--- a/cours/iut/but1/culture_com/DOC/Dossier.docx
+++ b/cours/iut/but1/culture_com/DOC/Dossier.docx
@@ -2,27 +2,395 @@
 <file path=word/document.xml><?xml version="1.0" encoding="utf-8"?>
 <w:document xmlns:wpc="http://schemas.microsoft.com/office/word/2010/wordprocessingCanvas" xmlns:cx="http://schemas.microsoft.com/office/drawing/2014/chartex" xmlns:cx1="http://schemas.microsoft.com/office/drawing/2015/9/8/chartex" xmlns:cx2="http://schemas.microsoft.com/office/drawing/2015/10/21/chartex" xmlns:cx3="http://schemas.microsoft.com/office/drawing/2016/5/9/chartex" xmlns:cx4="http://schemas.microsoft.com/office/drawing/2016/5/10/chartex" xmlns:cx5="http://schemas.microsoft.com/office/drawing/2016/5/11/chartex" xmlns:cx6="http://schemas.microsoft.com/office/drawing/2016/5/12/chartex" xmlns:cx7="http://schemas.microsoft.com/office/drawing/2016/5/13/chartex" xmlns:cx8="http://schemas.microsoft.com/office/drawing/2016/5/14/chartex" xmlns:mc="http://schemas.openxmlformats.org/markup-compatibility/2006" xmlns:aink="http://schemas.microsoft.com/office/drawing/2016/ink" xmlns:am3d="http://schemas.microsoft.com/office/drawing/2017/model3d" xmlns:o="urn:schemas-microsoft-com:office:office" xmlns:r="http://schemas.openxmlformats.org/officeDocument/2006/relationships" xmlns:m="http://schemas.openxmlformats.org/officeDocument/2006/math" xmlns:v="urn:schemas-microsoft-com:vml" xmlns:wp14="http://schemas.microsoft.com/office/word/2010/wordprocessingDrawing" xmlns:wp="http://schemas.openxmlformats.org/drawingml/2006/wordprocessingDrawing" xmlns:w10="urn:schemas-microsoft-com:office:word" xmlns:w="http://schemas.openxmlformats.org/wordprocessingml/2006/main" xmlns:w14="http://schemas.microsoft.com/office/word/2010/wordml" xmlns:w15="http://schemas.microsoft.com/office/word/2012/wordml" xmlns:w16cex="http://schemas.microsoft.com/office/word/2018/wordml/cex" xmlns:w16cid="http://schemas.microsoft.com/office/word/2016/wordml/cid" xmlns:w16="http://schemas.microsoft.com/office/word/2018/wordml" xmlns:w16sdtdh="http://schemas.microsoft.com/office/word/2020/wordml/sdtdatahash" xmlns:w16se="http://schemas.microsoft.com/office/word/2015/wordml/symex" xmlns:wpg="http://schemas.microsoft.com/office/word/2010/wordprocessingGroup" xmlns:wpi="http://schemas.microsoft.com/office/word/2010/wordprocessingInk" xmlns:wne="http://schemas.microsoft.com/office/word/2006/wordml" xmlns:wps="http://schemas.microsoft.com/office/word/2010/wordprocessingShape" mc:Ignorable="w14 w15 w16se w16cid w16 w16cex w16sdtdh wp14">
   <w:body>
-    <w:p>
-      <w:pPr>
-        <w:jc w:val="right"/>
-      </w:pPr>
+    <w:tbl>
+      <w:tblPr>
+        <w:tblStyle w:val="Grilledutableau"/>
+        <w:tblW w:w="0" w:type="auto"/>
+        <w:tblBorders>
+          <w:top w:val="none" w:sz="0" w:space="0" w:color="auto"/>
+          <w:left w:val="none" w:sz="0" w:space="0" w:color="auto"/>
+          <w:bottom w:val="none" w:sz="0" w:space="0" w:color="auto"/>
+          <w:right w:val="none" w:sz="0" w:space="0" w:color="auto"/>
+          <w:insideH w:val="none" w:sz="0" w:space="0" w:color="auto"/>
+          <w:insideV w:val="none" w:sz="0" w:space="0" w:color="auto"/>
+        </w:tblBorders>
+        <w:tblLook w:val="04A0" w:firstRow="1" w:lastRow="0" w:firstColumn="1" w:lastColumn="0" w:noHBand="0" w:noVBand="1"/>
+      </w:tblPr>
+      <w:tblGrid>
+        <w:gridCol w:w="4531"/>
+        <w:gridCol w:w="4531"/>
+      </w:tblGrid>
+      <w:tr>
+        <w:tc>
+          <w:tcPr>
+            <w:tcW w:w="4531" w:type="dxa"/>
+          </w:tcPr>
+          <w:p>
+            <w:pPr>
+              <w:jc w:val="both"/>
+            </w:pPr>
+            <w:r>
+              <w:rPr>
+                <w:noProof/>
+              </w:rPr>
+              <w:drawing>
+                <wp:inline distT="0" distB="0" distL="0" distR="0" wp14:anchorId="0C327845" wp14:editId="53E0C8CC">
+                  <wp:extent cx="2733675" cy="556520"/>
+                  <wp:effectExtent l="0" t="0" r="0" b="0"/>
+                  <wp:docPr id="4" name="Image 4"/>
+                  <wp:cNvGraphicFramePr>
+                    <a:graphicFrameLocks xmlns:a="http://schemas.openxmlformats.org/drawingml/2006/main" noChangeAspect="1"/>
+                  </wp:cNvGraphicFramePr>
+                  <a:graphic xmlns:a="http://schemas.openxmlformats.org/drawingml/2006/main">
+                    <a:graphicData uri="http://schemas.openxmlformats.org/drawingml/2006/picture">
+                      <pic:pic xmlns:pic="http://schemas.openxmlformats.org/drawingml/2006/picture">
+                        <pic:nvPicPr>
+                          <pic:cNvPr id="0" name="Picture 2"/>
+                          <pic:cNvPicPr>
+                            <a:picLocks noChangeAspect="1" noChangeArrowheads="1"/>
+                          </pic:cNvPicPr>
+                        </pic:nvPicPr>
+                        <pic:blipFill>
+                          <a:blip r:embed="rId7" cstate="print">
+                            <a:extLst>
+                              <a:ext uri="{28A0092B-C50C-407E-A947-70E740481C1C}">
+                                <a14:useLocalDpi xmlns:a14="http://schemas.microsoft.com/office/drawing/2010/main" val="0"/>
+                              </a:ext>
+                            </a:extLst>
+                          </a:blip>
+                          <a:srcRect/>
+                          <a:stretch>
+                            <a:fillRect/>
+                          </a:stretch>
+                        </pic:blipFill>
+                        <pic:spPr bwMode="auto">
+                          <a:xfrm>
+                            <a:off x="0" y="0"/>
+                            <a:ext cx="2757731" cy="561417"/>
+                          </a:xfrm>
+                          <a:prstGeom prst="rect">
+                            <a:avLst/>
+                          </a:prstGeom>
+                          <a:noFill/>
+                          <a:ln>
+                            <a:noFill/>
+                          </a:ln>
+                        </pic:spPr>
+                      </pic:pic>
+                    </a:graphicData>
+                  </a:graphic>
+                </wp:inline>
+              </w:drawing>
+            </w:r>
+          </w:p>
+        </w:tc>
+        <w:tc>
+          <w:tcPr>
+            <w:tcW w:w="4531" w:type="dxa"/>
+          </w:tcPr>
+          <w:p>
+            <w:pPr>
+              <w:jc w:val="right"/>
+            </w:pPr>
+            <w:r>
+              <w:rPr>
+                <w:noProof/>
+              </w:rPr>
+              <w:drawing>
+                <wp:inline distT="0" distB="0" distL="0" distR="0" wp14:anchorId="7B711432" wp14:editId="74EC0D37">
+                  <wp:extent cx="1844442" cy="556260"/>
+                  <wp:effectExtent l="0" t="0" r="3810" b="0"/>
+                  <wp:docPr id="5" name="Image 5"/>
+                  <wp:cNvGraphicFramePr>
+                    <a:graphicFrameLocks xmlns:a="http://schemas.openxmlformats.org/drawingml/2006/main" noChangeAspect="1"/>
+                  </wp:cNvGraphicFramePr>
+                  <a:graphic xmlns:a="http://schemas.openxmlformats.org/drawingml/2006/main">
+                    <a:graphicData uri="http://schemas.openxmlformats.org/drawingml/2006/picture">
+                      <pic:pic xmlns:pic="http://schemas.openxmlformats.org/drawingml/2006/picture">
+                        <pic:nvPicPr>
+                          <pic:cNvPr id="0" name="Picture 3"/>
+                          <pic:cNvPicPr>
+                            <a:picLocks noChangeAspect="1" noChangeArrowheads="1"/>
+                          </pic:cNvPicPr>
+                        </pic:nvPicPr>
+                        <pic:blipFill>
+                          <a:blip r:embed="rId8">
+                            <a:extLst>
+                              <a:ext uri="{28A0092B-C50C-407E-A947-70E740481C1C}">
+                                <a14:useLocalDpi xmlns:a14="http://schemas.microsoft.com/office/drawing/2010/main" val="0"/>
+                              </a:ext>
+                            </a:extLst>
+                          </a:blip>
+                          <a:srcRect/>
+                          <a:stretch>
+                            <a:fillRect/>
+                          </a:stretch>
+                        </pic:blipFill>
+                        <pic:spPr bwMode="auto">
+                          <a:xfrm>
+                            <a:off x="0" y="0"/>
+                            <a:ext cx="1870951" cy="564255"/>
+                          </a:xfrm>
+                          <a:prstGeom prst="rect">
+                            <a:avLst/>
+                          </a:prstGeom>
+                          <a:noFill/>
+                          <a:ln>
+                            <a:noFill/>
+                          </a:ln>
+                        </pic:spPr>
+                      </pic:pic>
+                    </a:graphicData>
+                  </a:graphic>
+                </wp:inline>
+              </w:drawing>
+            </w:r>
+          </w:p>
+        </w:tc>
+      </w:tr>
+    </w:tbl>
+    <w:p>
+      <w:r>
+        <w:br w:type="textWrapping" w:clear="all"/>
+      </w:r>
+    </w:p>
+    <w:p/>
+    <w:p/>
+    <w:p/>
+    <w:p>
+      <w:pPr>
+        <w:pStyle w:val="Titre"/>
+        <w:jc w:val="center"/>
+      </w:pPr>
+      <w:r>
+        <w:t>Dossier (pré)professionnel</w:t>
+      </w:r>
+    </w:p>
+    <w:p>
+      <w:pPr>
+        <w:jc w:val="center"/>
+        <w:rPr>
+          <w:sz w:val="32"/>
+          <w:szCs w:val="32"/>
+        </w:rPr>
+      </w:pPr>
+      <w:proofErr w:type="spellStart"/>
+      <w:r>
+        <w:rPr>
+          <w:sz w:val="32"/>
+          <w:szCs w:val="32"/>
+        </w:rPr>
+        <w:t>Matéis</w:t>
+      </w:r>
+      <w:proofErr w:type="spellEnd"/>
+      <w:r>
+        <w:rPr>
+          <w:sz w:val="32"/>
+          <w:szCs w:val="32"/>
+        </w:rPr>
+        <w:t xml:space="preserve"> RAGON</w:t>
+      </w:r>
+    </w:p>
+    <w:p>
+      <w:pPr>
+        <w:pStyle w:val="Sous-titre"/>
+        <w:jc w:val="center"/>
+      </w:pPr>
+      <w:r>
+        <w:t>BUT1 GEII - G131</w:t>
+      </w:r>
+    </w:p>
+    <w:p>
+      <w:pPr>
+        <w:jc w:val="center"/>
+      </w:pPr>
+    </w:p>
+    <w:p>
+      <w:pPr>
+        <w:jc w:val="center"/>
+      </w:pPr>
+    </w:p>
+    <w:p>
+      <w:pPr>
+        <w:jc w:val="center"/>
+      </w:pPr>
+    </w:p>
+    <w:p>
+      <w:pPr>
+        <w:pBdr>
+          <w:top w:val="single" w:sz="4" w:space="1" w:color="auto"/>
+          <w:bottom w:val="single" w:sz="4" w:space="1" w:color="auto"/>
+        </w:pBdr>
+        <w:jc w:val="center"/>
+        <w:rPr>
+          <w:sz w:val="16"/>
+          <w:szCs w:val="16"/>
+        </w:rPr>
+      </w:pPr>
+    </w:p>
+    <w:p>
+      <w:pPr>
+        <w:pBdr>
+          <w:top w:val="single" w:sz="4" w:space="1" w:color="auto"/>
+          <w:bottom w:val="single" w:sz="4" w:space="1" w:color="auto"/>
+        </w:pBdr>
+        <w:jc w:val="center"/>
+        <w:rPr>
+          <w:rFonts w:asciiTheme="majorHAnsi" w:hAnsiTheme="majorHAnsi" w:cstheme="majorHAnsi"/>
+          <w:sz w:val="48"/>
+          <w:szCs w:val="48"/>
+        </w:rPr>
+      </w:pPr>
+      <w:r>
+        <w:rPr>
+          <w:rFonts w:asciiTheme="majorHAnsi" w:hAnsiTheme="majorHAnsi" w:cstheme="majorHAnsi"/>
+          <w:sz w:val="48"/>
+          <w:szCs w:val="48"/>
+        </w:rPr>
+        <w:t>IUT Angers – GEII</w:t>
+      </w:r>
+    </w:p>
+    <w:p>
+      <w:pPr>
+        <w:pBdr>
+          <w:top w:val="single" w:sz="4" w:space="1" w:color="auto"/>
+          <w:bottom w:val="single" w:sz="4" w:space="1" w:color="auto"/>
+        </w:pBdr>
+        <w:jc w:val="center"/>
+        <w:rPr>
+          <w:rFonts w:asciiTheme="majorHAnsi" w:hAnsiTheme="majorHAnsi" w:cstheme="majorHAnsi"/>
+          <w:sz w:val="48"/>
+          <w:szCs w:val="48"/>
+        </w:rPr>
+      </w:pPr>
+      <w:r>
+        <w:rPr>
+          <w:rFonts w:asciiTheme="majorHAnsi" w:hAnsiTheme="majorHAnsi" w:cstheme="majorHAnsi"/>
+          <w:sz w:val="48"/>
+          <w:szCs w:val="48"/>
+        </w:rPr>
+        <w:t>Culture et Communication</w:t>
+      </w:r>
+    </w:p>
+    <w:p>
+      <w:pPr>
+        <w:pBdr>
+          <w:top w:val="single" w:sz="4" w:space="1" w:color="auto"/>
+          <w:bottom w:val="single" w:sz="4" w:space="1" w:color="auto"/>
+        </w:pBdr>
+        <w:jc w:val="center"/>
+        <w:rPr>
+          <w:color w:val="7F7F7F" w:themeColor="text1" w:themeTint="80"/>
+          <w:sz w:val="24"/>
+          <w:szCs w:val="24"/>
+        </w:rPr>
+      </w:pPr>
+      <w:r>
+        <w:rPr>
+          <w:color w:val="7F7F7F" w:themeColor="text1" w:themeTint="80"/>
+          <w:sz w:val="24"/>
+          <w:szCs w:val="24"/>
+        </w:rPr>
+        <w:t>Semestre 1</w:t>
+      </w:r>
+    </w:p>
+    <w:p>
+      <w:pPr>
+        <w:pBdr>
+          <w:top w:val="single" w:sz="4" w:space="1" w:color="auto"/>
+          <w:bottom w:val="single" w:sz="4" w:space="1" w:color="auto"/>
+        </w:pBdr>
+        <w:jc w:val="center"/>
+        <w:rPr>
+          <w:color w:val="7F7F7F" w:themeColor="text1" w:themeTint="80"/>
+          <w:sz w:val="6"/>
+          <w:szCs w:val="6"/>
+        </w:rPr>
+      </w:pPr>
+    </w:p>
+    <w:p/>
+    <w:p>
+      <w:r>
+        <w:br w:type="page"/>
+      </w:r>
+    </w:p>
+    <w:sdt>
+      <w:sdtPr>
+        <w:id w:val="602378633"/>
+        <w:docPartObj>
+          <w:docPartGallery w:val="Table of Contents"/>
+          <w:docPartUnique/>
+        </w:docPartObj>
+      </w:sdtPr>
+      <w:sdtEndPr>
+        <w:rPr>
+          <w:b/>
+          <w:bCs/>
+          <w:color w:val="2F5496" w:themeColor="accent1" w:themeShade="BF"/>
+          <w:spacing w:val="0"/>
+          <w:kern w:val="0"/>
+          <w:sz w:val="32"/>
+          <w:szCs w:val="32"/>
+          <w:lang w:eastAsia="fr-FR"/>
+        </w:rPr>
+      </w:sdtEndPr>
+      <w:sdtContent>
+        <w:p>
+          <w:pPr>
+            <w:pStyle w:val="Titre"/>
+          </w:pPr>
+          <w:r>
+            <w:t>Sommaire :</w:t>
+          </w:r>
+        </w:p>
+        <w:p>
+          <w:pPr>
+            <w:pStyle w:val="En-ttedetabledesmatires"/>
+          </w:pPr>
+          <w:fldSimple w:instr=" TOC \o &quot;1-3&quot; \h \z \u ">
+            <w:r>
+              <w:rPr>
+                <w:b/>
+                <w:bCs/>
+                <w:noProof/>
+              </w:rPr>
+              <w:t>Aucune entrée de table des matières n'a été trouvée.</w:t>
+            </w:r>
+          </w:fldSimple>
+        </w:p>
+      </w:sdtContent>
+    </w:sdt>
+    <w:p>
+      <w:r>
+        <w:br w:type="page"/>
+      </w:r>
+    </w:p>
+    <w:p>
+      <w:pPr>
+        <w:pStyle w:val="Titre"/>
+        <w:ind w:left="708" w:hanging="708"/>
+      </w:pPr>
+      <w:r>
+        <w:lastRenderedPageBreak/>
+        <w:t>Curriculum V</w:t>
+      </w:r>
+      <w:r>
+        <w:t>itæ</w:t>
+      </w:r>
+      <w:r>
+        <w:t xml:space="preserve"> (CV – 1/2) :</w:t>
+      </w:r>
+    </w:p>
+    <w:p>
       <w:r>
         <w:rPr>
           <w:noProof/>
         </w:rPr>
         <w:drawing>
-          <wp:anchor distT="0" distB="0" distL="114300" distR="114300" simplePos="0" relativeHeight="251658240" behindDoc="0" locked="0" layoutInCell="1" allowOverlap="1" wp14:anchorId="1F6125CF" wp14:editId="5BEBFF3C">
-            <wp:simplePos x="895350" y="895350"/>
-            <wp:positionH relativeFrom="column">
-              <wp:align>left</wp:align>
-            </wp:positionH>
-            <wp:positionV relativeFrom="paragraph">
-              <wp:align>top</wp:align>
-            </wp:positionV>
-            <wp:extent cx="2082800" cy="628015"/>
-            <wp:effectExtent l="0" t="0" r="0" b="635"/>
-            <wp:wrapSquare wrapText="bothSides"/>
-            <wp:docPr id="1" name="Image 1"/>
+          <wp:inline distT="0" distB="0" distL="0" distR="0" wp14:anchorId="746D22C6" wp14:editId="35E3F5B1">
+            <wp:extent cx="5760720" cy="8141970"/>
+            <wp:effectExtent l="0" t="0" r="0" b="0"/>
+            <wp:docPr id="11" name="Image 11"/>
             <wp:cNvGraphicFramePr>
               <a:graphicFrameLocks xmlns:a="http://schemas.openxmlformats.org/drawingml/2006/main" noChangeAspect="1"/>
             </wp:cNvGraphicFramePr>
@@ -30,13 +398,171 @@
               <a:graphicData uri="http://schemas.openxmlformats.org/drawingml/2006/picture">
                 <pic:pic xmlns:pic="http://schemas.openxmlformats.org/drawingml/2006/picture">
                   <pic:nvPicPr>
-                    <pic:cNvPr id="0" name="Picture 1"/>
+                    <pic:cNvPr id="11" name="Image 11"/>
+                    <pic:cNvPicPr/>
+                  </pic:nvPicPr>
+                  <pic:blipFill>
+                    <a:blip r:embed="rId9">
+                      <a:extLst>
+                        <a:ext uri="{28A0092B-C50C-407E-A947-70E740481C1C}">
+                          <a14:useLocalDpi xmlns:a14="http://schemas.microsoft.com/office/drawing/2010/main" val="0"/>
+                        </a:ext>
+                      </a:extLst>
+                    </a:blip>
+                    <a:stretch>
+                      <a:fillRect/>
+                    </a:stretch>
+                  </pic:blipFill>
+                  <pic:spPr>
+                    <a:xfrm>
+                      <a:off x="0" y="0"/>
+                      <a:ext cx="5760720" cy="8141970"/>
+                    </a:xfrm>
+                    <a:prstGeom prst="rect">
+                      <a:avLst/>
+                    </a:prstGeom>
+                  </pic:spPr>
+                </pic:pic>
+              </a:graphicData>
+            </a:graphic>
+          </wp:inline>
+        </w:drawing>
+      </w:r>
+    </w:p>
+    <w:p/>
+    <w:p>
+      <w:pPr>
+        <w:pStyle w:val="Titre"/>
+        <w:ind w:left="708" w:hanging="708"/>
+      </w:pPr>
+      <w:r>
+        <w:lastRenderedPageBreak/>
+        <w:t>Curriculum V</w:t>
+      </w:r>
+      <w:r>
+        <w:t>itæ</w:t>
+      </w:r>
+      <w:r>
+        <w:t xml:space="preserve"> (CV – </w:t>
+      </w:r>
+      <w:r>
+        <w:t>2</w:t>
+      </w:r>
+      <w:r>
+        <w:t>/2) :</w:t>
+      </w:r>
+    </w:p>
+    <w:p>
+      <w:pPr>
+        <w:rPr>
+          <w:rFonts w:asciiTheme="majorHAnsi" w:eastAsiaTheme="majorEastAsia" w:hAnsiTheme="majorHAnsi" w:cstheme="majorBidi"/>
+          <w:spacing w:val="-10"/>
+          <w:kern w:val="28"/>
+          <w:sz w:val="56"/>
+          <w:szCs w:val="56"/>
+        </w:rPr>
+      </w:pPr>
+      <w:r>
+        <w:rPr>
+          <w:rFonts w:asciiTheme="majorHAnsi" w:eastAsiaTheme="majorEastAsia" w:hAnsiTheme="majorHAnsi" w:cstheme="majorBidi"/>
+          <w:noProof/>
+          <w:spacing w:val="-10"/>
+          <w:kern w:val="28"/>
+          <w:sz w:val="56"/>
+          <w:szCs w:val="56"/>
+        </w:rPr>
+        <w:drawing>
+          <wp:inline distT="0" distB="0" distL="0" distR="0" wp14:anchorId="150A8A5A" wp14:editId="7F797E4E">
+            <wp:extent cx="5760720" cy="8141970"/>
+            <wp:effectExtent l="0" t="0" r="0" b="0"/>
+            <wp:docPr id="12" name="Image 12"/>
+            <wp:cNvGraphicFramePr>
+              <a:graphicFrameLocks xmlns:a="http://schemas.openxmlformats.org/drawingml/2006/main" noChangeAspect="1"/>
+            </wp:cNvGraphicFramePr>
+            <a:graphic xmlns:a="http://schemas.openxmlformats.org/drawingml/2006/main">
+              <a:graphicData uri="http://schemas.openxmlformats.org/drawingml/2006/picture">
+                <pic:pic xmlns:pic="http://schemas.openxmlformats.org/drawingml/2006/picture">
+                  <pic:nvPicPr>
+                    <pic:cNvPr id="12" name="Image 12"/>
+                    <pic:cNvPicPr/>
+                  </pic:nvPicPr>
+                  <pic:blipFill>
+                    <a:blip r:embed="rId10">
+                      <a:extLst>
+                        <a:ext uri="{28A0092B-C50C-407E-A947-70E740481C1C}">
+                          <a14:useLocalDpi xmlns:a14="http://schemas.microsoft.com/office/drawing/2010/main" val="0"/>
+                        </a:ext>
+                      </a:extLst>
+                    </a:blip>
+                    <a:stretch>
+                      <a:fillRect/>
+                    </a:stretch>
+                  </pic:blipFill>
+                  <pic:spPr>
+                    <a:xfrm>
+                      <a:off x="0" y="0"/>
+                      <a:ext cx="5760720" cy="8141970"/>
+                    </a:xfrm>
+                    <a:prstGeom prst="rect">
+                      <a:avLst/>
+                    </a:prstGeom>
+                  </pic:spPr>
+                </pic:pic>
+              </a:graphicData>
+            </a:graphic>
+          </wp:inline>
+        </w:drawing>
+      </w:r>
+    </w:p>
+    <w:p>
+      <w:pPr>
+        <w:pStyle w:val="Titre"/>
+      </w:pPr>
+      <w:r>
+        <w:lastRenderedPageBreak/>
+        <w:t>Lettre de motivation :</w:t>
+      </w:r>
+    </w:p>
+    <w:p>
+      <w:pPr>
+        <w:pStyle w:val="Sous-titre"/>
+      </w:pPr>
+      <w:r>
+        <w:t xml:space="preserve">Lettre de motivation adressé à l’entreprise Collision </w:t>
+      </w:r>
+      <w:proofErr w:type="spellStart"/>
+      <w:r>
+        <w:t>Devices</w:t>
+      </w:r>
+      <w:proofErr w:type="spellEnd"/>
+      <w:r>
+        <w:t>.</w:t>
+      </w:r>
+    </w:p>
+    <w:p>
+      <w:r>
+        <w:rPr>
+          <w:noProof/>
+        </w:rPr>
+        <w:drawing>
+          <wp:inline distT="0" distB="0" distL="0" distR="0" wp14:anchorId="2036DE8F" wp14:editId="02CDB5BF">
+            <wp:extent cx="5753735" cy="8134985"/>
+            <wp:effectExtent l="0" t="0" r="0" b="0"/>
+            <wp:docPr id="13" name="Image 13"/>
+            <wp:cNvGraphicFramePr>
+              <a:graphicFrameLocks xmlns:a="http://schemas.openxmlformats.org/drawingml/2006/main" noChangeAspect="1"/>
+            </wp:cNvGraphicFramePr>
+            <a:graphic xmlns:a="http://schemas.openxmlformats.org/drawingml/2006/main">
+              <a:graphicData uri="http://schemas.openxmlformats.org/drawingml/2006/picture">
+                <pic:pic xmlns:pic="http://schemas.openxmlformats.org/drawingml/2006/picture">
+                  <pic:nvPicPr>
+                    <pic:cNvPr id="0" name="Picture 7"/>
                     <pic:cNvPicPr>
                       <a:picLocks noChangeAspect="1" noChangeArrowheads="1"/>
                     </pic:cNvPicPr>
                   </pic:nvPicPr>
                   <pic:blipFill>
-                    <a:blip r:embed="rId4">
+                    <a:blip r:embed="rId11">
                       <a:extLst>
                         <a:ext uri="{28A0092B-C50C-407E-A947-70E740481C1C}">
                           <a14:useLocalDpi xmlns:a14="http://schemas.microsoft.com/office/drawing/2010/main" val="0"/>
@@ -51,7 +577,7 @@
                   <pic:spPr bwMode="auto">
                     <a:xfrm>
                       <a:off x="0" y="0"/>
-                      <a:ext cx="2084524" cy="628405"/>
+                      <a:ext cx="5753735" cy="8134985"/>
                     </a:xfrm>
                     <a:prstGeom prst="rect">
                       <a:avLst/>
@@ -64,24 +590,37 @@
                 </pic:pic>
               </a:graphicData>
             </a:graphic>
-            <wp14:sizeRelH relativeFrom="margin">
-              <wp14:pctWidth>0</wp14:pctWidth>
-            </wp14:sizeRelH>
-            <wp14:sizeRelV relativeFrom="margin">
-              <wp14:pctHeight>0</wp14:pctHeight>
-            </wp14:sizeRelV>
-          </wp:anchor>
+          </wp:inline>
         </w:drawing>
       </w:r>
+    </w:p>
+    <w:p>
+      <w:pPr>
+        <w:pStyle w:val="Titre"/>
+      </w:pPr>
+      <w:r>
+        <w:lastRenderedPageBreak/>
+        <w:t>Annexe lettre de motivation :</w:t>
+      </w:r>
+    </w:p>
+    <w:p>
+      <w:pPr>
+        <w:pStyle w:val="Sous-titre"/>
+      </w:pPr>
+      <w:r>
+        <w:t>L’annexe de la lettre de motivation est dédiée à la présentation de l’entreprise.</w:t>
+      </w:r>
+    </w:p>
+    <w:p>
       <w:r>
         <w:rPr>
           <w:noProof/>
         </w:rPr>
         <w:drawing>
-          <wp:inline distT="0" distB="0" distL="0" distR="0" wp14:anchorId="6F03CC21" wp14:editId="307174B4">
-            <wp:extent cx="3086100" cy="628266"/>
-            <wp:effectExtent l="0" t="0" r="0" b="635"/>
-            <wp:docPr id="2" name="Image 2"/>
+          <wp:inline distT="0" distB="0" distL="0" distR="0" wp14:anchorId="44BEB42C" wp14:editId="2FFFAE9C">
+            <wp:extent cx="5753735" cy="8134985"/>
+            <wp:effectExtent l="0" t="0" r="0" b="0"/>
+            <wp:docPr id="14" name="Image 14"/>
             <wp:cNvGraphicFramePr>
               <a:graphicFrameLocks xmlns:a="http://schemas.openxmlformats.org/drawingml/2006/main" noChangeAspect="1"/>
             </wp:cNvGraphicFramePr>
@@ -89,13 +628,13 @@
               <a:graphicData uri="http://schemas.openxmlformats.org/drawingml/2006/picture">
                 <pic:pic xmlns:pic="http://schemas.openxmlformats.org/drawingml/2006/picture">
                   <pic:nvPicPr>
-                    <pic:cNvPr id="0" name="Picture 2"/>
+                    <pic:cNvPr id="0" name="Picture 8"/>
                     <pic:cNvPicPr>
                       <a:picLocks noChangeAspect="1" noChangeArrowheads="1"/>
                     </pic:cNvPicPr>
                   </pic:nvPicPr>
                   <pic:blipFill>
-                    <a:blip r:embed="rId5">
+                    <a:blip r:embed="rId12">
                       <a:extLst>
                         <a:ext uri="{28A0092B-C50C-407E-A947-70E740481C1C}">
                           <a14:useLocalDpi xmlns:a14="http://schemas.microsoft.com/office/drawing/2010/main" val="0"/>
@@ -110,7 +649,7 @@
                   <pic:spPr bwMode="auto">
                     <a:xfrm>
                       <a:off x="0" y="0"/>
-                      <a:ext cx="3112105" cy="633560"/>
+                      <a:ext cx="5753735" cy="8134985"/>
                     </a:xfrm>
                     <a:prstGeom prst="rect">
                       <a:avLst/>
@@ -126,16 +665,50 @@
           </wp:inline>
         </w:drawing>
       </w:r>
-      <w:r>
-        <w:br w:type="textWrapping" w:clear="all"/>
-      </w:r>
-    </w:p>
-    <w:p>
-      <w:pPr>
-        <w:jc w:val="right"/>
-      </w:pPr>
+    </w:p>
+    <w:p>
+      <w:pPr>
+        <w:pStyle w:val="Titre"/>
+      </w:pPr>
+      <w:r>
+        <w:lastRenderedPageBreak/>
+        <w:t xml:space="preserve">Portfolio </w:t>
+      </w:r>
+      <w:r>
+        <w:t>– Compétence concevoir</w:t>
+      </w:r>
+    </w:p>
+    <w:p/>
+    <w:p>
+      <w:r>
+        <w:t xml:space="preserve">Lors de différents projets, le technicien de GEII est amené à travailler avec des clients et des prestataires. </w:t>
+      </w:r>
+    </w:p>
+    <w:p>
+      <w:pPr>
+        <w:rPr>
+          <w:rFonts w:asciiTheme="majorHAnsi" w:eastAsiaTheme="majorEastAsia" w:hAnsiTheme="majorHAnsi" w:cstheme="majorBidi"/>
+          <w:spacing w:val="-10"/>
+          <w:kern w:val="28"/>
+          <w:sz w:val="56"/>
+          <w:szCs w:val="56"/>
+        </w:rPr>
+      </w:pPr>
+      <w:r>
+        <w:br w:type="page"/>
+      </w:r>
+    </w:p>
+    <w:p>
+      <w:pPr>
+        <w:pStyle w:val="Titre"/>
+      </w:pPr>
+      <w:r>
+        <w:lastRenderedPageBreak/>
+        <w:t>Portfolio – Compétence vérifier</w:t>
+      </w:r>
     </w:p>
     <w:sectPr>
+      <w:footerReference w:type="default" r:id="rId13"/>
       <w:pgSz w:w="11906" w:h="16838"/>
       <w:pgMar w:top="1417" w:right="1417" w:bottom="1417" w:left="1417" w:header="708" w:footer="708" w:gutter="0"/>
       <w:cols w:space="708"/>
@@ -143,6 +716,104 @@
     </w:sectPr>
   </w:body>
 </w:document>
+</file>
+
+<file path=word/endnotes.xml><?xml version="1.0" encoding="utf-8"?>
+<w:endnotes xmlns:wpc="http://schemas.microsoft.com/office/word/2010/wordprocessingCanvas" xmlns:cx="http://schemas.microsoft.com/office/drawing/2014/chartex" xmlns:cx1="http://schemas.microsoft.com/office/drawing/2015/9/8/chartex" xmlns:cx2="http://schemas.microsoft.com/office/drawing/2015/10/21/chartex" xmlns:cx3="http://schemas.microsoft.com/office/drawing/2016/5/9/chartex" xmlns:cx4="http://schemas.microsoft.com/office/drawing/2016/5/10/chartex" xmlns:cx5="http://schemas.microsoft.com/office/drawing/2016/5/11/chartex" xmlns:cx6="http://schemas.microsoft.com/office/drawing/2016/5/12/chartex" xmlns:cx7="http://schemas.microsoft.com/office/drawing/2016/5/13/chartex" xmlns:cx8="http://schemas.microsoft.com/office/drawing/2016/5/14/chartex" xmlns:mc="http://schemas.openxmlformats.org/markup-compatibility/2006" xmlns:aink="http://schemas.microsoft.com/office/drawing/2016/ink" xmlns:am3d="http://schemas.microsoft.com/office/drawing/2017/model3d" xmlns:o="urn:schemas-microsoft-com:office:office" xmlns:r="http://schemas.openxmlformats.org/officeDocument/2006/relationships" xmlns:m="http://schemas.openxmlformats.org/officeDocument/2006/math" xmlns:v="urn:schemas-microsoft-com:vml" xmlns:wp14="http://schemas.microsoft.com/office/word/2010/wordprocessingDrawing" xmlns:wp="http://schemas.openxmlformats.org/drawingml/2006/wordprocessingDrawing" xmlns:w10="urn:schemas-microsoft-com:office:word" xmlns:w="http://schemas.openxmlformats.org/wordprocessingml/2006/main" xmlns:w14="http://schemas.microsoft.com/office/word/2010/wordml" xmlns:w15="http://schemas.microsoft.com/office/word/2012/wordml" xmlns:w16cex="http://schemas.microsoft.com/office/word/2018/wordml/cex" xmlns:w16cid="http://schemas.microsoft.com/office/word/2016/wordml/cid" xmlns:w16="http://schemas.microsoft.com/office/word/2018/wordml" xmlns:w16sdtdh="http://schemas.microsoft.com/office/word/2020/wordml/sdtdatahash" xmlns:w16se="http://schemas.microsoft.com/office/word/2015/wordml/symex" xmlns:wpg="http://schemas.microsoft.com/office/word/2010/wordprocessingGroup" xmlns:wpi="http://schemas.microsoft.com/office/word/2010/wordprocessingInk" xmlns:wne="http://schemas.microsoft.com/office/word/2006/wordml" xmlns:wps="http://schemas.microsoft.com/office/word/2010/wordprocessingShape" mc:Ignorable="w14 w15 w16se w16cid w16 w16cex w16sdtdh wp14">
+  <w:endnote w:type="separator" w:id="-1">
+    <w:p>
+      <w:pPr>
+        <w:spacing w:after="0" w:line="240" w:lineRule="auto"/>
+      </w:pPr>
+      <w:r>
+        <w:separator/>
+      </w:r>
+    </w:p>
+  </w:endnote>
+  <w:endnote w:type="continuationSeparator" w:id="0">
+    <w:p>
+      <w:pPr>
+        <w:spacing w:after="0" w:line="240" w:lineRule="auto"/>
+      </w:pPr>
+      <w:r>
+        <w:continuationSeparator/>
+      </w:r>
+    </w:p>
+  </w:endnote>
+</w:endnotes>
+</file>
+
+<file path=word/footer1.xml><?xml version="1.0" encoding="utf-8"?>
+<w:ftr xmlns:wpc="http://schemas.microsoft.com/office/word/2010/wordprocessingCanvas" xmlns:cx="http://schemas.microsoft.com/office/drawing/2014/chartex" xmlns:cx1="http://schemas.microsoft.com/office/drawing/2015/9/8/chartex" xmlns:cx2="http://schemas.microsoft.com/office/drawing/2015/10/21/chartex" xmlns:cx3="http://schemas.microsoft.com/office/drawing/2016/5/9/chartex" xmlns:cx4="http://schemas.microsoft.com/office/drawing/2016/5/10/chartex" xmlns:cx5="http://schemas.microsoft.com/office/drawing/2016/5/11/chartex" xmlns:cx6="http://schemas.microsoft.com/office/drawing/2016/5/12/chartex" xmlns:cx7="http://schemas.microsoft.com/office/drawing/2016/5/13/chartex" xmlns:cx8="http://schemas.microsoft.com/office/drawing/2016/5/14/chartex" xmlns:mc="http://schemas.openxmlformats.org/markup-compatibility/2006" xmlns:aink="http://schemas.microsoft.com/office/drawing/2016/ink" xmlns:am3d="http://schemas.microsoft.com/office/drawing/2017/model3d" xmlns:o="urn:schemas-microsoft-com:office:office" xmlns:r="http://schemas.openxmlformats.org/officeDocument/2006/relationships" xmlns:m="http://schemas.openxmlformats.org/officeDocument/2006/math" xmlns:v="urn:schemas-microsoft-com:vml" xmlns:wp14="http://schemas.microsoft.com/office/word/2010/wordprocessingDrawing" xmlns:wp="http://schemas.openxmlformats.org/drawingml/2006/wordprocessingDrawing" xmlns:w10="urn:schemas-microsoft-com:office:word" xmlns:w="http://schemas.openxmlformats.org/wordprocessingml/2006/main" xmlns:w14="http://schemas.microsoft.com/office/word/2010/wordml" xmlns:w15="http://schemas.microsoft.com/office/word/2012/wordml" xmlns:w16cex="http://schemas.microsoft.com/office/word/2018/wordml/cex" xmlns:w16cid="http://schemas.microsoft.com/office/word/2016/wordml/cid" xmlns:w16="http://schemas.microsoft.com/office/word/2018/wordml" xmlns:w16sdtdh="http://schemas.microsoft.com/office/word/2020/wordml/sdtdatahash" xmlns:w16se="http://schemas.microsoft.com/office/word/2015/wordml/symex" xmlns:wpg="http://schemas.microsoft.com/office/word/2010/wordprocessingGroup" xmlns:wpi="http://schemas.microsoft.com/office/word/2010/wordprocessingInk" xmlns:wne="http://schemas.microsoft.com/office/word/2006/wordml" xmlns:wps="http://schemas.microsoft.com/office/word/2010/wordprocessingShape" mc:Ignorable="w14 w15 w16se w16cid w16 w16cex w16sdtdh wp14">
+  <w:p>
+    <w:pPr>
+      <w:pStyle w:val="Pieddepage"/>
+    </w:pPr>
+    <w:r>
+      <w:t xml:space="preserve">© </w:t>
+    </w:r>
+    <w:proofErr w:type="spellStart"/>
+    <w:r>
+      <w:t>Matéis</w:t>
+    </w:r>
+    <w:proofErr w:type="spellEnd"/>
+    <w:r>
+      <w:t xml:space="preserve"> R.</w:t>
+    </w:r>
+    <w:r>
+      <w:ptab w:relativeTo="margin" w:alignment="center" w:leader="none"/>
+    </w:r>
+    <w:r>
+      <w:t>2024 - 2025</w:t>
+    </w:r>
+    <w:r>
+      <w:ptab w:relativeTo="margin" w:alignment="right" w:leader="none"/>
+    </w:r>
+    <w:r>
+      <w:fldChar w:fldCharType="begin"/>
+    </w:r>
+    <w:r>
+      <w:instrText>PAGE   \* MERGEFORMAT</w:instrText>
+    </w:r>
+    <w:r>
+      <w:fldChar w:fldCharType="separate"/>
+    </w:r>
+    <w:r>
+      <w:t>1</w:t>
+    </w:r>
+    <w:r>
+      <w:fldChar w:fldCharType="end"/>
+    </w:r>
+    <w:r>
+      <w:t>.</w:t>
+    </w:r>
+  </w:p>
+</w:ftr>
+</file>
+
+<file path=word/footnotes.xml><?xml version="1.0" encoding="utf-8"?>
+<w:footnotes xmlns:wpc="http://schemas.microsoft.com/office/word/2010/wordprocessingCanvas" xmlns:cx="http://schemas.microsoft.com/office/drawing/2014/chartex" xmlns:cx1="http://schemas.microsoft.com/office/drawing/2015/9/8/chartex" xmlns:cx2="http://schemas.microsoft.com/office/drawing/2015/10/21/chartex" xmlns:cx3="http://schemas.microsoft.com/office/drawing/2016/5/9/chartex" xmlns:cx4="http://schemas.microsoft.com/office/drawing/2016/5/10/chartex" xmlns:cx5="http://schemas.microsoft.com/office/drawing/2016/5/11/chartex" xmlns:cx6="http://schemas.microsoft.com/office/drawing/2016/5/12/chartex" xmlns:cx7="http://schemas.microsoft.com/office/drawing/2016/5/13/chartex" xmlns:cx8="http://schemas.microsoft.com/office/drawing/2016/5/14/chartex" xmlns:mc="http://schemas.openxmlformats.org/markup-compatibility/2006" xmlns:aink="http://schemas.microsoft.com/office/drawing/2016/ink" xmlns:am3d="http://schemas.microsoft.com/office/drawing/2017/model3d" xmlns:o="urn:schemas-microsoft-com:office:office" xmlns:r="http://schemas.openxmlformats.org/officeDocument/2006/relationships" xmlns:m="http://schemas.openxmlformats.org/officeDocument/2006/math" xmlns:v="urn:schemas-microsoft-com:vml" xmlns:wp14="http://schemas.microsoft.com/office/word/2010/wordprocessingDrawing" xmlns:wp="http://schemas.openxmlformats.org/drawingml/2006/wordprocessingDrawing" xmlns:w10="urn:schemas-microsoft-com:office:word" xmlns:w="http://schemas.openxmlformats.org/wordprocessingml/2006/main" xmlns:w14="http://schemas.microsoft.com/office/word/2010/wordml" xmlns:w15="http://schemas.microsoft.com/office/word/2012/wordml" xmlns:w16cex="http://schemas.microsoft.com/office/word/2018/wordml/cex" xmlns:w16cid="http://schemas.microsoft.com/office/word/2016/wordml/cid" xmlns:w16="http://schemas.microsoft.com/office/word/2018/wordml" xmlns:w16sdtdh="http://schemas.microsoft.com/office/word/2020/wordml/sdtdatahash" xmlns:w16se="http://schemas.microsoft.com/office/word/2015/wordml/symex" xmlns:wpg="http://schemas.microsoft.com/office/word/2010/wordprocessingGroup" xmlns:wpi="http://schemas.microsoft.com/office/word/2010/wordprocessingInk" xmlns:wne="http://schemas.microsoft.com/office/word/2006/wordml" xmlns:wps="http://schemas.microsoft.com/office/word/2010/wordprocessingShape" mc:Ignorable="w14 w15 w16se w16cid w16 w16cex w16sdtdh wp14">
+  <w:footnote w:type="separator" w:id="-1">
+    <w:p>
+      <w:pPr>
+        <w:spacing w:after="0" w:line="240" w:lineRule="auto"/>
+      </w:pPr>
+      <w:r>
+        <w:separator/>
+      </w:r>
+    </w:p>
+  </w:footnote>
+  <w:footnote w:type="continuationSeparator" w:id="0">
+    <w:p>
+      <w:pPr>
+        <w:spacing w:after="0" w:line="240" w:lineRule="auto"/>
+      </w:pPr>
+      <w:r>
+        <w:continuationSeparator/>
+      </w:r>
+    </w:p>
+  </w:footnote>
+</w:footnotes>
 </file>
 
 <file path=word/styles.xml><?xml version="1.0" encoding="utf-8"?>
@@ -544,10 +1215,30 @@
     <w:name w:val="Normal"/>
     <w:qFormat/>
   </w:style>
+  <w:style w:type="paragraph" w:styleId="Titre1">
+    <w:name w:val="heading 1"/>
+    <w:basedOn w:val="Normal"/>
+    <w:next w:val="Normal"/>
+    <w:link w:val="Titre1Car"/>
+    <w:uiPriority w:val="9"/>
+    <w:qFormat/>
+    <w:rsid w:val="000F4B7F"/>
+    <w:pPr>
+      <w:keepNext/>
+      <w:keepLines/>
+      <w:spacing w:before="240" w:after="0"/>
+      <w:outlineLvl w:val="0"/>
+    </w:pPr>
+    <w:rPr>
+      <w:rFonts w:asciiTheme="majorHAnsi" w:eastAsiaTheme="majorEastAsia" w:hAnsiTheme="majorHAnsi" w:cstheme="majorBidi"/>
+      <w:color w:val="2F5496" w:themeColor="accent1" w:themeShade="BF"/>
+      <w:sz w:val="32"/>
+      <w:szCs w:val="32"/>
+    </w:rPr>
+  </w:style>
   <w:style w:type="character" w:default="1" w:styleId="Policepardfaut">
     <w:name w:val="Default Paragraph Font"/>
     <w:uiPriority w:val="1"/>
-    <w:semiHidden/>
     <w:unhideWhenUsed/>
   </w:style>
   <w:style w:type="table" w:default="1" w:styleId="TableauNormal">
@@ -570,6 +1261,162 @@
     <w:uiPriority w:val="99"/>
     <w:semiHidden/>
     <w:unhideWhenUsed/>
+  </w:style>
+  <w:style w:type="table" w:styleId="Grilledutableau">
+    <w:name w:val="Table Grid"/>
+    <w:basedOn w:val="TableauNormal"/>
+    <w:uiPriority w:val="39"/>
+    <w:rsid w:val="00911E51"/>
+    <w:pPr>
+      <w:spacing w:after="0" w:line="240" w:lineRule="auto"/>
+    </w:pPr>
+    <w:tblPr>
+      <w:tblBorders>
+        <w:top w:val="single" w:sz="4" w:space="0" w:color="auto"/>
+        <w:left w:val="single" w:sz="4" w:space="0" w:color="auto"/>
+        <w:bottom w:val="single" w:sz="4" w:space="0" w:color="auto"/>
+        <w:right w:val="single" w:sz="4" w:space="0" w:color="auto"/>
+        <w:insideH w:val="single" w:sz="4" w:space="0" w:color="auto"/>
+        <w:insideV w:val="single" w:sz="4" w:space="0" w:color="auto"/>
+      </w:tblBorders>
+    </w:tblPr>
+  </w:style>
+  <w:style w:type="paragraph" w:styleId="En-tte">
+    <w:name w:val="header"/>
+    <w:basedOn w:val="Normal"/>
+    <w:link w:val="En-tteCar"/>
+    <w:uiPriority w:val="99"/>
+    <w:unhideWhenUsed/>
+    <w:rsid w:val="00A82E0A"/>
+    <w:pPr>
+      <w:tabs>
+        <w:tab w:val="center" w:pos="4536"/>
+        <w:tab w:val="right" w:pos="9072"/>
+      </w:tabs>
+      <w:spacing w:after="0" w:line="240" w:lineRule="auto"/>
+    </w:pPr>
+  </w:style>
+  <w:style w:type="character" w:customStyle="1" w:styleId="En-tteCar">
+    <w:name w:val="En-tête Car"/>
+    <w:basedOn w:val="Policepardfaut"/>
+    <w:link w:val="En-tte"/>
+    <w:uiPriority w:val="99"/>
+    <w:rsid w:val="00A82E0A"/>
+  </w:style>
+  <w:style w:type="paragraph" w:styleId="Pieddepage">
+    <w:name w:val="footer"/>
+    <w:basedOn w:val="Normal"/>
+    <w:link w:val="PieddepageCar"/>
+    <w:uiPriority w:val="99"/>
+    <w:unhideWhenUsed/>
+    <w:rsid w:val="00A82E0A"/>
+    <w:pPr>
+      <w:tabs>
+        <w:tab w:val="center" w:pos="4536"/>
+        <w:tab w:val="right" w:pos="9072"/>
+      </w:tabs>
+      <w:spacing w:after="0" w:line="240" w:lineRule="auto"/>
+    </w:pPr>
+  </w:style>
+  <w:style w:type="character" w:customStyle="1" w:styleId="PieddepageCar">
+    <w:name w:val="Pied de page Car"/>
+    <w:basedOn w:val="Policepardfaut"/>
+    <w:link w:val="Pieddepage"/>
+    <w:uiPriority w:val="99"/>
+    <w:rsid w:val="00A82E0A"/>
+  </w:style>
+  <w:style w:type="paragraph" w:styleId="Titre">
+    <w:name w:val="Title"/>
+    <w:basedOn w:val="Normal"/>
+    <w:next w:val="Normal"/>
+    <w:link w:val="TitreCar"/>
+    <w:uiPriority w:val="10"/>
+    <w:qFormat/>
+    <w:rsid w:val="00A82E0A"/>
+    <w:pPr>
+      <w:spacing w:after="0" w:line="240" w:lineRule="auto"/>
+      <w:contextualSpacing/>
+    </w:pPr>
+    <w:rPr>
+      <w:rFonts w:asciiTheme="majorHAnsi" w:eastAsiaTheme="majorEastAsia" w:hAnsiTheme="majorHAnsi" w:cstheme="majorBidi"/>
+      <w:spacing w:val="-10"/>
+      <w:kern w:val="28"/>
+      <w:sz w:val="56"/>
+      <w:szCs w:val="56"/>
+    </w:rPr>
+  </w:style>
+  <w:style w:type="character" w:customStyle="1" w:styleId="TitreCar">
+    <w:name w:val="Titre Car"/>
+    <w:basedOn w:val="Policepardfaut"/>
+    <w:link w:val="Titre"/>
+    <w:uiPriority w:val="10"/>
+    <w:rsid w:val="00A82E0A"/>
+    <w:rPr>
+      <w:rFonts w:asciiTheme="majorHAnsi" w:eastAsiaTheme="majorEastAsia" w:hAnsiTheme="majorHAnsi" w:cstheme="majorBidi"/>
+      <w:spacing w:val="-10"/>
+      <w:kern w:val="28"/>
+      <w:sz w:val="56"/>
+      <w:szCs w:val="56"/>
+    </w:rPr>
+  </w:style>
+  <w:style w:type="paragraph" w:styleId="Sous-titre">
+    <w:name w:val="Subtitle"/>
+    <w:basedOn w:val="Normal"/>
+    <w:next w:val="Normal"/>
+    <w:link w:val="Sous-titreCar"/>
+    <w:uiPriority w:val="11"/>
+    <w:qFormat/>
+    <w:rsid w:val="00A82E0A"/>
+    <w:pPr>
+      <w:numPr>
+        <w:ilvl w:val="1"/>
+      </w:numPr>
+    </w:pPr>
+    <w:rPr>
+      <w:rFonts w:eastAsiaTheme="minorEastAsia"/>
+      <w:color w:val="5A5A5A" w:themeColor="text1" w:themeTint="A5"/>
+      <w:spacing w:val="15"/>
+    </w:rPr>
+  </w:style>
+  <w:style w:type="character" w:customStyle="1" w:styleId="Sous-titreCar">
+    <w:name w:val="Sous-titre Car"/>
+    <w:basedOn w:val="Policepardfaut"/>
+    <w:link w:val="Sous-titre"/>
+    <w:uiPriority w:val="11"/>
+    <w:rsid w:val="00A82E0A"/>
+    <w:rPr>
+      <w:rFonts w:eastAsiaTheme="minorEastAsia"/>
+      <w:color w:val="5A5A5A" w:themeColor="text1" w:themeTint="A5"/>
+      <w:spacing w:val="15"/>
+    </w:rPr>
+  </w:style>
+  <w:style w:type="character" w:customStyle="1" w:styleId="Titre1Car">
+    <w:name w:val="Titre 1 Car"/>
+    <w:basedOn w:val="Policepardfaut"/>
+    <w:link w:val="Titre1"/>
+    <w:uiPriority w:val="9"/>
+    <w:rsid w:val="000F4B7F"/>
+    <w:rPr>
+      <w:rFonts w:asciiTheme="majorHAnsi" w:eastAsiaTheme="majorEastAsia" w:hAnsiTheme="majorHAnsi" w:cstheme="majorBidi"/>
+      <w:color w:val="2F5496" w:themeColor="accent1" w:themeShade="BF"/>
+      <w:sz w:val="32"/>
+      <w:szCs w:val="32"/>
+    </w:rPr>
+  </w:style>
+  <w:style w:type="paragraph" w:styleId="En-ttedetabledesmatires">
+    <w:name w:val="TOC Heading"/>
+    <w:basedOn w:val="Titre1"/>
+    <w:next w:val="Normal"/>
+    <w:uiPriority w:val="39"/>
+    <w:unhideWhenUsed/>
+    <w:qFormat/>
+    <w:rsid w:val="000F4B7F"/>
+    <w:pPr>
+      <w:outlineLvl w:val="9"/>
+    </w:pPr>
+    <w:rPr>
+      <w:lang w:eastAsia="fr-FR"/>
+    </w:rPr>
   </w:style>
 </w:styles>
 </file>
@@ -867,4 +1714,16 @@
     </a:ext>
   </a:extLst>
 </a:theme>
+</file>
+
+<file path=customXml/item1.xml><?xml version="1.0" encoding="utf-8"?>
+<b:Sources xmlns:b="http://schemas.openxmlformats.org/officeDocument/2006/bibliography" xmlns="http://schemas.openxmlformats.org/officeDocument/2006/bibliography" SelectedStyle="\APASixthEditionOfficeOnline.xsl" StyleName="APA" Version="6"/>
+</file>
+
+<file path=customXml/itemProps1.xml><?xml version="1.0" encoding="utf-8"?>
+<ds:datastoreItem xmlns:ds="http://schemas.openxmlformats.org/officeDocument/2006/customXml" ds:itemID="{A4A40EFB-6152-4FB8-B0E1-DD9BF9E31670}">
+  <ds:schemaRefs>
+    <ds:schemaRef ds:uri="http://schemas.openxmlformats.org/officeDocument/2006/bibliography"/>
+  </ds:schemaRefs>
+</ds:datastoreItem>
 </file>
--- a/cours/iut/but1/culture_com/DOC/Dossier.docx
+++ b/cours/iut/but1/culture_com/DOC/Dossier.docx
@@ -163,7 +163,10 @@
         <w:jc w:val="center"/>
       </w:pPr>
       <w:r>
-        <w:t>Dossier (pré)professionnel</w:t>
+        <w:t>Dossier (pré)</w:t>
+      </w:r>
+      <w:r>
+        <w:t xml:space="preserve"> professionnel</w:t>
       </w:r>
     </w:p>
     <w:p>
@@ -314,54 +317,9 @@
         <w:br w:type="page"/>
       </w:r>
     </w:p>
-    <w:sdt>
-      <w:sdtPr>
-        <w:id w:val="602378633"/>
-        <w:docPartObj>
-          <w:docPartGallery w:val="Table of Contents"/>
-          <w:docPartUnique/>
-        </w:docPartObj>
-      </w:sdtPr>
-      <w:sdtEndPr>
-        <w:rPr>
-          <w:b/>
-          <w:bCs/>
-          <w:color w:val="2F5496" w:themeColor="accent1" w:themeShade="BF"/>
-          <w:spacing w:val="0"/>
-          <w:kern w:val="0"/>
-          <w:sz w:val="32"/>
-          <w:szCs w:val="32"/>
-          <w:lang w:eastAsia="fr-FR"/>
-        </w:rPr>
-      </w:sdtEndPr>
-      <w:sdtContent>
-        <w:p>
-          <w:pPr>
-            <w:pStyle w:val="Titre"/>
-          </w:pPr>
-          <w:r>
-            <w:t>Sommaire :</w:t>
-          </w:r>
-        </w:p>
-        <w:p>
-          <w:pPr>
-            <w:pStyle w:val="En-ttedetabledesmatires"/>
-          </w:pPr>
-          <w:fldSimple w:instr=" TOC \o &quot;1-3&quot; \h \z \u ">
-            <w:r>
-              <w:rPr>
-                <w:b/>
-                <w:bCs/>
-                <w:noProof/>
-              </w:rPr>
-              <w:t>Aucune entrée de table des matières n'a été trouvée.</w:t>
-            </w:r>
-          </w:fldSimple>
-        </w:p>
-      </w:sdtContent>
-    </w:sdt>
-    <w:p>
-      <w:r>
+    <w:p>
+      <w:r>
+        <w:lastRenderedPageBreak/>
         <w:br w:type="page"/>
       </w:r>
     </w:p>
@@ -528,7 +486,13 @@
         <w:pStyle w:val="Sous-titre"/>
       </w:pPr>
       <w:r>
-        <w:t xml:space="preserve">Lettre de motivation adressé à l’entreprise Collision </w:t>
+        <w:t xml:space="preserve">Lettre de motivation </w:t>
+      </w:r>
+      <w:r>
+        <w:t>adressée</w:t>
+      </w:r>
+      <w:r>
+        <w:t xml:space="preserve"> à l’entreprise Collision </w:t>
       </w:r>
       <w:proofErr w:type="spellStart"/>
       <w:r>
@@ -678,24 +642,901 @@
         <w:t>– Compétence concevoir</w:t>
       </w:r>
     </w:p>
+    <w:p>
+      <w:pPr>
+        <w:pStyle w:val="Sous-titre"/>
+      </w:pPr>
+      <w:r>
+        <w:t>Dans la compétence concevoir, produire les documents nécessaires pour le client et les différents prestataires.</w:t>
+      </w:r>
+    </w:p>
     <w:p/>
     <w:p>
+      <w:pPr>
+        <w:jc w:val="both"/>
+      </w:pPr>
+      <w:r>
+        <w:rPr>
+          <w:noProof/>
+        </w:rPr>
+        <mc:AlternateContent>
+          <mc:Choice Requires="wps">
+            <w:drawing>
+              <wp:anchor distT="0" distB="0" distL="114300" distR="114300" simplePos="0" relativeHeight="251661312" behindDoc="0" locked="0" layoutInCell="1" allowOverlap="1" wp14:anchorId="054A369B" wp14:editId="475A6FE8">
+                <wp:simplePos x="0" y="0"/>
+                <wp:positionH relativeFrom="column">
+                  <wp:posOffset>5373649</wp:posOffset>
+                </wp:positionH>
+                <wp:positionV relativeFrom="paragraph">
+                  <wp:posOffset>732027</wp:posOffset>
+                </wp:positionV>
+                <wp:extent cx="402590" cy="158115"/>
+                <wp:effectExtent l="0" t="0" r="0" b="0"/>
+                <wp:wrapSquare wrapText="bothSides"/>
+                <wp:docPr id="1" name="Zone de texte 1"/>
+                <wp:cNvGraphicFramePr/>
+                <a:graphic xmlns:a="http://schemas.openxmlformats.org/drawingml/2006/main">
+                  <a:graphicData uri="http://schemas.microsoft.com/office/word/2010/wordprocessingShape">
+                    <wps:wsp>
+                      <wps:cNvSpPr txBox="1"/>
+                      <wps:spPr>
+                        <a:xfrm>
+                          <a:off x="0" y="0"/>
+                          <a:ext cx="402590" cy="158115"/>
+                        </a:xfrm>
+                        <a:prstGeom prst="rect">
+                          <a:avLst/>
+                        </a:prstGeom>
+                        <a:solidFill>
+                          <a:prstClr val="white"/>
+                        </a:solidFill>
+                        <a:ln>
+                          <a:noFill/>
+                        </a:ln>
+                      </wps:spPr>
+                      <wps:txbx>
+                        <w:txbxContent>
+                          <w:p>
+                            <w:pPr>
+                              <w:pStyle w:val="Lgende"/>
+                              <w:jc w:val="right"/>
+                              <w:rPr>
+                                <w:i w:val="0"/>
+                                <w:iCs w:val="0"/>
+                                <w:noProof/>
+                              </w:rPr>
+                            </w:pPr>
+                            <w:r>
+                              <w:rPr>
+                                <w:i w:val="0"/>
+                                <w:iCs w:val="0"/>
+                              </w:rPr>
+                              <w:t xml:space="preserve">Figure </w:t>
+                            </w:r>
+                            <w:r>
+                              <w:rPr>
+                                <w:i w:val="0"/>
+                                <w:iCs w:val="0"/>
+                              </w:rPr>
+                              <w:fldChar w:fldCharType="begin"/>
+                            </w:r>
+                            <w:r>
+                              <w:rPr>
+                                <w:i w:val="0"/>
+                                <w:iCs w:val="0"/>
+                              </w:rPr>
+                              <w:instrText xml:space="preserve"> SEQ Figure \* ARABIC </w:instrText>
+                            </w:r>
+                            <w:r>
+                              <w:rPr>
+                                <w:i w:val="0"/>
+                                <w:iCs w:val="0"/>
+                              </w:rPr>
+                              <w:fldChar w:fldCharType="separate"/>
+                            </w:r>
+                            <w:r>
+                              <w:rPr>
+                                <w:i w:val="0"/>
+                                <w:iCs w:val="0"/>
+                                <w:noProof/>
+                              </w:rPr>
+                              <w:t>1</w:t>
+                            </w:r>
+                            <w:r>
+                              <w:rPr>
+                                <w:i w:val="0"/>
+                                <w:iCs w:val="0"/>
+                              </w:rPr>
+                              <w:fldChar w:fldCharType="end"/>
+                            </w:r>
+                            <w:r>
+                              <w:rPr>
+                                <w:i w:val="0"/>
+                                <w:iCs w:val="0"/>
+                              </w:rPr>
+                              <w:t>.</w:t>
+                            </w:r>
+                          </w:p>
+                        </w:txbxContent>
+                      </wps:txbx>
+                      <wps:bodyPr rot="0" spcFirstLastPara="0" vertOverflow="overflow" horzOverflow="overflow" vert="horz" wrap="square" lIns="0" tIns="0" rIns="0" bIns="0" numCol="1" spcCol="0" rtlCol="0" fromWordArt="0" anchor="t" anchorCtr="0" forceAA="0" compatLnSpc="1">
+                        <a:prstTxWarp prst="textNoShape">
+                          <a:avLst/>
+                        </a:prstTxWarp>
+                        <a:noAutofit/>
+                      </wps:bodyPr>
+                    </wps:wsp>
+                  </a:graphicData>
+                </a:graphic>
+                <wp14:sizeRelH relativeFrom="margin">
+                  <wp14:pctWidth>0</wp14:pctWidth>
+                </wp14:sizeRelH>
+                <wp14:sizeRelV relativeFrom="margin">
+                  <wp14:pctHeight>0</wp14:pctHeight>
+                </wp14:sizeRelV>
+              </wp:anchor>
+            </w:drawing>
+          </mc:Choice>
+          <mc:Fallback>
+            <w:pict>
+              <v:shapetype w14:anchorId="054A369B" id="_x0000_t202" coordsize="21600,21600" o:spt="202" path="m,l,21600r21600,l21600,xe">
+                <v:stroke joinstyle="miter"/>
+                <v:path gradientshapeok="t" o:connecttype="rect"/>
+              </v:shapetype>
+              <v:shape id="Zone de texte 1" o:spid="_x0000_s1026" type="#_x0000_t202" style="position:absolute;left:0;text-align:left;margin-left:423.1pt;margin-top:57.65pt;width:31.7pt;height:12.45pt;z-index:251661312;visibility:visible;mso-wrap-style:square;mso-width-percent:0;mso-height-percent:0;mso-wrap-distance-left:9pt;mso-wrap-distance-top:0;mso-wrap-distance-right:9pt;mso-wrap-distance-bottom:0;mso-position-horizontal:absolute;mso-position-horizontal-relative:text;mso-position-vertical:absolute;mso-position-vertical-relative:text;mso-width-percent:0;mso-height-percent:0;mso-width-relative:margin;mso-height-relative:margin;v-text-anchor:top" o:gfxdata="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" stroked="f">
+                <v:textbox inset="0,0,0,0">
+                  <w:txbxContent>
+                    <w:p>
+                      <w:pPr>
+                        <w:pStyle w:val="Lgende"/>
+                        <w:jc w:val="right"/>
+                        <w:rPr>
+                          <w:i w:val="0"/>
+                          <w:iCs w:val="0"/>
+                          <w:noProof/>
+                        </w:rPr>
+                      </w:pPr>
+                      <w:r>
+                        <w:rPr>
+                          <w:i w:val="0"/>
+                          <w:iCs w:val="0"/>
+                        </w:rPr>
+                        <w:t xml:space="preserve">Figure </w:t>
+                      </w:r>
+                      <w:r>
+                        <w:rPr>
+                          <w:i w:val="0"/>
+                          <w:iCs w:val="0"/>
+                        </w:rPr>
+                        <w:fldChar w:fldCharType="begin"/>
+                      </w:r>
+                      <w:r>
+                        <w:rPr>
+                          <w:i w:val="0"/>
+                          <w:iCs w:val="0"/>
+                        </w:rPr>
+                        <w:instrText xml:space="preserve"> SEQ Figure \* ARABIC </w:instrText>
+                      </w:r>
+                      <w:r>
+                        <w:rPr>
+                          <w:i w:val="0"/>
+                          <w:iCs w:val="0"/>
+                        </w:rPr>
+                        <w:fldChar w:fldCharType="separate"/>
+                      </w:r>
+                      <w:r>
+                        <w:rPr>
+                          <w:i w:val="0"/>
+                          <w:iCs w:val="0"/>
+                          <w:noProof/>
+                        </w:rPr>
+                        <w:t>1</w:t>
+                      </w:r>
+                      <w:r>
+                        <w:rPr>
+                          <w:i w:val="0"/>
+                          <w:iCs w:val="0"/>
+                        </w:rPr>
+                        <w:fldChar w:fldCharType="end"/>
+                      </w:r>
+                      <w:r>
+                        <w:rPr>
+                          <w:i w:val="0"/>
+                          <w:iCs w:val="0"/>
+                        </w:rPr>
+                        <w:t>.</w:t>
+                      </w:r>
+                    </w:p>
+                  </w:txbxContent>
+                </v:textbox>
+                <w10:wrap type="square"/>
+              </v:shape>
+            </w:pict>
+          </mc:Fallback>
+        </mc:AlternateContent>
+      </w:r>
       <w:r>
         <w:t xml:space="preserve">Lors de différents projets, le technicien de GEII est amené à travailler avec des clients et des prestataires. </w:t>
       </w:r>
-    </w:p>
-    <w:p>
-      <w:pPr>
+      <w:r>
+        <w:t>Dans la section électronique du technicien GEII concevoir et réaliser des schémas électroniques. Plus précisément des schémas de cartes électroniques, pour</w:t>
+      </w:r>
+      <w:r>
+        <w:t xml:space="preserve"> que les projets </w:t>
+      </w:r>
+      <w:r>
+        <w:t>soient</w:t>
+      </w:r>
+      <w:r>
+        <w:t xml:space="preserve"> plus </w:t>
+      </w:r>
+      <w:r>
+        <w:t>simples</w:t>
+      </w:r>
+      <w:r>
+        <w:t xml:space="preserve"> et plus </w:t>
+      </w:r>
+      <w:r>
+        <w:t>compréhensibles</w:t>
+      </w:r>
+      <w:r>
+        <w:t xml:space="preserve"> pour les autres techniciens.</w:t>
+      </w:r>
+      <w:r>
+        <w:t xml:space="preserve"> </w:t>
+      </w:r>
+    </w:p>
+    <w:p>
+      <w:pPr>
+        <w:jc w:val="both"/>
+      </w:pPr>
+      <w:r>
         <w:rPr>
-          <w:rFonts w:asciiTheme="majorHAnsi" w:eastAsiaTheme="majorEastAsia" w:hAnsiTheme="majorHAnsi" w:cstheme="majorBidi"/>
-          <w:spacing w:val="-10"/>
-          <w:kern w:val="28"/>
-          <w:sz w:val="56"/>
-          <w:szCs w:val="56"/>
+          <w:noProof/>
         </w:rPr>
-      </w:pPr>
-      <w:r>
-        <w:br w:type="page"/>
+        <mc:AlternateContent>
+          <mc:Choice Requires="wps">
+            <w:drawing>
+              <wp:anchor distT="0" distB="0" distL="114300" distR="114300" simplePos="0" relativeHeight="251665408" behindDoc="1" locked="0" layoutInCell="1" allowOverlap="1" wp14:anchorId="6E426DF9" wp14:editId="11163D28">
+                <wp:simplePos x="0" y="0"/>
+                <wp:positionH relativeFrom="column">
+                  <wp:posOffset>5374005</wp:posOffset>
+                </wp:positionH>
+                <wp:positionV relativeFrom="paragraph">
+                  <wp:posOffset>4242435</wp:posOffset>
+                </wp:positionV>
+                <wp:extent cx="402590" cy="158115"/>
+                <wp:effectExtent l="0" t="0" r="0" b="0"/>
+                <wp:wrapTight wrapText="bothSides">
+                  <wp:wrapPolygon edited="0">
+                    <wp:start x="0" y="0"/>
+                    <wp:lineTo x="0" y="18217"/>
+                    <wp:lineTo x="20442" y="18217"/>
+                    <wp:lineTo x="20442" y="0"/>
+                    <wp:lineTo x="0" y="0"/>
+                  </wp:wrapPolygon>
+                </wp:wrapTight>
+                <wp:docPr id="19" name="Zone de texte 19"/>
+                <wp:cNvGraphicFramePr/>
+                <a:graphic xmlns:a="http://schemas.openxmlformats.org/drawingml/2006/main">
+                  <a:graphicData uri="http://schemas.microsoft.com/office/word/2010/wordprocessingShape">
+                    <wps:wsp>
+                      <wps:cNvSpPr txBox="1"/>
+                      <wps:spPr>
+                        <a:xfrm>
+                          <a:off x="0" y="0"/>
+                          <a:ext cx="402590" cy="158115"/>
+                        </a:xfrm>
+                        <a:prstGeom prst="rect">
+                          <a:avLst/>
+                        </a:prstGeom>
+                        <a:solidFill>
+                          <a:prstClr val="white"/>
+                        </a:solidFill>
+                        <a:ln>
+                          <a:noFill/>
+                        </a:ln>
+                      </wps:spPr>
+                      <wps:txbx>
+                        <w:txbxContent>
+                          <w:p>
+                            <w:pPr>
+                              <w:pStyle w:val="Lgende"/>
+                              <w:jc w:val="right"/>
+                              <w:rPr>
+                                <w:i w:val="0"/>
+                                <w:iCs w:val="0"/>
+                                <w:noProof/>
+                              </w:rPr>
+                            </w:pPr>
+                            <w:r>
+                              <w:rPr>
+                                <w:i w:val="0"/>
+                                <w:iCs w:val="0"/>
+                              </w:rPr>
+                              <w:t xml:space="preserve">Figure </w:t>
+                            </w:r>
+                            <w:r>
+                              <w:rPr>
+                                <w:i w:val="0"/>
+                                <w:iCs w:val="0"/>
+                              </w:rPr>
+                              <w:t>3</w:t>
+                            </w:r>
+                            <w:r>
+                              <w:rPr>
+                                <w:i w:val="0"/>
+                                <w:iCs w:val="0"/>
+                              </w:rPr>
+                              <w:t>.</w:t>
+                            </w:r>
+                          </w:p>
+                        </w:txbxContent>
+                      </wps:txbx>
+                      <wps:bodyPr rot="0" spcFirstLastPara="0" vertOverflow="overflow" horzOverflow="overflow" vert="horz" wrap="square" lIns="0" tIns="0" rIns="0" bIns="0" numCol="1" spcCol="0" rtlCol="0" fromWordArt="0" anchor="t" anchorCtr="0" forceAA="0" compatLnSpc="1">
+                        <a:prstTxWarp prst="textNoShape">
+                          <a:avLst/>
+                        </a:prstTxWarp>
+                        <a:noAutofit/>
+                      </wps:bodyPr>
+                    </wps:wsp>
+                  </a:graphicData>
+                </a:graphic>
+                <wp14:sizeRelV relativeFrom="margin">
+                  <wp14:pctHeight>0</wp14:pctHeight>
+                </wp14:sizeRelV>
+              </wp:anchor>
+            </w:drawing>
+          </mc:Choice>
+          <mc:Fallback>
+            <w:pict>
+              <v:shape w14:anchorId="6E426DF9" id="Zone de texte 19" o:spid="_x0000_s1027" type="#_x0000_t202" style="position:absolute;left:0;text-align:left;margin-left:423.15pt;margin-top:334.05pt;width:31.7pt;height:12.45pt;z-index:-251651072;visibility:visible;mso-wrap-style:square;mso-height-percent:0;mso-wrap-distance-left:9pt;mso-wrap-distance-top:0;mso-wrap-distance-right:9pt;mso-wrap-distance-bottom:0;mso-position-horizontal:absolute;mso-position-horizontal-relative:text;mso-position-vertical:absolute;mso-position-vertical-relative:text;mso-height-percent:0;mso-height-relative:margin;v-text-anchor:top" o:gfxdata="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" stroked="f">
+                <v:textbox inset="0,0,0,0">
+                  <w:txbxContent>
+                    <w:p>
+                      <w:pPr>
+                        <w:pStyle w:val="Lgende"/>
+                        <w:jc w:val="right"/>
+                        <w:rPr>
+                          <w:i w:val="0"/>
+                          <w:iCs w:val="0"/>
+                          <w:noProof/>
+                        </w:rPr>
+                      </w:pPr>
+                      <w:r>
+                        <w:rPr>
+                          <w:i w:val="0"/>
+                          <w:iCs w:val="0"/>
+                        </w:rPr>
+                        <w:t xml:space="preserve">Figure </w:t>
+                      </w:r>
+                      <w:r>
+                        <w:rPr>
+                          <w:i w:val="0"/>
+                          <w:iCs w:val="0"/>
+                        </w:rPr>
+                        <w:t>3</w:t>
+                      </w:r>
+                      <w:r>
+                        <w:rPr>
+                          <w:i w:val="0"/>
+                          <w:iCs w:val="0"/>
+                        </w:rPr>
+                        <w:t>.</w:t>
+                      </w:r>
+                    </w:p>
+                  </w:txbxContent>
+                </v:textbox>
+                <w10:wrap type="tight"/>
+              </v:shape>
+            </w:pict>
+          </mc:Fallback>
+        </mc:AlternateContent>
+      </w:r>
+      <w:r>
+        <w:rPr>
+          <w:noProof/>
+        </w:rPr>
+        <w:drawing>
+          <wp:anchor distT="0" distB="0" distL="114300" distR="114300" simplePos="0" relativeHeight="251658240" behindDoc="0" locked="0" layoutInCell="1" allowOverlap="1" wp14:anchorId="54B1C959" wp14:editId="51A788D5">
+            <wp:simplePos x="0" y="0"/>
+            <wp:positionH relativeFrom="column">
+              <wp:posOffset>2757001</wp:posOffset>
+            </wp:positionH>
+            <wp:positionV relativeFrom="paragraph">
+              <wp:posOffset>55172</wp:posOffset>
+            </wp:positionV>
+            <wp:extent cx="3119755" cy="1877060"/>
+            <wp:effectExtent l="0" t="0" r="4445" b="8890"/>
+            <wp:wrapSquare wrapText="bothSides"/>
+            <wp:docPr id="15" name="Image 15"/>
+            <wp:cNvGraphicFramePr>
+              <a:graphicFrameLocks xmlns:a="http://schemas.openxmlformats.org/drawingml/2006/main" noChangeAspect="1"/>
+            </wp:cNvGraphicFramePr>
+            <a:graphic xmlns:a="http://schemas.openxmlformats.org/drawingml/2006/main">
+              <a:graphicData uri="http://schemas.openxmlformats.org/drawingml/2006/picture">
+                <pic:pic xmlns:pic="http://schemas.openxmlformats.org/drawingml/2006/picture">
+                  <pic:nvPicPr>
+                    <pic:cNvPr id="0" name="Picture 9"/>
+                    <pic:cNvPicPr>
+                      <a:picLocks noChangeAspect="1" noChangeArrowheads="1"/>
+                    </pic:cNvPicPr>
+                  </pic:nvPicPr>
+                  <pic:blipFill>
+                    <a:blip r:embed="rId13" cstate="print">
+                      <a:extLst>
+                        <a:ext uri="{28A0092B-C50C-407E-A947-70E740481C1C}">
+                          <a14:useLocalDpi xmlns:a14="http://schemas.microsoft.com/office/drawing/2010/main" val="0"/>
+                        </a:ext>
+                      </a:extLst>
+                    </a:blip>
+                    <a:srcRect/>
+                    <a:stretch>
+                      <a:fillRect/>
+                    </a:stretch>
+                  </pic:blipFill>
+                  <pic:spPr bwMode="auto">
+                    <a:xfrm>
+                      <a:off x="0" y="0"/>
+                      <a:ext cx="3119755" cy="1877060"/>
+                    </a:xfrm>
+                    <a:prstGeom prst="rect">
+                      <a:avLst/>
+                    </a:prstGeom>
+                    <a:noFill/>
+                    <a:ln>
+                      <a:noFill/>
+                    </a:ln>
+                  </pic:spPr>
+                </pic:pic>
+              </a:graphicData>
+            </a:graphic>
+            <wp14:sizeRelH relativeFrom="margin">
+              <wp14:pctWidth>0</wp14:pctWidth>
+            </wp14:sizeRelH>
+            <wp14:sizeRelV relativeFrom="margin">
+              <wp14:pctHeight>0</wp14:pctHeight>
+            </wp14:sizeRelV>
+          </wp:anchor>
+        </w:drawing>
+      </w:r>
+      <w:r>
+        <w:rPr>
+          <w:noProof/>
+        </w:rPr>
+        <mc:AlternateContent>
+          <mc:Choice Requires="wps">
+            <w:drawing>
+              <wp:anchor distT="0" distB="0" distL="114300" distR="114300" simplePos="0" relativeHeight="251662336" behindDoc="1" locked="0" layoutInCell="1" allowOverlap="1" wp14:anchorId="702C2BFB" wp14:editId="0AAD8E14">
+                <wp:simplePos x="0" y="0"/>
+                <wp:positionH relativeFrom="column">
+                  <wp:posOffset>5080</wp:posOffset>
+                </wp:positionH>
+                <wp:positionV relativeFrom="paragraph">
+                  <wp:posOffset>4088130</wp:posOffset>
+                </wp:positionV>
+                <wp:extent cx="402590" cy="158115"/>
+                <wp:effectExtent l="0" t="0" r="0" b="0"/>
+                <wp:wrapTight wrapText="bothSides">
+                  <wp:wrapPolygon edited="0">
+                    <wp:start x="0" y="0"/>
+                    <wp:lineTo x="0" y="18217"/>
+                    <wp:lineTo x="20442" y="18217"/>
+                    <wp:lineTo x="20442" y="0"/>
+                    <wp:lineTo x="0" y="0"/>
+                  </wp:wrapPolygon>
+                </wp:wrapTight>
+                <wp:docPr id="17" name="Zone de texte 17"/>
+                <wp:cNvGraphicFramePr/>
+                <a:graphic xmlns:a="http://schemas.openxmlformats.org/drawingml/2006/main">
+                  <a:graphicData uri="http://schemas.microsoft.com/office/word/2010/wordprocessingShape">
+                    <wps:wsp>
+                      <wps:cNvSpPr txBox="1"/>
+                      <wps:spPr>
+                        <a:xfrm>
+                          <a:off x="0" y="0"/>
+                          <a:ext cx="402590" cy="158115"/>
+                        </a:xfrm>
+                        <a:prstGeom prst="rect">
+                          <a:avLst/>
+                        </a:prstGeom>
+                        <a:solidFill>
+                          <a:prstClr val="white"/>
+                        </a:solidFill>
+                        <a:ln>
+                          <a:noFill/>
+                        </a:ln>
+                      </wps:spPr>
+                      <wps:txbx>
+                        <w:txbxContent>
+                          <w:p>
+                            <w:pPr>
+                              <w:pStyle w:val="Lgende"/>
+                              <w:jc w:val="right"/>
+                              <w:rPr>
+                                <w:i w:val="0"/>
+                                <w:iCs w:val="0"/>
+                                <w:noProof/>
+                              </w:rPr>
+                            </w:pPr>
+                            <w:r>
+                              <w:rPr>
+                                <w:i w:val="0"/>
+                                <w:iCs w:val="0"/>
+                              </w:rPr>
+                              <w:t xml:space="preserve">Figure </w:t>
+                            </w:r>
+                            <w:r>
+                              <w:rPr>
+                                <w:i w:val="0"/>
+                                <w:iCs w:val="0"/>
+                              </w:rPr>
+                              <w:t>2</w:t>
+                            </w:r>
+                            <w:r>
+                              <w:rPr>
+                                <w:i w:val="0"/>
+                                <w:iCs w:val="0"/>
+                              </w:rPr>
+                              <w:t>.</w:t>
+                            </w:r>
+                          </w:p>
+                        </w:txbxContent>
+                      </wps:txbx>
+                      <wps:bodyPr rot="0" spcFirstLastPara="0" vertOverflow="overflow" horzOverflow="overflow" vert="horz" wrap="square" lIns="0" tIns="0" rIns="0" bIns="0" numCol="1" spcCol="0" rtlCol="0" fromWordArt="0" anchor="t" anchorCtr="0" forceAA="0" compatLnSpc="1">
+                        <a:prstTxWarp prst="textNoShape">
+                          <a:avLst/>
+                        </a:prstTxWarp>
+                        <a:noAutofit/>
+                      </wps:bodyPr>
+                    </wps:wsp>
+                  </a:graphicData>
+                </a:graphic>
+                <wp14:sizeRelV relativeFrom="margin">
+                  <wp14:pctHeight>0</wp14:pctHeight>
+                </wp14:sizeRelV>
+              </wp:anchor>
+            </w:drawing>
+          </mc:Choice>
+          <mc:Fallback>
+            <w:pict>
+              <v:shape w14:anchorId="702C2BFB" id="Zone de texte 17" o:spid="_x0000_s1028" type="#_x0000_t202" style="position:absolute;left:0;text-align:left;margin-left:.4pt;margin-top:321.9pt;width:31.7pt;height:12.45pt;z-index:-251654144;visibility:visible;mso-wrap-style:square;mso-height-percent:0;mso-wrap-distance-left:9pt;mso-wrap-distance-top:0;mso-wrap-distance-right:9pt;mso-wrap-distance-bottom:0;mso-position-horizontal:absolute;mso-position-horizontal-relative:text;mso-position-vertical:absolute;mso-position-vertical-relative:text;mso-height-percent:0;mso-height-relative:margin;v-text-anchor:top" o:gfxdata="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" stroked="f">
+                <v:textbox inset="0,0,0,0">
+                  <w:txbxContent>
+                    <w:p>
+                      <w:pPr>
+                        <w:pStyle w:val="Lgende"/>
+                        <w:jc w:val="right"/>
+                        <w:rPr>
+                          <w:i w:val="0"/>
+                          <w:iCs w:val="0"/>
+                          <w:noProof/>
+                        </w:rPr>
+                      </w:pPr>
+                      <w:r>
+                        <w:rPr>
+                          <w:i w:val="0"/>
+                          <w:iCs w:val="0"/>
+                        </w:rPr>
+                        <w:t xml:space="preserve">Figure </w:t>
+                      </w:r>
+                      <w:r>
+                        <w:rPr>
+                          <w:i w:val="0"/>
+                          <w:iCs w:val="0"/>
+                        </w:rPr>
+                        <w:t>2</w:t>
+                      </w:r>
+                      <w:r>
+                        <w:rPr>
+                          <w:i w:val="0"/>
+                          <w:iCs w:val="0"/>
+                        </w:rPr>
+                        <w:t>.</w:t>
+                      </w:r>
+                    </w:p>
+                  </w:txbxContent>
+                </v:textbox>
+                <w10:wrap type="tight"/>
+              </v:shape>
+            </w:pict>
+          </mc:Fallback>
+        </mc:AlternateContent>
+      </w:r>
+      <w:r>
+        <w:rPr>
+          <w:noProof/>
+        </w:rPr>
+        <w:drawing>
+          <wp:anchor distT="0" distB="0" distL="114300" distR="114300" simplePos="0" relativeHeight="251659264" behindDoc="0" locked="0" layoutInCell="1" allowOverlap="1" wp14:anchorId="2F2AE00E" wp14:editId="6BC0AB1C">
+            <wp:simplePos x="0" y="0"/>
+            <wp:positionH relativeFrom="column">
+              <wp:posOffset>-96520</wp:posOffset>
+            </wp:positionH>
+            <wp:positionV relativeFrom="paragraph">
+              <wp:posOffset>2386965</wp:posOffset>
+            </wp:positionV>
+            <wp:extent cx="2880995" cy="1733550"/>
+            <wp:effectExtent l="0" t="0" r="0" b="0"/>
+            <wp:wrapSquare wrapText="bothSides"/>
+            <wp:docPr id="16" name="Image 16"/>
+            <wp:cNvGraphicFramePr>
+              <a:graphicFrameLocks xmlns:a="http://schemas.openxmlformats.org/drawingml/2006/main" noChangeAspect="1"/>
+            </wp:cNvGraphicFramePr>
+            <a:graphic xmlns:a="http://schemas.openxmlformats.org/drawingml/2006/main">
+              <a:graphicData uri="http://schemas.openxmlformats.org/drawingml/2006/picture">
+                <pic:pic xmlns:pic="http://schemas.openxmlformats.org/drawingml/2006/picture">
+                  <pic:nvPicPr>
+                    <pic:cNvPr id="0" name="Picture 10"/>
+                    <pic:cNvPicPr>
+                      <a:picLocks noChangeAspect="1" noChangeArrowheads="1"/>
+                    </pic:cNvPicPr>
+                  </pic:nvPicPr>
+                  <pic:blipFill>
+                    <a:blip r:embed="rId14" cstate="print">
+                      <a:extLst>
+                        <a:ext uri="{28A0092B-C50C-407E-A947-70E740481C1C}">
+                          <a14:useLocalDpi xmlns:a14="http://schemas.microsoft.com/office/drawing/2010/main" val="0"/>
+                        </a:ext>
+                      </a:extLst>
+                    </a:blip>
+                    <a:srcRect/>
+                    <a:stretch>
+                      <a:fillRect/>
+                    </a:stretch>
+                  </pic:blipFill>
+                  <pic:spPr bwMode="auto">
+                    <a:xfrm>
+                      <a:off x="0" y="0"/>
+                      <a:ext cx="2880995" cy="1733550"/>
+                    </a:xfrm>
+                    <a:prstGeom prst="rect">
+                      <a:avLst/>
+                    </a:prstGeom>
+                    <a:noFill/>
+                    <a:ln>
+                      <a:noFill/>
+                    </a:ln>
+                  </pic:spPr>
+                </pic:pic>
+              </a:graphicData>
+            </a:graphic>
+            <wp14:sizeRelH relativeFrom="margin">
+              <wp14:pctWidth>0</wp14:pctWidth>
+            </wp14:sizeRelH>
+            <wp14:sizeRelV relativeFrom="margin">
+              <wp14:pctHeight>0</wp14:pctHeight>
+            </wp14:sizeRelV>
+          </wp:anchor>
+        </w:drawing>
+      </w:r>
+      <w:r>
+        <w:t xml:space="preserve">Lors de nos différents cours, notamment en Situation d’Apprentissage évaluée ou </w:t>
+      </w:r>
+      <w:proofErr w:type="spellStart"/>
+      <w:r>
+        <w:t>SAé</w:t>
+      </w:r>
+      <w:proofErr w:type="spellEnd"/>
+      <w:r>
+        <w:t>. Nous avons eu une initiation à la création de schémas électroniques</w:t>
+      </w:r>
+      <w:r>
+        <w:t>,</w:t>
+      </w:r>
+      <w:r>
+        <w:t xml:space="preserve"> </w:t>
+      </w:r>
+      <w:r>
+        <w:t>s</w:t>
+      </w:r>
+      <w:r>
+        <w:t>ur le logiciel Eagle</w:t>
+      </w:r>
+      <w:r>
+        <w:t>. D</w:t>
+      </w:r>
+      <w:r>
+        <w:t xml:space="preserve">éveloppé par Autodesk, une entreprise américaine d’édition de logiciels de création </w:t>
+      </w:r>
+      <w:r>
+        <w:t>assistée</w:t>
+      </w:r>
+      <w:r>
+        <w:t xml:space="preserve"> par ordinateur.</w:t>
+      </w:r>
+      <w:r>
+        <w:t xml:space="preserve"> Ce logiciel nous a permis de faire le schéma électronique (figure 1.)</w:t>
+      </w:r>
+      <w:r>
+        <w:t>, en plaçant les composants sur notre feuille de schéma. Et à faire la jonction entre ces composants, tout en respectant la logique de notre carte. Nous avons dans un second temps, réalisé le</w:t>
+      </w:r>
+      <w:r>
+        <w:t xml:space="preserve"> schéma de la carte électronique </w:t>
+      </w:r>
+      <w:r>
+        <w:t xml:space="preserve">(figure </w:t>
+      </w:r>
+      <w:r>
+        <w:t>2</w:t>
+      </w:r>
+      <w:r>
+        <w:t>.)</w:t>
+      </w:r>
+      <w:r>
+        <w:t>, celui-ci est un peu plus complexe. Il nécessite de placer les composants de telle sorte qu’ils ne se croisent pas</w:t>
+      </w:r>
+      <w:r>
+        <w:t>.</w:t>
+      </w:r>
+      <w:r>
+        <w:t xml:space="preserve"> Mais aussi de telle sorte que les composants </w:t>
+      </w:r>
+      <w:r>
+        <w:t>soient</w:t>
+      </w:r>
+      <w:r>
+        <w:t xml:space="preserve"> le plus </w:t>
+      </w:r>
+      <w:r>
+        <w:t>collés</w:t>
+      </w:r>
+      <w:r>
+        <w:t xml:space="preserve"> possible. On appelle cette étape l’optimisation de la carte. On met les composants et on relie les routes (ce sont les fils qui seront </w:t>
+      </w:r>
+      <w:r>
+        <w:t>imprimés</w:t>
+      </w:r>
+      <w:r>
+        <w:t xml:space="preserve"> dans la </w:t>
+      </w:r>
+      <w:r>
+        <w:t>carte.</w:t>
+      </w:r>
+      <w:r>
+        <w:t>) de façon à ce que cela prenne le moins de place possible. Toujours en respectant deux principes. Il ne faut jamais que deux routes se croisent si l’on ne le veut pas. Et il ne faut jamais faire d’angle droit sur une route.</w:t>
+      </w:r>
+    </w:p>
+    <w:p>
+      <w:pPr>
+        <w:jc w:val="both"/>
+      </w:pPr>
+      <w:r>
+        <w:rPr>
+          <w:noProof/>
+        </w:rPr>
+        <w:drawing>
+          <wp:anchor distT="0" distB="0" distL="114300" distR="114300" simplePos="0" relativeHeight="251663360" behindDoc="0" locked="0" layoutInCell="1" allowOverlap="1" wp14:anchorId="14070079" wp14:editId="1635B3DD">
+            <wp:simplePos x="0" y="0"/>
+            <wp:positionH relativeFrom="column">
+              <wp:posOffset>3105150</wp:posOffset>
+            </wp:positionH>
+            <wp:positionV relativeFrom="paragraph">
+              <wp:posOffset>37465</wp:posOffset>
+            </wp:positionV>
+            <wp:extent cx="2733040" cy="1644015"/>
+            <wp:effectExtent l="0" t="0" r="0" b="0"/>
+            <wp:wrapSquare wrapText="bothSides"/>
+            <wp:docPr id="18" name="Image 18"/>
+            <wp:cNvGraphicFramePr>
+              <a:graphicFrameLocks xmlns:a="http://schemas.openxmlformats.org/drawingml/2006/main" noChangeAspect="1"/>
+            </wp:cNvGraphicFramePr>
+            <a:graphic xmlns:a="http://schemas.openxmlformats.org/drawingml/2006/main">
+              <a:graphicData uri="http://schemas.openxmlformats.org/drawingml/2006/picture">
+                <pic:pic xmlns:pic="http://schemas.openxmlformats.org/drawingml/2006/picture">
+                  <pic:nvPicPr>
+                    <pic:cNvPr id="0" name="Picture 11"/>
+                    <pic:cNvPicPr>
+                      <a:picLocks noChangeAspect="1" noChangeArrowheads="1"/>
+                    </pic:cNvPicPr>
+                  </pic:nvPicPr>
+                  <pic:blipFill>
+                    <a:blip r:embed="rId15" cstate="print">
+                      <a:extLst>
+                        <a:ext uri="{28A0092B-C50C-407E-A947-70E740481C1C}">
+                          <a14:useLocalDpi xmlns:a14="http://schemas.microsoft.com/office/drawing/2010/main" val="0"/>
+                        </a:ext>
+                      </a:extLst>
+                    </a:blip>
+                    <a:srcRect/>
+                    <a:stretch>
+                      <a:fillRect/>
+                    </a:stretch>
+                  </pic:blipFill>
+                  <pic:spPr bwMode="auto">
+                    <a:xfrm>
+                      <a:off x="0" y="0"/>
+                      <a:ext cx="2733040" cy="1644015"/>
+                    </a:xfrm>
+                    <a:prstGeom prst="rect">
+                      <a:avLst/>
+                    </a:prstGeom>
+                    <a:noFill/>
+                    <a:ln>
+                      <a:noFill/>
+                    </a:ln>
+                  </pic:spPr>
+                </pic:pic>
+              </a:graphicData>
+            </a:graphic>
+            <wp14:sizeRelH relativeFrom="margin">
+              <wp14:pctWidth>0</wp14:pctWidth>
+            </wp14:sizeRelH>
+            <wp14:sizeRelV relativeFrom="margin">
+              <wp14:pctHeight>0</wp14:pctHeight>
+            </wp14:sizeRelV>
+          </wp:anchor>
+        </w:drawing>
+      </w:r>
+      <w:r>
+        <w:t xml:space="preserve">Suite à cette initiation en </w:t>
+      </w:r>
+      <w:proofErr w:type="spellStart"/>
+      <w:r>
+        <w:t>SAé</w:t>
+      </w:r>
+      <w:proofErr w:type="spellEnd"/>
+      <w:r>
+        <w:t>, lors d’un projet personnel</w:t>
+      </w:r>
+      <w:r>
+        <w:t>. J</w:t>
+      </w:r>
+      <w:r>
+        <w:t>’ai eu l’occasion de manipulé</w:t>
+      </w:r>
+      <w:r>
+        <w:t xml:space="preserve"> à nouveau</w:t>
+      </w:r>
+      <w:r>
+        <w:t xml:space="preserve"> le logiciel Eagle. Ce projet </w:t>
+      </w:r>
+      <w:r>
+        <w:t xml:space="preserve">est </w:t>
+      </w:r>
+      <w:r>
+        <w:t>un amplificateur audio</w:t>
+      </w:r>
+      <w:r>
+        <w:t>, qui</w:t>
+      </w:r>
+      <w:r>
+        <w:t xml:space="preserve"> est « compliqué » dans la conception</w:t>
+      </w:r>
+      <w:r>
+        <w:t>. C</w:t>
+      </w:r>
+      <w:r>
+        <w:t xml:space="preserve">ar il a beaucoup de composants à </w:t>
+      </w:r>
+      <w:r>
+        <w:t xml:space="preserve">assembler </w:t>
+      </w:r>
+      <w:r>
+        <w:t xml:space="preserve">ensemble. </w:t>
+      </w:r>
+      <w:r>
+        <w:t xml:space="preserve">On note, pas moins de 37 composants, allant de la simple résistance </w:t>
+      </w:r>
+      <w:r>
+        <w:t>jusqu’à l’amplificateur en lui-même. Il faut donc faire à nouveau un schéma électronique</w:t>
+      </w:r>
+      <w:r>
+        <w:t>, celui-ci ne pose pas tant de problèmes.</w:t>
+      </w:r>
+      <w:r>
+        <w:t xml:space="preserve"> </w:t>
+      </w:r>
+      <w:r>
+        <w:t>Enfin, il en pose moins que le schéma de la carte électronique (Figure 3.).</w:t>
+      </w:r>
+    </w:p>
+    <w:p>
+      <w:pPr>
+        <w:jc w:val="both"/>
+      </w:pPr>
+      <w:r>
+        <w:t>Après avoir réalisé ces deux cartes, j’ai appris énormément de choses sur la conception sur ordinateur. Et je pense maîtriser cette compétence.</w:t>
       </w:r>
     </w:p>
     <w:p>
@@ -704,11 +1545,14 @@
       </w:pPr>
       <w:r>
         <w:lastRenderedPageBreak/>
-        <w:t>Portfolio – Compétence vérifier</w:t>
+        <w:t xml:space="preserve">Portfolio – Compétence </w:t>
+      </w:r>
+      <w:r>
+        <w:t>vérifiée</w:t>
       </w:r>
     </w:p>
     <w:sectPr>
-      <w:footerReference w:type="default" r:id="rId13"/>
+      <w:footerReference w:type="default" r:id="rId16"/>
       <w:pgSz w:w="11906" w:h="16838"/>
       <w:pgMar w:top="1417" w:right="1417" w:bottom="1417" w:left="1417" w:header="708" w:footer="708" w:gutter="0"/>
       <w:cols w:space="708"/>
@@ -1418,6 +2262,38 @@
       <w:lang w:eastAsia="fr-FR"/>
     </w:rPr>
   </w:style>
+  <w:style w:type="paragraph" w:styleId="Lgende">
+    <w:name w:val="caption"/>
+    <w:basedOn w:val="Normal"/>
+    <w:next w:val="Normal"/>
+    <w:uiPriority w:val="35"/>
+    <w:unhideWhenUsed/>
+    <w:qFormat/>
+    <w:rsid w:val="00B25998"/>
+    <w:pPr>
+      <w:spacing w:after="200" w:line="240" w:lineRule="auto"/>
+    </w:pPr>
+    <w:rPr>
+      <w:i/>
+      <w:iCs/>
+      <w:color w:val="44546A" w:themeColor="text2"/>
+      <w:sz w:val="18"/>
+      <w:szCs w:val="18"/>
+    </w:rPr>
+  </w:style>
+  <w:style w:type="paragraph" w:styleId="TM1">
+    <w:name w:val="toc 1"/>
+    <w:basedOn w:val="Normal"/>
+    <w:next w:val="Normal"/>
+    <w:autoRedefine/>
+    <w:uiPriority w:val="39"/>
+    <w:semiHidden/>
+    <w:unhideWhenUsed/>
+    <w:rsid w:val="00BE3949"/>
+    <w:pPr>
+      <w:spacing w:after="100"/>
+    </w:pPr>
+  </w:style>
 </w:styles>
 </file>
 
@@ -1716,6 +2592,26 @@
 </a:theme>
 </file>
 
+<file path=word/webextensions/taskpanes.xml><?xml version="1.0" encoding="utf-8"?>
+<wetp:taskpanes xmlns:wetp="http://schemas.microsoft.com/office/webextensions/taskpanes/2010/11">
+  <wetp:taskpane dockstate="right" visibility="0" width="350" row="1">
+    <wetp:webextensionref xmlns:r="http://schemas.openxmlformats.org/officeDocument/2006/relationships" r:id="rId1"/>
+  </wetp:taskpane>
+</wetp:taskpanes>
+</file>
+
+<file path=word/webextensions/webextension1.xml><?xml version="1.0" encoding="utf-8"?>
+<we:webextension xmlns:we="http://schemas.microsoft.com/office/webextensions/webextension/2010/11" id="{9F5C39AE-CC6B-4702-9FB9-C82A1672E314}">
+  <we:reference id="wa200001841" version="1.0.0.0" store="fr-FR" storeType="OMEX"/>
+  <we:alternateReferences>
+    <we:reference id="wa200001841" version="1.0.0.0" store="" storeType="OMEX"/>
+  </we:alternateReferences>
+  <we:properties/>
+  <we:bindings/>
+  <we:snapshot xmlns:r="http://schemas.openxmlformats.org/officeDocument/2006/relationships"/>
+</we:webextension>
+</file>
+
 <file path=customXml/item1.xml><?xml version="1.0" encoding="utf-8"?>
 <b:Sources xmlns:b="http://schemas.openxmlformats.org/officeDocument/2006/bibliography" xmlns="http://schemas.openxmlformats.org/officeDocument/2006/bibliography" SelectedStyle="\APASixthEditionOfficeOnline.xsl" StyleName="APA" Version="6"/>
 </file>

--- a/cours/iut/but1/culture_com/DOC/Dossier.docx
+++ b/cours/iut/but1/culture_com/DOC/Dossier.docx
@@ -51,7 +51,7 @@
                           </pic:cNvPicPr>
                         </pic:nvPicPr>
                         <pic:blipFill>
-                          <a:blip r:embed="rId7" cstate="print">
+                          <a:blip r:embed="rId8" cstate="print">
                             <a:extLst>
                               <a:ext uri="{28A0092B-C50C-407E-A947-70E740481C1C}">
                                 <a14:useLocalDpi xmlns:a14="http://schemas.microsoft.com/office/drawing/2010/main" val="0"/>
@@ -114,7 +114,7 @@
                           </pic:cNvPicPr>
                         </pic:nvPicPr>
                         <pic:blipFill>
-                          <a:blip r:embed="rId8">
+                          <a:blip r:embed="rId9">
                             <a:extLst>
                               <a:ext uri="{28A0092B-C50C-407E-A947-70E740481C1C}">
                                 <a14:useLocalDpi xmlns:a14="http://schemas.microsoft.com/office/drawing/2010/main" val="0"/>
@@ -317,27 +317,406 @@
         <w:br w:type="page"/>
       </w:r>
     </w:p>
-    <w:p>
-      <w:r>
+    <w:sdt>
+      <w:sdtPr>
+        <w:id w:val="360709534"/>
+        <w:docPartObj>
+          <w:docPartGallery w:val="Table of Contents"/>
+          <w:docPartUnique/>
+        </w:docPartObj>
+      </w:sdtPr>
+      <w:sdtEndPr>
+        <w:rPr>
+          <w:rFonts w:asciiTheme="minorHAnsi" w:eastAsiaTheme="minorHAnsi" w:hAnsiTheme="minorHAnsi" w:cstheme="minorBidi"/>
+          <w:b/>
+          <w:bCs/>
+          <w:spacing w:val="0"/>
+          <w:kern w:val="0"/>
+          <w:sz w:val="22"/>
+          <w:szCs w:val="22"/>
+        </w:rPr>
+      </w:sdtEndPr>
+      <w:sdtContent>
+        <w:p>
+          <w:pPr>
+            <w:pStyle w:val="Titre"/>
+          </w:pPr>
+          <w:r>
+            <w:t>Table des matières :</w:t>
+          </w:r>
+        </w:p>
+        <w:p/>
+        <w:p>
+          <w:pPr>
+            <w:pStyle w:val="TM1"/>
+            <w:rPr>
+              <w:rFonts w:eastAsiaTheme="minorEastAsia"/>
+              <w:lang w:eastAsia="fr-FR"/>
+            </w:rPr>
+          </w:pPr>
+          <w:r>
+            <w:fldChar w:fldCharType="begin"/>
+          </w:r>
+          <w:r>
+            <w:instrText xml:space="preserve"> TOC \o "1-3" \h \z \u </w:instrText>
+          </w:r>
+          <w:r>
+            <w:fldChar w:fldCharType="separate"/>
+          </w:r>
+          <w:hyperlink w:anchor="_Toc181478054" w:history="1">
+            <w:r>
+              <w:rPr>
+                <w:rStyle w:val="Lienhypertexte"/>
+                <w:u w:val="none"/>
+              </w:rPr>
+              <w:t xml:space="preserve">Curriculum </w:t>
+            </w:r>
+            <w:r>
+              <w:rPr>
+                <w:rStyle w:val="Lienhypertexte"/>
+                <w:u w:val="none"/>
+              </w:rPr>
+              <w:t>Vitæ :</w:t>
+            </w:r>
+            <w:r>
+              <w:rPr>
+                <w:webHidden/>
+              </w:rPr>
+              <w:tab/>
+            </w:r>
+            <w:r>
+              <w:rPr>
+                <w:webHidden/>
+              </w:rPr>
+              <w:fldChar w:fldCharType="begin"/>
+            </w:r>
+            <w:r>
+              <w:rPr>
+                <w:webHidden/>
+              </w:rPr>
+              <w:instrText xml:space="preserve"> PAGEREF _Toc181478054 \h </w:instrText>
+            </w:r>
+            <w:r>
+              <w:rPr>
+                <w:webHidden/>
+              </w:rPr>
+            </w:r>
+            <w:r>
+              <w:rPr>
+                <w:webHidden/>
+              </w:rPr>
+              <w:fldChar w:fldCharType="separate"/>
+            </w:r>
+            <w:r>
+              <w:rPr>
+                <w:webHidden/>
+              </w:rPr>
+              <w:t>3</w:t>
+            </w:r>
+            <w:r>
+              <w:rPr>
+                <w:webHidden/>
+              </w:rPr>
+              <w:fldChar w:fldCharType="end"/>
+            </w:r>
+          </w:hyperlink>
+          <w:r>
+            <w:rPr>
+              <w:rStyle w:val="Lienhypertexte"/>
+              <w:u w:val="none"/>
+            </w:rPr>
+            <w:t xml:space="preserve"> </w:t>
+          </w:r>
+          <w:r>
+            <w:rPr>
+              <w:rStyle w:val="Lienhypertexte"/>
+              <w:color w:val="auto"/>
+              <w:u w:val="none"/>
+            </w:rPr>
+            <w:t>-</w:t>
+          </w:r>
+          <w:r>
+            <w:rPr>
+              <w:rStyle w:val="Lienhypertexte"/>
+              <w:color w:val="auto"/>
+              <w:u w:val="none"/>
+            </w:rPr>
+            <w:t xml:space="preserve"> </w:t>
+          </w:r>
+          <w:r>
+            <w:rPr>
+              <w:rStyle w:val="Lienhypertexte"/>
+              <w:color w:val="auto"/>
+              <w:u w:val="none"/>
+            </w:rPr>
+            <w:t>4</w:t>
+          </w:r>
+        </w:p>
+        <w:p>
+          <w:pPr>
+            <w:pStyle w:val="TM1"/>
+            <w:rPr>
+              <w:rFonts w:eastAsiaTheme="minorEastAsia"/>
+              <w:lang w:eastAsia="fr-FR"/>
+            </w:rPr>
+          </w:pPr>
+          <w:hyperlink w:anchor="_Toc181478056" w:history="1">
+            <w:r>
+              <w:rPr>
+                <w:rStyle w:val="Lienhypertexte"/>
+              </w:rPr>
+              <w:t>Lettre de motivation :</w:t>
+            </w:r>
+            <w:r>
+              <w:rPr>
+                <w:webHidden/>
+              </w:rPr>
+              <w:tab/>
+            </w:r>
+            <w:r>
+              <w:rPr>
+                <w:webHidden/>
+              </w:rPr>
+              <w:fldChar w:fldCharType="begin"/>
+            </w:r>
+            <w:r>
+              <w:rPr>
+                <w:webHidden/>
+              </w:rPr>
+              <w:instrText xml:space="preserve"> PAGEREF _Toc181478056 \h </w:instrText>
+            </w:r>
+            <w:r>
+              <w:rPr>
+                <w:webHidden/>
+              </w:rPr>
+            </w:r>
+            <w:r>
+              <w:rPr>
+                <w:webHidden/>
+              </w:rPr>
+              <w:fldChar w:fldCharType="separate"/>
+            </w:r>
+            <w:r>
+              <w:rPr>
+                <w:webHidden/>
+              </w:rPr>
+              <w:t>5</w:t>
+            </w:r>
+            <w:r>
+              <w:rPr>
+                <w:webHidden/>
+              </w:rPr>
+              <w:fldChar w:fldCharType="end"/>
+            </w:r>
+          </w:hyperlink>
+        </w:p>
+        <w:p>
+          <w:pPr>
+            <w:pStyle w:val="TM1"/>
+            <w:rPr>
+              <w:rFonts w:eastAsiaTheme="minorEastAsia"/>
+              <w:lang w:eastAsia="fr-FR"/>
+            </w:rPr>
+          </w:pPr>
+          <w:hyperlink w:anchor="_Toc181478057" w:history="1">
+            <w:r>
+              <w:rPr>
+                <w:rStyle w:val="Lienhypertexte"/>
+              </w:rPr>
+              <w:t>Annexe lettre de motivation :</w:t>
+            </w:r>
+            <w:r>
+              <w:rPr>
+                <w:webHidden/>
+              </w:rPr>
+              <w:tab/>
+            </w:r>
+            <w:r>
+              <w:rPr>
+                <w:webHidden/>
+              </w:rPr>
+              <w:fldChar w:fldCharType="begin"/>
+            </w:r>
+            <w:r>
+              <w:rPr>
+                <w:webHidden/>
+              </w:rPr>
+              <w:instrText xml:space="preserve"> PAGEREF _Toc181478057 \h </w:instrText>
+            </w:r>
+            <w:r>
+              <w:rPr>
+                <w:webHidden/>
+              </w:rPr>
+            </w:r>
+            <w:r>
+              <w:rPr>
+                <w:webHidden/>
+              </w:rPr>
+              <w:fldChar w:fldCharType="separate"/>
+            </w:r>
+            <w:r>
+              <w:rPr>
+                <w:webHidden/>
+              </w:rPr>
+              <w:t>6</w:t>
+            </w:r>
+            <w:r>
+              <w:rPr>
+                <w:webHidden/>
+              </w:rPr>
+              <w:fldChar w:fldCharType="end"/>
+            </w:r>
+          </w:hyperlink>
+        </w:p>
+        <w:p>
+          <w:pPr>
+            <w:pStyle w:val="TM1"/>
+            <w:rPr>
+              <w:rFonts w:eastAsiaTheme="minorEastAsia"/>
+              <w:lang w:eastAsia="fr-FR"/>
+            </w:rPr>
+          </w:pPr>
+          <w:hyperlink w:anchor="_Toc181478058" w:history="1">
+            <w:r>
+              <w:rPr>
+                <w:rStyle w:val="Lienhypertexte"/>
+              </w:rPr>
+              <w:t>Portfolio – Compétence concevoir</w:t>
+            </w:r>
+            <w:r>
+              <w:rPr>
+                <w:webHidden/>
+              </w:rPr>
+              <w:tab/>
+            </w:r>
+            <w:r>
+              <w:rPr>
+                <w:webHidden/>
+              </w:rPr>
+              <w:fldChar w:fldCharType="begin"/>
+            </w:r>
+            <w:r>
+              <w:rPr>
+                <w:webHidden/>
+              </w:rPr>
+              <w:instrText xml:space="preserve"> PAGEREF _Toc181478058 \h </w:instrText>
+            </w:r>
+            <w:r>
+              <w:rPr>
+                <w:webHidden/>
+              </w:rPr>
+            </w:r>
+            <w:r>
+              <w:rPr>
+                <w:webHidden/>
+              </w:rPr>
+              <w:fldChar w:fldCharType="separate"/>
+            </w:r>
+            <w:r>
+              <w:rPr>
+                <w:webHidden/>
+              </w:rPr>
+              <w:t>7</w:t>
+            </w:r>
+            <w:r>
+              <w:rPr>
+                <w:webHidden/>
+              </w:rPr>
+              <w:fldChar w:fldCharType="end"/>
+            </w:r>
+          </w:hyperlink>
+        </w:p>
+        <w:p>
+          <w:pPr>
+            <w:pStyle w:val="TM1"/>
+            <w:rPr>
+              <w:rFonts w:eastAsiaTheme="minorEastAsia"/>
+              <w:lang w:eastAsia="fr-FR"/>
+            </w:rPr>
+          </w:pPr>
+          <w:hyperlink w:anchor="_Toc181478059" w:history="1">
+            <w:r>
+              <w:rPr>
+                <w:rStyle w:val="Lienhypertexte"/>
+              </w:rPr>
+              <w:t>Portfolio – Compétence vérifiée</w:t>
+            </w:r>
+            <w:r>
+              <w:rPr>
+                <w:webHidden/>
+              </w:rPr>
+              <w:tab/>
+            </w:r>
+            <w:r>
+              <w:rPr>
+                <w:webHidden/>
+              </w:rPr>
+              <w:fldChar w:fldCharType="begin"/>
+            </w:r>
+            <w:r>
+              <w:rPr>
+                <w:webHidden/>
+              </w:rPr>
+              <w:instrText xml:space="preserve"> PAGEREF _Toc181478059 \h </w:instrText>
+            </w:r>
+            <w:r>
+              <w:rPr>
+                <w:webHidden/>
+              </w:rPr>
+            </w:r>
+            <w:r>
+              <w:rPr>
+                <w:webHidden/>
+              </w:rPr>
+              <w:fldChar w:fldCharType="separate"/>
+            </w:r>
+            <w:r>
+              <w:rPr>
+                <w:webHidden/>
+              </w:rPr>
+              <w:t>8</w:t>
+            </w:r>
+            <w:r>
+              <w:rPr>
+                <w:webHidden/>
+              </w:rPr>
+              <w:fldChar w:fldCharType="end"/>
+            </w:r>
+          </w:hyperlink>
+        </w:p>
+        <w:p>
+          <w:r>
+            <w:rPr>
+              <w:b/>
+              <w:bCs/>
+              <w:sz w:val="28"/>
+              <w:szCs w:val="28"/>
+            </w:rPr>
+            <w:fldChar w:fldCharType="end"/>
+          </w:r>
+        </w:p>
+      </w:sdtContent>
+    </w:sdt>
+    <w:p>
+      <w:pPr>
+        <w:pStyle w:val="Titre1"/>
+        <w:rPr>
+          <w:color w:val="auto"/>
+          <w:sz w:val="56"/>
+          <w:szCs w:val="56"/>
+        </w:rPr>
+      </w:pPr>
+      <w:bookmarkStart w:id="0" w:name="_Toc181478054"/>
+      <w:r>
+        <w:rPr>
+          <w:color w:val="auto"/>
+          <w:sz w:val="56"/>
+          <w:szCs w:val="56"/>
+        </w:rPr>
         <w:lastRenderedPageBreak/>
-        <w:br w:type="page"/>
-      </w:r>
-    </w:p>
-    <w:p>
-      <w:pPr>
-        <w:pStyle w:val="Titre"/>
-        <w:ind w:left="708" w:hanging="708"/>
-      </w:pPr>
-      <w:r>
-        <w:lastRenderedPageBreak/>
-        <w:t>Curriculum V</w:t>
-      </w:r>
-      <w:r>
-        <w:t>itæ</w:t>
-      </w:r>
-      <w:r>
-        <w:t xml:space="preserve"> (CV – 1/2) :</w:t>
-      </w:r>
+        <w:t>Curriculum Vitæ (CV – 1/2) :</w:t>
+      </w:r>
+      <w:bookmarkEnd w:id="0"/>
     </w:p>
     <w:p>
       <w:r>
@@ -357,91 +736,6 @@
                 <pic:pic xmlns:pic="http://schemas.openxmlformats.org/drawingml/2006/picture">
                   <pic:nvPicPr>
                     <pic:cNvPr id="11" name="Image 11"/>
-                    <pic:cNvPicPr/>
-                  </pic:nvPicPr>
-                  <pic:blipFill>
-                    <a:blip r:embed="rId9">
-                      <a:extLst>
-                        <a:ext uri="{28A0092B-C50C-407E-A947-70E740481C1C}">
-                          <a14:useLocalDpi xmlns:a14="http://schemas.microsoft.com/office/drawing/2010/main" val="0"/>
-                        </a:ext>
-                      </a:extLst>
-                    </a:blip>
-                    <a:stretch>
-                      <a:fillRect/>
-                    </a:stretch>
-                  </pic:blipFill>
-                  <pic:spPr>
-                    <a:xfrm>
-                      <a:off x="0" y="0"/>
-                      <a:ext cx="5760720" cy="8141970"/>
-                    </a:xfrm>
-                    <a:prstGeom prst="rect">
-                      <a:avLst/>
-                    </a:prstGeom>
-                  </pic:spPr>
-                </pic:pic>
-              </a:graphicData>
-            </a:graphic>
-          </wp:inline>
-        </w:drawing>
-      </w:r>
-    </w:p>
-    <w:p/>
-    <w:p>
-      <w:pPr>
-        <w:pStyle w:val="Titre"/>
-        <w:ind w:left="708" w:hanging="708"/>
-      </w:pPr>
-      <w:r>
-        <w:lastRenderedPageBreak/>
-        <w:t>Curriculum V</w:t>
-      </w:r>
-      <w:r>
-        <w:t>itæ</w:t>
-      </w:r>
-      <w:r>
-        <w:t xml:space="preserve"> (CV – </w:t>
-      </w:r>
-      <w:r>
-        <w:t>2</w:t>
-      </w:r>
-      <w:r>
-        <w:t>/2) :</w:t>
-      </w:r>
-    </w:p>
-    <w:p>
-      <w:pPr>
-        <w:rPr>
-          <w:rFonts w:asciiTheme="majorHAnsi" w:eastAsiaTheme="majorEastAsia" w:hAnsiTheme="majorHAnsi" w:cstheme="majorBidi"/>
-          <w:spacing w:val="-10"/>
-          <w:kern w:val="28"/>
-          <w:sz w:val="56"/>
-          <w:szCs w:val="56"/>
-        </w:rPr>
-      </w:pPr>
-      <w:r>
-        <w:rPr>
-          <w:rFonts w:asciiTheme="majorHAnsi" w:eastAsiaTheme="majorEastAsia" w:hAnsiTheme="majorHAnsi" w:cstheme="majorBidi"/>
-          <w:noProof/>
-          <w:spacing w:val="-10"/>
-          <w:kern w:val="28"/>
-          <w:sz w:val="56"/>
-          <w:szCs w:val="56"/>
-        </w:rPr>
-        <w:drawing>
-          <wp:inline distT="0" distB="0" distL="0" distR="0" wp14:anchorId="150A8A5A" wp14:editId="7F797E4E">
-            <wp:extent cx="5760720" cy="8141970"/>
-            <wp:effectExtent l="0" t="0" r="0" b="0"/>
-            <wp:docPr id="12" name="Image 12"/>
-            <wp:cNvGraphicFramePr>
-              <a:graphicFrameLocks xmlns:a="http://schemas.openxmlformats.org/drawingml/2006/main" noChangeAspect="1"/>
-            </wp:cNvGraphicFramePr>
-            <a:graphic xmlns:a="http://schemas.openxmlformats.org/drawingml/2006/main">
-              <a:graphicData uri="http://schemas.openxmlformats.org/drawingml/2006/picture">
-                <pic:pic xmlns:pic="http://schemas.openxmlformats.org/drawingml/2006/picture">
-                  <pic:nvPicPr>
-                    <pic:cNvPr id="12" name="Image 12"/>
                     <pic:cNvPicPr/>
                   </pic:nvPicPr>
                   <pic:blipFill>
@@ -474,12 +768,107 @@
     </w:p>
     <w:p>
       <w:pPr>
-        <w:pStyle w:val="Titre"/>
-      </w:pPr>
-      <w:r>
+        <w:pStyle w:val="Titre1"/>
+        <w:rPr>
+          <w:color w:val="auto"/>
+          <w:sz w:val="56"/>
+          <w:szCs w:val="56"/>
+        </w:rPr>
+      </w:pPr>
+      <w:bookmarkStart w:id="1" w:name="_Toc181478055"/>
+      <w:r>
+        <w:rPr>
+          <w:color w:val="auto"/>
+          <w:sz w:val="56"/>
+          <w:szCs w:val="56"/>
+        </w:rPr>
+        <w:lastRenderedPageBreak/>
+        <w:t>Curriculum Vitæ (CV – 2/2) :</w:t>
+      </w:r>
+      <w:bookmarkEnd w:id="1"/>
+    </w:p>
+    <w:p>
+      <w:pPr>
+        <w:rPr>
+          <w:rFonts w:asciiTheme="majorHAnsi" w:eastAsiaTheme="majorEastAsia" w:hAnsiTheme="majorHAnsi" w:cstheme="majorBidi"/>
+          <w:spacing w:val="-10"/>
+          <w:kern w:val="28"/>
+          <w:sz w:val="56"/>
+          <w:szCs w:val="56"/>
+        </w:rPr>
+      </w:pPr>
+      <w:r>
+        <w:rPr>
+          <w:rFonts w:asciiTheme="majorHAnsi" w:eastAsiaTheme="majorEastAsia" w:hAnsiTheme="majorHAnsi" w:cstheme="majorBidi"/>
+          <w:noProof/>
+          <w:spacing w:val="-10"/>
+          <w:kern w:val="28"/>
+          <w:sz w:val="56"/>
+          <w:szCs w:val="56"/>
+        </w:rPr>
+        <w:drawing>
+          <wp:inline distT="0" distB="0" distL="0" distR="0" wp14:anchorId="150A8A5A" wp14:editId="7F797E4E">
+            <wp:extent cx="5760720" cy="8141970"/>
+            <wp:effectExtent l="0" t="0" r="0" b="0"/>
+            <wp:docPr id="12" name="Image 12"/>
+            <wp:cNvGraphicFramePr>
+              <a:graphicFrameLocks xmlns:a="http://schemas.openxmlformats.org/drawingml/2006/main" noChangeAspect="1"/>
+            </wp:cNvGraphicFramePr>
+            <a:graphic xmlns:a="http://schemas.openxmlformats.org/drawingml/2006/main">
+              <a:graphicData uri="http://schemas.openxmlformats.org/drawingml/2006/picture">
+                <pic:pic xmlns:pic="http://schemas.openxmlformats.org/drawingml/2006/picture">
+                  <pic:nvPicPr>
+                    <pic:cNvPr id="12" name="Image 12"/>
+                    <pic:cNvPicPr/>
+                  </pic:nvPicPr>
+                  <pic:blipFill>
+                    <a:blip r:embed="rId11">
+                      <a:extLst>
+                        <a:ext uri="{28A0092B-C50C-407E-A947-70E740481C1C}">
+                          <a14:useLocalDpi xmlns:a14="http://schemas.microsoft.com/office/drawing/2010/main" val="0"/>
+                        </a:ext>
+                      </a:extLst>
+                    </a:blip>
+                    <a:stretch>
+                      <a:fillRect/>
+                    </a:stretch>
+                  </pic:blipFill>
+                  <pic:spPr>
+                    <a:xfrm>
+                      <a:off x="0" y="0"/>
+                      <a:ext cx="5760720" cy="8141970"/>
+                    </a:xfrm>
+                    <a:prstGeom prst="rect">
+                      <a:avLst/>
+                    </a:prstGeom>
+                  </pic:spPr>
+                </pic:pic>
+              </a:graphicData>
+            </a:graphic>
+          </wp:inline>
+        </w:drawing>
+      </w:r>
+    </w:p>
+    <w:p>
+      <w:pPr>
+        <w:pStyle w:val="Titre1"/>
+        <w:rPr>
+          <w:color w:val="auto"/>
+          <w:sz w:val="56"/>
+          <w:szCs w:val="56"/>
+        </w:rPr>
+      </w:pPr>
+      <w:bookmarkStart w:id="2" w:name="_Toc181478056"/>
+      <w:r>
+        <w:rPr>
+          <w:color w:val="auto"/>
+          <w:sz w:val="56"/>
+          <w:szCs w:val="56"/>
+        </w:rPr>
         <w:lastRenderedPageBreak/>
         <w:t>Lettre de motivation :</w:t>
       </w:r>
+      <w:bookmarkEnd w:id="2"/>
     </w:p>
     <w:p>
       <w:pPr>
@@ -521,78 +910,6 @@
                 <pic:pic xmlns:pic="http://schemas.openxmlformats.org/drawingml/2006/picture">
                   <pic:nvPicPr>
                     <pic:cNvPr id="0" name="Picture 7"/>
-                    <pic:cNvPicPr>
-                      <a:picLocks noChangeAspect="1" noChangeArrowheads="1"/>
-                    </pic:cNvPicPr>
-                  </pic:nvPicPr>
-                  <pic:blipFill>
-                    <a:blip r:embed="rId11">
-                      <a:extLst>
-                        <a:ext uri="{28A0092B-C50C-407E-A947-70E740481C1C}">
-                          <a14:useLocalDpi xmlns:a14="http://schemas.microsoft.com/office/drawing/2010/main" val="0"/>
-                        </a:ext>
-                      </a:extLst>
-                    </a:blip>
-                    <a:srcRect/>
-                    <a:stretch>
-                      <a:fillRect/>
-                    </a:stretch>
-                  </pic:blipFill>
-                  <pic:spPr bwMode="auto">
-                    <a:xfrm>
-                      <a:off x="0" y="0"/>
-                      <a:ext cx="5753735" cy="8134985"/>
-                    </a:xfrm>
-                    <a:prstGeom prst="rect">
-                      <a:avLst/>
-                    </a:prstGeom>
-                    <a:noFill/>
-                    <a:ln>
-                      <a:noFill/>
-                    </a:ln>
-                  </pic:spPr>
-                </pic:pic>
-              </a:graphicData>
-            </a:graphic>
-          </wp:inline>
-        </w:drawing>
-      </w:r>
-    </w:p>
-    <w:p>
-      <w:pPr>
-        <w:pStyle w:val="Titre"/>
-      </w:pPr>
-      <w:r>
-        <w:lastRenderedPageBreak/>
-        <w:t>Annexe lettre de motivation :</w:t>
-      </w:r>
-    </w:p>
-    <w:p>
-      <w:pPr>
-        <w:pStyle w:val="Sous-titre"/>
-      </w:pPr>
-      <w:r>
-        <w:t>L’annexe de la lettre de motivation est dédiée à la présentation de l’entreprise.</w:t>
-      </w:r>
-    </w:p>
-    <w:p>
-      <w:r>
-        <w:rPr>
-          <w:noProof/>
-        </w:rPr>
-        <w:drawing>
-          <wp:inline distT="0" distB="0" distL="0" distR="0" wp14:anchorId="44BEB42C" wp14:editId="2FFFAE9C">
-            <wp:extent cx="5753735" cy="8134985"/>
-            <wp:effectExtent l="0" t="0" r="0" b="0"/>
-            <wp:docPr id="14" name="Image 14"/>
-            <wp:cNvGraphicFramePr>
-              <a:graphicFrameLocks xmlns:a="http://schemas.openxmlformats.org/drawingml/2006/main" noChangeAspect="1"/>
-            </wp:cNvGraphicFramePr>
-            <a:graphic xmlns:a="http://schemas.openxmlformats.org/drawingml/2006/main">
-              <a:graphicData uri="http://schemas.openxmlformats.org/drawingml/2006/picture">
-                <pic:pic xmlns:pic="http://schemas.openxmlformats.org/drawingml/2006/picture">
-                  <pic:nvPicPr>
-                    <pic:cNvPr id="0" name="Picture 8"/>
                     <pic:cNvPicPr>
                       <a:picLocks noChangeAspect="1" noChangeArrowheads="1"/>
                     </pic:cNvPicPr>
@@ -632,15 +949,116 @@
     </w:p>
     <w:p>
       <w:pPr>
-        <w:pStyle w:val="Titre"/>
-      </w:pPr>
-      <w:r>
+        <w:pStyle w:val="Titre1"/>
+        <w:rPr>
+          <w:color w:val="auto"/>
+          <w:sz w:val="56"/>
+          <w:szCs w:val="56"/>
+        </w:rPr>
+      </w:pPr>
+      <w:bookmarkStart w:id="3" w:name="_Toc181478057"/>
+      <w:r>
+        <w:rPr>
+          <w:color w:val="auto"/>
+          <w:sz w:val="56"/>
+          <w:szCs w:val="56"/>
+        </w:rPr>
+        <w:lastRenderedPageBreak/>
+        <w:t>Annexe lettre de motivation :</w:t>
+      </w:r>
+      <w:bookmarkEnd w:id="3"/>
+    </w:p>
+    <w:p>
+      <w:pPr>
+        <w:pStyle w:val="Sous-titre"/>
+      </w:pPr>
+      <w:r>
+        <w:t>L’annexe de la lettre de motivation est dédiée à la présentation de l’entreprise.</w:t>
+      </w:r>
+    </w:p>
+    <w:p>
+      <w:r>
+        <w:rPr>
+          <w:noProof/>
+        </w:rPr>
+        <w:drawing>
+          <wp:inline distT="0" distB="0" distL="0" distR="0" wp14:anchorId="44BEB42C" wp14:editId="2FFFAE9C">
+            <wp:extent cx="5753735" cy="8134985"/>
+            <wp:effectExtent l="0" t="0" r="0" b="0"/>
+            <wp:docPr id="14" name="Image 14"/>
+            <wp:cNvGraphicFramePr>
+              <a:graphicFrameLocks xmlns:a="http://schemas.openxmlformats.org/drawingml/2006/main" noChangeAspect="1"/>
+            </wp:cNvGraphicFramePr>
+            <a:graphic xmlns:a="http://schemas.openxmlformats.org/drawingml/2006/main">
+              <a:graphicData uri="http://schemas.openxmlformats.org/drawingml/2006/picture">
+                <pic:pic xmlns:pic="http://schemas.openxmlformats.org/drawingml/2006/picture">
+                  <pic:nvPicPr>
+                    <pic:cNvPr id="0" name="Picture 8"/>
+                    <pic:cNvPicPr>
+                      <a:picLocks noChangeAspect="1" noChangeArrowheads="1"/>
+                    </pic:cNvPicPr>
+                  </pic:nvPicPr>
+                  <pic:blipFill>
+                    <a:blip r:embed="rId13">
+                      <a:extLst>
+                        <a:ext uri="{28A0092B-C50C-407E-A947-70E740481C1C}">
+                          <a14:useLocalDpi xmlns:a14="http://schemas.microsoft.com/office/drawing/2010/main" val="0"/>
+                        </a:ext>
+                      </a:extLst>
+                    </a:blip>
+                    <a:srcRect/>
+                    <a:stretch>
+                      <a:fillRect/>
+                    </a:stretch>
+                  </pic:blipFill>
+                  <pic:spPr bwMode="auto">
+                    <a:xfrm>
+                      <a:off x="0" y="0"/>
+                      <a:ext cx="5753735" cy="8134985"/>
+                    </a:xfrm>
+                    <a:prstGeom prst="rect">
+                      <a:avLst/>
+                    </a:prstGeom>
+                    <a:noFill/>
+                    <a:ln>
+                      <a:noFill/>
+                    </a:ln>
+                  </pic:spPr>
+                </pic:pic>
+              </a:graphicData>
+            </a:graphic>
+          </wp:inline>
+        </w:drawing>
+      </w:r>
+    </w:p>
+    <w:p>
+      <w:pPr>
+        <w:pStyle w:val="Titre1"/>
+        <w:rPr>
+          <w:color w:val="auto"/>
+          <w:sz w:val="56"/>
+          <w:szCs w:val="56"/>
+        </w:rPr>
+      </w:pPr>
+      <w:bookmarkStart w:id="4" w:name="_Toc181478058"/>
+      <w:r>
+        <w:rPr>
+          <w:color w:val="auto"/>
+          <w:sz w:val="56"/>
+          <w:szCs w:val="56"/>
+        </w:rPr>
         <w:lastRenderedPageBreak/>
         <w:t xml:space="preserve">Portfolio </w:t>
       </w:r>
       <w:r>
+        <w:rPr>
+          <w:color w:val="auto"/>
+          <w:sz w:val="56"/>
+          <w:szCs w:val="56"/>
+        </w:rPr>
         <w:t>– Compétence concevoir</w:t>
       </w:r>
+      <w:bookmarkEnd w:id="4"/>
     </w:p>
     <w:p>
       <w:pPr>
@@ -1063,7 +1481,7 @@
                     </pic:cNvPicPr>
                   </pic:nvPicPr>
                   <pic:blipFill>
-                    <a:blip r:embed="rId13" cstate="print">
+                    <a:blip r:embed="rId14" cstate="print">
                       <a:extLst>
                         <a:ext uri="{28A0092B-C50C-407E-A947-70E740481C1C}">
                           <a14:useLocalDpi xmlns:a14="http://schemas.microsoft.com/office/drawing/2010/main" val="0"/>
@@ -1164,21 +1582,7 @@
                                 <w:i w:val="0"/>
                                 <w:iCs w:val="0"/>
                               </w:rPr>
-                              <w:t xml:space="preserve">Figure </w:t>
-                            </w:r>
-                            <w:r>
-                              <w:rPr>
-                                <w:i w:val="0"/>
-                                <w:iCs w:val="0"/>
-                              </w:rPr>
-                              <w:t>2</w:t>
-                            </w:r>
-                            <w:r>
-                              <w:rPr>
-                                <w:i w:val="0"/>
-                                <w:iCs w:val="0"/>
-                              </w:rPr>
-                              <w:t>.</w:t>
+                              <w:t>Figure 2.</w:t>
                             </w:r>
                           </w:p>
                         </w:txbxContent>
@@ -1218,21 +1622,7 @@
                           <w:i w:val="0"/>
                           <w:iCs w:val="0"/>
                         </w:rPr>
-                        <w:t xml:space="preserve">Figure </w:t>
-                      </w:r>
-                      <w:r>
-                        <w:rPr>
-                          <w:i w:val="0"/>
-                          <w:iCs w:val="0"/>
-                        </w:rPr>
-                        <w:t>2</w:t>
-                      </w:r>
-                      <w:r>
-                        <w:rPr>
-                          <w:i w:val="0"/>
-                          <w:iCs w:val="0"/>
-                        </w:rPr>
-                        <w:t>.</w:t>
+                        <w:t>Figure 2.</w:t>
                       </w:r>
                     </w:p>
                   </w:txbxContent>
@@ -1273,7 +1663,7 @@
                     </pic:cNvPicPr>
                   </pic:nvPicPr>
                   <pic:blipFill>
-                    <a:blip r:embed="rId14" cstate="print">
+                    <a:blip r:embed="rId15" cstate="print">
                       <a:extLst>
                         <a:ext uri="{28A0092B-C50C-407E-A947-70E740481C1C}">
                           <a14:useLocalDpi xmlns:a14="http://schemas.microsoft.com/office/drawing/2010/main" val="0"/>
@@ -1352,16 +1742,7 @@
         <w:t>, en plaçant les composants sur notre feuille de schéma. Et à faire la jonction entre ces composants, tout en respectant la logique de notre carte. Nous avons dans un second temps, réalisé le</w:t>
       </w:r>
       <w:r>
-        <w:t xml:space="preserve"> schéma de la carte électronique </w:t>
-      </w:r>
-      <w:r>
-        <w:t xml:space="preserve">(figure </w:t>
-      </w:r>
-      <w:r>
-        <w:t>2</w:t>
-      </w:r>
-      <w:r>
-        <w:t>.)</w:t>
+        <w:t xml:space="preserve"> schéma de la carte électronique (figure 2.)</w:t>
       </w:r>
       <w:r>
         <w:t>, celui-ci est un peu plus complexe. Il nécessite de placer les composants de telle sorte qu’ils ne se croisent pas</w:t>
@@ -1406,15 +1787,15 @@
           <w:noProof/>
         </w:rPr>
         <w:drawing>
-          <wp:anchor distT="0" distB="0" distL="114300" distR="114300" simplePos="0" relativeHeight="251663360" behindDoc="0" locked="0" layoutInCell="1" allowOverlap="1" wp14:anchorId="14070079" wp14:editId="1635B3DD">
+          <wp:anchor distT="0" distB="0" distL="114300" distR="114300" simplePos="0" relativeHeight="251663360" behindDoc="0" locked="0" layoutInCell="1" allowOverlap="1" wp14:anchorId="14070079" wp14:editId="6F9C9623">
             <wp:simplePos x="0" y="0"/>
             <wp:positionH relativeFrom="column">
-              <wp:posOffset>3105150</wp:posOffset>
+              <wp:posOffset>3103521</wp:posOffset>
             </wp:positionH>
             <wp:positionV relativeFrom="paragraph">
-              <wp:posOffset>37465</wp:posOffset>
+              <wp:posOffset>43436</wp:posOffset>
             </wp:positionV>
-            <wp:extent cx="2733040" cy="1644015"/>
+            <wp:extent cx="2730375" cy="1644015"/>
             <wp:effectExtent l="0" t="0" r="0" b="0"/>
             <wp:wrapSquare wrapText="bothSides"/>
             <wp:docPr id="18" name="Image 18"/>
@@ -1425,20 +1806,19 @@
               <a:graphicData uri="http://schemas.openxmlformats.org/drawingml/2006/picture">
                 <pic:pic xmlns:pic="http://schemas.openxmlformats.org/drawingml/2006/picture">
                   <pic:nvPicPr>
-                    <pic:cNvPr id="0" name="Picture 11"/>
+                    <pic:cNvPr id="18" name="Image 18"/>
                     <pic:cNvPicPr>
                       <a:picLocks noChangeAspect="1" noChangeArrowheads="1"/>
                     </pic:cNvPicPr>
                   </pic:nvPicPr>
                   <pic:blipFill>
-                    <a:blip r:embed="rId15" cstate="print">
+                    <a:blip r:embed="rId16" cstate="print">
                       <a:extLst>
                         <a:ext uri="{28A0092B-C50C-407E-A947-70E740481C1C}">
                           <a14:useLocalDpi xmlns:a14="http://schemas.microsoft.com/office/drawing/2010/main" val="0"/>
                         </a:ext>
                       </a:extLst>
                     </a:blip>
-                    <a:srcRect/>
                     <a:stretch>
                       <a:fillRect/>
                     </a:stretch>
@@ -1446,7 +1826,7 @@
                   <pic:spPr bwMode="auto">
                     <a:xfrm>
                       <a:off x="0" y="0"/>
-                      <a:ext cx="2733040" cy="1644015"/>
+                      <a:ext cx="2730375" cy="1644015"/>
                     </a:xfrm>
                     <a:prstGeom prst="rect">
                       <a:avLst/>
@@ -1522,13 +1902,22 @@
         <w:t>jusqu’à l’amplificateur en lui-même. Il faut donc faire à nouveau un schéma électronique</w:t>
       </w:r>
       <w:r>
-        <w:t>, celui-ci ne pose pas tant de problèmes.</w:t>
-      </w:r>
-      <w:r>
         <w:t xml:space="preserve"> </w:t>
       </w:r>
       <w:r>
-        <w:t>Enfin, il en pose moins que le schéma de la carte électronique (Figure 3.).</w:t>
+        <w:t>(Figure 3.)</w:t>
+      </w:r>
+      <w:r>
+        <w:t xml:space="preserve"> qui se trouve être un peu plus complexe que le précédent</w:t>
+      </w:r>
+      <w:r>
+        <w:t>.</w:t>
+      </w:r>
+      <w:r>
+        <w:t xml:space="preserve"> </w:t>
+      </w:r>
+      <w:r>
+        <w:t>Enfin, il en pose moins que le schéma de la carte électronique.</w:t>
       </w:r>
     </w:p>
     <w:p>
@@ -1541,18 +1930,54 @@
     </w:p>
     <w:p>
       <w:pPr>
-        <w:pStyle w:val="Titre"/>
-      </w:pPr>
-      <w:r>
+        <w:pStyle w:val="Titre1"/>
+        <w:rPr>
+          <w:color w:val="auto"/>
+          <w:sz w:val="56"/>
+          <w:szCs w:val="56"/>
+        </w:rPr>
+      </w:pPr>
+      <w:bookmarkStart w:id="5" w:name="_Toc181478059"/>
+      <w:r>
+        <w:rPr>
+          <w:color w:val="auto"/>
+          <w:sz w:val="56"/>
+          <w:szCs w:val="56"/>
+        </w:rPr>
         <w:lastRenderedPageBreak/>
         <w:t xml:space="preserve">Portfolio – Compétence </w:t>
       </w:r>
       <w:r>
-        <w:t>vérifiée</w:t>
-      </w:r>
-    </w:p>
+        <w:rPr>
+          <w:color w:val="auto"/>
+          <w:sz w:val="56"/>
+          <w:szCs w:val="56"/>
+        </w:rPr>
+        <w:t>vérifi</w:t>
+      </w:r>
+      <w:bookmarkEnd w:id="5"/>
+      <w:r>
+        <w:rPr>
+          <w:color w:val="auto"/>
+          <w:sz w:val="56"/>
+          <w:szCs w:val="56"/>
+        </w:rPr>
+        <w:t>er</w:t>
+      </w:r>
+    </w:p>
+    <w:p>
+      <w:pPr>
+        <w:pStyle w:val="Sous-titre"/>
+        <w:jc w:val="both"/>
+      </w:pPr>
+      <w:r>
+        <w:t>Dans la compétence vérifier, tenir compte des enjeux économiques, environnementaux et réglementaires de la société.</w:t>
+      </w:r>
+    </w:p>
+    <w:p/>
+    <w:p/>
     <w:sectPr>
-      <w:footerReference w:type="default" r:id="rId16"/>
+      <w:footerReference w:type="default" r:id="rId17"/>
       <w:pgSz w:w="11906" w:h="16838"/>
       <w:pgMar w:top="1417" w:right="1417" w:bottom="1417" w:left="1417" w:header="708" w:footer="708" w:gutter="0"/>
       <w:cols w:space="708"/>
@@ -1658,6 +2083,103 @@
     </w:p>
   </w:footnote>
 </w:footnotes>
+</file>
+
+<file path=word/numbering.xml><?xml version="1.0" encoding="utf-8"?>
+<w:numbering xmlns:wpc="http://schemas.microsoft.com/office/word/2010/wordprocessingCanvas" xmlns:cx="http://schemas.microsoft.com/office/drawing/2014/chartex" xmlns:cx1="http://schemas.microsoft.com/office/drawing/2015/9/8/chartex" xmlns:cx2="http://schemas.microsoft.com/office/drawing/2015/10/21/chartex" xmlns:cx3="http://schemas.microsoft.com/office/drawing/2016/5/9/chartex" xmlns:cx4="http://schemas.microsoft.com/office/drawing/2016/5/10/chartex" xmlns:cx5="http://schemas.microsoft.com/office/drawing/2016/5/11/chartex" xmlns:cx6="http://schemas.microsoft.com/office/drawing/2016/5/12/chartex" xmlns:cx7="http://schemas.microsoft.com/office/drawing/2016/5/13/chartex" xmlns:cx8="http://schemas.microsoft.com/office/drawing/2016/5/14/chartex" xmlns:mc="http://schemas.openxmlformats.org/markup-compatibility/2006" xmlns:aink="http://schemas.microsoft.com/office/drawing/2016/ink" xmlns:am3d="http://schemas.microsoft.com/office/drawing/2017/model3d" xmlns:o="urn:schemas-microsoft-com:office:office" xmlns:r="http://schemas.openxmlformats.org/officeDocument/2006/relationships" xmlns:m="http://schemas.openxmlformats.org/officeDocument/2006/math" xmlns:v="urn:schemas-microsoft-com:vml" xmlns:wp14="http://schemas.microsoft.com/office/word/2010/wordprocessingDrawing" xmlns:wp="http://schemas.openxmlformats.org/drawingml/2006/wordprocessingDrawing" xmlns:w10="urn:schemas-microsoft-com:office:word" xmlns:w="http://schemas.openxmlformats.org/wordprocessingml/2006/main" xmlns:w14="http://schemas.microsoft.com/office/word/2010/wordml" xmlns:w15="http://schemas.microsoft.com/office/word/2012/wordml" xmlns:w16cex="http://schemas.microsoft.com/office/word/2018/wordml/cex" xmlns:w16cid="http://schemas.microsoft.com/office/word/2016/wordml/cid" xmlns:w16="http://schemas.microsoft.com/office/word/2018/wordml" xmlns:w16sdtdh="http://schemas.microsoft.com/office/word/2020/wordml/sdtdatahash" xmlns:w16se="http://schemas.microsoft.com/office/word/2015/wordml/symex" xmlns:wpg="http://schemas.microsoft.com/office/word/2010/wordprocessingGroup" xmlns:wpi="http://schemas.microsoft.com/office/word/2010/wordprocessingInk" xmlns:wne="http://schemas.microsoft.com/office/word/2006/wordml" xmlns:wps="http://schemas.microsoft.com/office/word/2010/wordprocessingShape" mc:Ignorable="w14 w15 w16se w16cid w16 w16cex w16sdtdh wp14">
+  <w:abstractNum w:abstractNumId="0" w15:restartNumberingAfterBreak="0">
+    <w:nsid w:val="6FAE2A1E"/>
+    <w:multiLevelType w:val="hybridMultilevel"/>
+    <w:tmpl w:val="5024C7B8"/>
+    <w:lvl w:ilvl="0" w:tplc="19C63CD0">
+      <w:start w:val="1"/>
+      <w:numFmt w:val="decimal"/>
+      <w:lvlText w:val="%1."/>
+      <w:lvlJc w:val="left"/>
+      <w:pPr>
+        <w:ind w:left="1080" w:hanging="720"/>
+      </w:pPr>
+      <w:rPr>
+        <w:rFonts w:hint="default"/>
+      </w:rPr>
+    </w:lvl>
+    <w:lvl w:ilvl="1" w:tplc="040C0019" w:tentative="1">
+      <w:start w:val="1"/>
+      <w:numFmt w:val="lowerLetter"/>
+      <w:lvlText w:val="%2."/>
+      <w:lvlJc w:val="left"/>
+      <w:pPr>
+        <w:ind w:left="1440" w:hanging="360"/>
+      </w:pPr>
+    </w:lvl>
+    <w:lvl w:ilvl="2" w:tplc="040C001B" w:tentative="1">
+      <w:start w:val="1"/>
+      <w:numFmt w:val="lowerRoman"/>
+      <w:lvlText w:val="%3."/>
+      <w:lvlJc w:val="right"/>
+      <w:pPr>
+        <w:ind w:left="2160" w:hanging="180"/>
+      </w:pPr>
+    </w:lvl>
+    <w:lvl w:ilvl="3" w:tplc="040C000F" w:tentative="1">
+      <w:start w:val="1"/>
+      <w:numFmt w:val="decimal"/>
+      <w:lvlText w:val="%4."/>
+      <w:lvlJc w:val="left"/>
+      <w:pPr>
+        <w:ind w:left="2880" w:hanging="360"/>
+      </w:pPr>
+    </w:lvl>
+    <w:lvl w:ilvl="4" w:tplc="040C0019" w:tentative="1">
+      <w:start w:val="1"/>
+      <w:numFmt w:val="lowerLetter"/>
+      <w:lvlText w:val="%5."/>
+      <w:lvlJc w:val="left"/>
+      <w:pPr>
+        <w:ind w:left="3600" w:hanging="360"/>
+      </w:pPr>
+    </w:lvl>
+    <w:lvl w:ilvl="5" w:tplc="040C001B" w:tentative="1">
+      <w:start w:val="1"/>
+      <w:numFmt w:val="lowerRoman"/>
+      <w:lvlText w:val="%6."/>
+      <w:lvlJc w:val="right"/>
+      <w:pPr>
+        <w:ind w:left="4320" w:hanging="180"/>
+      </w:pPr>
+    </w:lvl>
+    <w:lvl w:ilvl="6" w:tplc="040C000F" w:tentative="1">
+      <w:start w:val="1"/>
+      <w:numFmt w:val="decimal"/>
+      <w:lvlText w:val="%7."/>
+      <w:lvlJc w:val="left"/>
+      <w:pPr>
+        <w:ind w:left="5040" w:hanging="360"/>
+      </w:pPr>
+    </w:lvl>
+    <w:lvl w:ilvl="7" w:tplc="040C0019" w:tentative="1">
+      <w:start w:val="1"/>
+      <w:numFmt w:val="lowerLetter"/>
+      <w:lvlText w:val="%8."/>
+      <w:lvlJc w:val="left"/>
+      <w:pPr>
+        <w:ind w:left="5760" w:hanging="360"/>
+      </w:pPr>
+    </w:lvl>
+    <w:lvl w:ilvl="8" w:tplc="040C001B" w:tentative="1">
+      <w:start w:val="1"/>
+      <w:numFmt w:val="lowerRoman"/>
+      <w:lvlText w:val="%9."/>
+      <w:lvlJc w:val="right"/>
+      <w:pPr>
+        <w:ind w:left="6480" w:hanging="180"/>
+      </w:pPr>
+    </w:lvl>
+  </w:abstractNum>
+  <w:num w:numId="1">
+    <w:abstractNumId w:val="0"/>
+  </w:num>
+</w:numbering>
 </file>
 
 <file path=word/styles.xml><?xml version="1.0" encoding="utf-8"?>
@@ -2080,9 +2602,54 @@
       <w:szCs w:val="32"/>
     </w:rPr>
   </w:style>
+  <w:style w:type="paragraph" w:styleId="Titre2">
+    <w:name w:val="heading 2"/>
+    <w:basedOn w:val="Normal"/>
+    <w:next w:val="Normal"/>
+    <w:link w:val="Titre2Car"/>
+    <w:uiPriority w:val="9"/>
+    <w:unhideWhenUsed/>
+    <w:qFormat/>
+    <w:rsid w:val="00BC0919"/>
+    <w:pPr>
+      <w:keepNext/>
+      <w:keepLines/>
+      <w:spacing w:before="40" w:after="0"/>
+      <w:outlineLvl w:val="1"/>
+    </w:pPr>
+    <w:rPr>
+      <w:rFonts w:asciiTheme="majorHAnsi" w:eastAsiaTheme="majorEastAsia" w:hAnsiTheme="majorHAnsi" w:cstheme="majorBidi"/>
+      <w:color w:val="2F5496" w:themeColor="accent1" w:themeShade="BF"/>
+      <w:sz w:val="26"/>
+      <w:szCs w:val="26"/>
+    </w:rPr>
+  </w:style>
+  <w:style w:type="paragraph" w:styleId="Titre3">
+    <w:name w:val="heading 3"/>
+    <w:basedOn w:val="Normal"/>
+    <w:next w:val="Normal"/>
+    <w:link w:val="Titre3Car"/>
+    <w:uiPriority w:val="9"/>
+    <w:unhideWhenUsed/>
+    <w:qFormat/>
+    <w:rsid w:val="00BC0919"/>
+    <w:pPr>
+      <w:keepNext/>
+      <w:keepLines/>
+      <w:spacing w:before="40" w:after="0"/>
+      <w:outlineLvl w:val="2"/>
+    </w:pPr>
+    <w:rPr>
+      <w:rFonts w:asciiTheme="majorHAnsi" w:eastAsiaTheme="majorEastAsia" w:hAnsiTheme="majorHAnsi" w:cstheme="majorBidi"/>
+      <w:color w:val="1F3763" w:themeColor="accent1" w:themeShade="7F"/>
+      <w:sz w:val="24"/>
+      <w:szCs w:val="24"/>
+    </w:rPr>
+  </w:style>
   <w:style w:type="character" w:default="1" w:styleId="Policepardfaut">
     <w:name w:val="Default Paragraph Font"/>
     <w:uiPriority w:val="1"/>
+    <w:semiHidden/>
     <w:unhideWhenUsed/>
   </w:style>
   <w:style w:type="table" w:default="1" w:styleId="TableauNormal">
@@ -2287,12 +2854,56 @@
     <w:next w:val="Normal"/>
     <w:autoRedefine/>
     <w:uiPriority w:val="39"/>
-    <w:semiHidden/>
     <w:unhideWhenUsed/>
-    <w:rsid w:val="00BE3949"/>
+    <w:rsid w:val="00435010"/>
     <w:pPr>
+      <w:tabs>
+        <w:tab w:val="right" w:leader="dot" w:pos="9062"/>
+      </w:tabs>
       <w:spacing w:after="100"/>
     </w:pPr>
+    <w:rPr>
+      <w:noProof/>
+      <w:sz w:val="28"/>
+      <w:szCs w:val="28"/>
+    </w:rPr>
+  </w:style>
+  <w:style w:type="character" w:customStyle="1" w:styleId="Titre2Car">
+    <w:name w:val="Titre 2 Car"/>
+    <w:basedOn w:val="Policepardfaut"/>
+    <w:link w:val="Titre2"/>
+    <w:uiPriority w:val="9"/>
+    <w:rsid w:val="00BC0919"/>
+    <w:rPr>
+      <w:rFonts w:asciiTheme="majorHAnsi" w:eastAsiaTheme="majorEastAsia" w:hAnsiTheme="majorHAnsi" w:cstheme="majorBidi"/>
+      <w:color w:val="2F5496" w:themeColor="accent1" w:themeShade="BF"/>
+      <w:sz w:val="26"/>
+      <w:szCs w:val="26"/>
+    </w:rPr>
+  </w:style>
+  <w:style w:type="character" w:customStyle="1" w:styleId="Titre3Car">
+    <w:name w:val="Titre 3 Car"/>
+    <w:basedOn w:val="Policepardfaut"/>
+    <w:link w:val="Titre3"/>
+    <w:uiPriority w:val="9"/>
+    <w:rsid w:val="00BC0919"/>
+    <w:rPr>
+      <w:rFonts w:asciiTheme="majorHAnsi" w:eastAsiaTheme="majorEastAsia" w:hAnsiTheme="majorHAnsi" w:cstheme="majorBidi"/>
+      <w:color w:val="1F3763" w:themeColor="accent1" w:themeShade="7F"/>
+      <w:sz w:val="24"/>
+      <w:szCs w:val="24"/>
+    </w:rPr>
+  </w:style>
+  <w:style w:type="character" w:styleId="Lienhypertexte">
+    <w:name w:val="Hyperlink"/>
+    <w:basedOn w:val="Policepardfaut"/>
+    <w:uiPriority w:val="99"/>
+    <w:unhideWhenUsed/>
+    <w:rsid w:val="00BC0919"/>
+    <w:rPr>
+      <w:color w:val="0563C1" w:themeColor="hyperlink"/>
+      <w:u w:val="single"/>
+    </w:rPr>
   </w:style>
 </w:styles>
 </file>

--- a/cours/iut/but1/culture_com/DOC/Dossier.docx
+++ b/cours/iut/but1/culture_com/DOC/Dossier.docx
@@ -1,6 +1,6 @@
 
 <file path=word/document.xml><?xml version="1.0" encoding="utf-8"?>
-<w:document xmlns:wpc="http://schemas.microsoft.com/office/word/2010/wordprocessingCanvas" xmlns:cx="http://schemas.microsoft.com/office/drawing/2014/chartex" xmlns:cx1="http://schemas.microsoft.com/office/drawing/2015/9/8/chartex" xmlns:cx2="http://schemas.microsoft.com/office/drawing/2015/10/21/chartex" xmlns:cx3="http://schemas.microsoft.com/office/drawing/2016/5/9/chartex" xmlns:cx4="http://schemas.microsoft.com/office/drawing/2016/5/10/chartex" xmlns:cx5="http://schemas.microsoft.com/office/drawing/2016/5/11/chartex" xmlns:cx6="http://schemas.microsoft.com/office/drawing/2016/5/12/chartex" xmlns:cx7="http://schemas.microsoft.com/office/drawing/2016/5/13/chartex" xmlns:cx8="http://schemas.microsoft.com/office/drawing/2016/5/14/chartex" xmlns:mc="http://schemas.openxmlformats.org/markup-compatibility/2006" xmlns:aink="http://schemas.microsoft.com/office/drawing/2016/ink" xmlns:am3d="http://schemas.microsoft.com/office/drawing/2017/model3d" xmlns:o="urn:schemas-microsoft-com:office:office" xmlns:r="http://schemas.openxmlformats.org/officeDocument/2006/relationships" xmlns:m="http://schemas.openxmlformats.org/officeDocument/2006/math" xmlns:v="urn:schemas-microsoft-com:vml" xmlns:wp14="http://schemas.microsoft.com/office/word/2010/wordprocessingDrawing" xmlns:wp="http://schemas.openxmlformats.org/drawingml/2006/wordprocessingDrawing" xmlns:w10="urn:schemas-microsoft-com:office:word" xmlns:w="http://schemas.openxmlformats.org/wordprocessingml/2006/main" xmlns:w14="http://schemas.microsoft.com/office/word/2010/wordml" xmlns:w15="http://schemas.microsoft.com/office/word/2012/wordml" xmlns:w16cex="http://schemas.microsoft.com/office/word/2018/wordml/cex" xmlns:w16cid="http://schemas.microsoft.com/office/word/2016/wordml/cid" xmlns:w16="http://schemas.microsoft.com/office/word/2018/wordml" xmlns:w16sdtdh="http://schemas.microsoft.com/office/word/2020/wordml/sdtdatahash" xmlns:w16se="http://schemas.microsoft.com/office/word/2015/wordml/symex" xmlns:wpg="http://schemas.microsoft.com/office/word/2010/wordprocessingGroup" xmlns:wpi="http://schemas.microsoft.com/office/word/2010/wordprocessingInk" xmlns:wne="http://schemas.microsoft.com/office/word/2006/wordml" xmlns:wps="http://schemas.microsoft.com/office/word/2010/wordprocessingShape" mc:Ignorable="w14 w15 w16se w16cid w16 w16cex w16sdtdh wp14">
+<w:document xmlns:wpc="http://schemas.microsoft.com/office/word/2010/wordprocessingCanvas" xmlns:cx="http://schemas.microsoft.com/office/drawing/2014/chartex" xmlns:cx1="http://schemas.microsoft.com/office/drawing/2015/9/8/chartex" xmlns:cx2="http://schemas.microsoft.com/office/drawing/2015/10/21/chartex" xmlns:cx3="http://schemas.microsoft.com/office/drawing/2016/5/9/chartex" xmlns:cx4="http://schemas.microsoft.com/office/drawing/2016/5/10/chartex" xmlns:cx5="http://schemas.microsoft.com/office/drawing/2016/5/11/chartex" xmlns:cx6="http://schemas.microsoft.com/office/drawing/2016/5/12/chartex" xmlns:cx7="http://schemas.microsoft.com/office/drawing/2016/5/13/chartex" xmlns:cx8="http://schemas.microsoft.com/office/drawing/2016/5/14/chartex" xmlns:mc="http://schemas.openxmlformats.org/markup-compatibility/2006" xmlns:aink="http://schemas.microsoft.com/office/drawing/2016/ink" xmlns:am3d="http://schemas.microsoft.com/office/drawing/2017/model3d" xmlns:o="urn:schemas-microsoft-com:office:office" xmlns:oel="http://schemas.microsoft.com/office/2019/extlst" xmlns:r="http://schemas.openxmlformats.org/officeDocument/2006/relationships" xmlns:m="http://schemas.openxmlformats.org/officeDocument/2006/math" xmlns:v="urn:schemas-microsoft-com:vml" xmlns:wp14="http://schemas.microsoft.com/office/word/2010/wordprocessingDrawing" xmlns:wp="http://schemas.openxmlformats.org/drawingml/2006/wordprocessingDrawing" xmlns:w10="urn:schemas-microsoft-com:office:word" xmlns:w="http://schemas.openxmlformats.org/wordprocessingml/2006/main" xmlns:w14="http://schemas.microsoft.com/office/word/2010/wordml" xmlns:w15="http://schemas.microsoft.com/office/word/2012/wordml" xmlns:w16cex="http://schemas.microsoft.com/office/word/2018/wordml/cex" xmlns:w16cid="http://schemas.microsoft.com/office/word/2016/wordml/cid" xmlns:w16="http://schemas.microsoft.com/office/word/2018/wordml" xmlns:w16sdtdh="http://schemas.microsoft.com/office/word/2020/wordml/sdtdatahash" xmlns:w16se="http://schemas.microsoft.com/office/word/2015/wordml/symex" xmlns:wpg="http://schemas.microsoft.com/office/word/2010/wordprocessingGroup" xmlns:wpi="http://schemas.microsoft.com/office/word/2010/wordprocessingInk" xmlns:wne="http://schemas.microsoft.com/office/word/2006/wordml" xmlns:wps="http://schemas.microsoft.com/office/word/2010/wordprocessingShape" mc:Ignorable="w14 w15 w16se w16cid w16 w16cex w16sdtdh wp14">
   <w:body>
     <w:tbl>
       <w:tblPr>
@@ -177,21 +177,12 @@
           <w:szCs w:val="32"/>
         </w:rPr>
       </w:pPr>
-      <w:proofErr w:type="spellStart"/>
       <w:r>
         <w:rPr>
           <w:sz w:val="32"/>
           <w:szCs w:val="32"/>
         </w:rPr>
-        <w:t>Matéis</w:t>
-      </w:r>
-      <w:proofErr w:type="spellEnd"/>
-      <w:r>
-        <w:rPr>
-          <w:sz w:val="32"/>
-          <w:szCs w:val="32"/>
-        </w:rPr>
-        <w:t xml:space="preserve"> RAGON</w:t>
+        <w:t>Matéis RAGON</w:t>
       </w:r>
     </w:p>
     <w:p>
@@ -319,6 +310,13 @@
     </w:p>
     <w:sdt>
       <w:sdtPr>
+        <w:rPr>
+          <w:rFonts w:asciiTheme="minorHAnsi" w:eastAsiaTheme="minorHAnsi" w:hAnsiTheme="minorHAnsi" w:cstheme="minorBidi"/>
+          <w:spacing w:val="0"/>
+          <w:kern w:val="0"/>
+          <w:sz w:val="22"/>
+          <w:szCs w:val="22"/>
+        </w:rPr>
         <w:id w:val="360709534"/>
         <w:docPartObj>
           <w:docPartGallery w:val="Table of Contents"/>
@@ -327,13 +325,8 @@
       </w:sdtPr>
       <w:sdtEndPr>
         <w:rPr>
-          <w:rFonts w:asciiTheme="minorHAnsi" w:eastAsiaTheme="minorHAnsi" w:hAnsiTheme="minorHAnsi" w:cstheme="minorBidi"/>
           <w:b/>
           <w:bCs/>
-          <w:spacing w:val="0"/>
-          <w:kern w:val="0"/>
-          <w:sz w:val="22"/>
-          <w:szCs w:val="22"/>
         </w:rPr>
       </w:sdtEndPr>
       <w:sdtContent>
@@ -342,7 +335,10 @@
             <w:pStyle w:val="Titre"/>
           </w:pPr>
           <w:r>
-            <w:t>Table des matières :</w:t>
+            <w:t>Sommaire</w:t>
+          </w:r>
+          <w:r>
+            <w:t> :</w:t>
           </w:r>
         </w:p>
         <w:p/>
@@ -351,6 +347,8 @@
             <w:pStyle w:val="TM1"/>
             <w:rPr>
               <w:rFonts w:eastAsiaTheme="minorEastAsia"/>
+              <w:sz w:val="24"/>
+              <w:szCs w:val="24"/>
               <w:lang w:eastAsia="fr-FR"/>
             </w:rPr>
           </w:pPr>
@@ -363,20 +361,13 @@
           <w:r>
             <w:fldChar w:fldCharType="separate"/>
           </w:r>
-          <w:hyperlink w:anchor="_Toc181478054" w:history="1">
+          <w:hyperlink w:anchor="_Toc181560273" w:history="1">
             <w:r>
               <w:rPr>
                 <w:rStyle w:val="Lienhypertexte"/>
                 <w:u w:val="none"/>
               </w:rPr>
-              <w:t xml:space="preserve">Curriculum </w:t>
-            </w:r>
-            <w:r>
-              <w:rPr>
-                <w:rStyle w:val="Lienhypertexte"/>
-                <w:u w:val="none"/>
-              </w:rPr>
-              <w:t>Vitæ :</w:t>
+              <w:t>Curriculum Vitæ (CV – 1/2) :</w:t>
             </w:r>
             <w:r>
               <w:rPr>
@@ -394,7 +385,7 @@
               <w:rPr>
                 <w:webHidden/>
               </w:rPr>
-              <w:instrText xml:space="preserve"> PAGEREF _Toc181478054 \h </w:instrText>
+              <w:instrText xml:space="preserve"> PAGEREF _Toc181560273 \h </w:instrText>
             </w:r>
             <w:r>
               <w:rPr>
@@ -433,23 +424,7 @@
               <w:color w:val="auto"/>
               <w:u w:val="none"/>
             </w:rPr>
-            <w:t>-</w:t>
-          </w:r>
-          <w:r>
-            <w:rPr>
-              <w:rStyle w:val="Lienhypertexte"/>
-              <w:color w:val="auto"/>
-              <w:u w:val="none"/>
-            </w:rPr>
-            <w:t xml:space="preserve"> </w:t>
-          </w:r>
-          <w:r>
-            <w:rPr>
-              <w:rStyle w:val="Lienhypertexte"/>
-              <w:color w:val="auto"/>
-              <w:u w:val="none"/>
-            </w:rPr>
-            <w:t>4</w:t>
+            <w:t>- 4</w:t>
           </w:r>
         </w:p>
         <w:p>
@@ -457,13 +432,16 @@
             <w:pStyle w:val="TM1"/>
             <w:rPr>
               <w:rFonts w:eastAsiaTheme="minorEastAsia"/>
+              <w:sz w:val="24"/>
+              <w:szCs w:val="24"/>
               <w:lang w:eastAsia="fr-FR"/>
             </w:rPr>
           </w:pPr>
-          <w:hyperlink w:anchor="_Toc181478056" w:history="1">
+          <w:hyperlink w:anchor="_Toc181560275" w:history="1">
             <w:r>
               <w:rPr>
                 <w:rStyle w:val="Lienhypertexte"/>
+                <w:u w:val="none"/>
               </w:rPr>
               <w:t>Lettre de motivation :</w:t>
             </w:r>
@@ -483,7 +461,7 @@
               <w:rPr>
                 <w:webHidden/>
               </w:rPr>
-              <w:instrText xml:space="preserve"> PAGEREF _Toc181478056 \h </w:instrText>
+              <w:instrText xml:space="preserve"> PAGEREF _Toc181560275 \h </w:instrText>
             </w:r>
             <w:r>
               <w:rPr>
@@ -515,13 +493,16 @@
             <w:pStyle w:val="TM1"/>
             <w:rPr>
               <w:rFonts w:eastAsiaTheme="minorEastAsia"/>
+              <w:sz w:val="24"/>
+              <w:szCs w:val="24"/>
               <w:lang w:eastAsia="fr-FR"/>
             </w:rPr>
           </w:pPr>
-          <w:hyperlink w:anchor="_Toc181478057" w:history="1">
+          <w:hyperlink w:anchor="_Toc181560276" w:history="1">
             <w:r>
               <w:rPr>
                 <w:rStyle w:val="Lienhypertexte"/>
+                <w:u w:val="none"/>
               </w:rPr>
               <w:t>Annexe lettre de motivation :</w:t>
             </w:r>
@@ -541,7 +522,7 @@
               <w:rPr>
                 <w:webHidden/>
               </w:rPr>
-              <w:instrText xml:space="preserve"> PAGEREF _Toc181478057 \h </w:instrText>
+              <w:instrText xml:space="preserve"> PAGEREF _Toc181560276 \h </w:instrText>
             </w:r>
             <w:r>
               <w:rPr>
@@ -573,15 +554,89 @@
             <w:pStyle w:val="TM1"/>
             <w:rPr>
               <w:rFonts w:eastAsiaTheme="minorEastAsia"/>
+              <w:sz w:val="24"/>
+              <w:szCs w:val="24"/>
               <w:lang w:eastAsia="fr-FR"/>
             </w:rPr>
           </w:pPr>
-          <w:hyperlink w:anchor="_Toc181478058" w:history="1">
+          <w:r>
+            <w:fldChar w:fldCharType="begin"/>
+          </w:r>
+          <w:r>
+            <w:instrText>HYPERLINK \l "_Toc181560277"</w:instrText>
+          </w:r>
+          <w:r>
+            <w:fldChar w:fldCharType="separate"/>
+          </w:r>
+          <w:r>
+            <w:rPr>
+              <w:rStyle w:val="Lienhypertexte"/>
+              <w:u w:val="none"/>
+            </w:rPr>
+            <w:t>Portfolio – Compétence concevoir</w:t>
+          </w:r>
+          <w:r>
+            <w:rPr>
+              <w:webHidden/>
+            </w:rPr>
+            <w:tab/>
+          </w:r>
+          <w:r>
+            <w:rPr>
+              <w:webHidden/>
+            </w:rPr>
+            <w:fldChar w:fldCharType="begin"/>
+          </w:r>
+          <w:r>
+            <w:rPr>
+              <w:webHidden/>
+            </w:rPr>
+            <w:instrText xml:space="preserve"> PAGEREF _Toc181560277 \h </w:instrText>
+          </w:r>
+          <w:r>
+            <w:rPr>
+              <w:webHidden/>
+            </w:rPr>
+          </w:r>
+          <w:r>
+            <w:rPr>
+              <w:webHidden/>
+            </w:rPr>
+            <w:fldChar w:fldCharType="separate"/>
+          </w:r>
+          <w:r>
+            <w:rPr>
+              <w:webHidden/>
+            </w:rPr>
+            <w:t>7</w:t>
+          </w:r>
+          <w:r>
+            <w:rPr>
+              <w:webHidden/>
+            </w:rPr>
+            <w:fldChar w:fldCharType="end"/>
+          </w:r>
+          <w:r>
+            <w:fldChar w:fldCharType="end"/>
+          </w:r>
+        </w:p>
+        <w:p>
+          <w:pPr>
+            <w:pStyle w:val="TM1"/>
+            <w:rPr>
+              <w:rFonts w:eastAsiaTheme="minorEastAsia"/>
+              <w:sz w:val="24"/>
+              <w:szCs w:val="24"/>
+              <w:lang w:eastAsia="fr-FR"/>
+            </w:rPr>
+          </w:pPr>
+          <w:hyperlink w:anchor="_Toc181560278" w:history="1">
             <w:r>
               <w:rPr>
                 <w:rStyle w:val="Lienhypertexte"/>
+                <w:u w:val="none"/>
               </w:rPr>
-              <w:t>Portfolio – Compétence concevoir</w:t>
+              <w:t>Portfolio – Compétence vérifier</w:t>
             </w:r>
             <w:r>
               <w:rPr>
@@ -599,65 +654,7 @@
               <w:rPr>
                 <w:webHidden/>
               </w:rPr>
-              <w:instrText xml:space="preserve"> PAGEREF _Toc181478058 \h </w:instrText>
-            </w:r>
-            <w:r>
-              <w:rPr>
-                <w:webHidden/>
-              </w:rPr>
-            </w:r>
-            <w:r>
-              <w:rPr>
-                <w:webHidden/>
-              </w:rPr>
-              <w:fldChar w:fldCharType="separate"/>
-            </w:r>
-            <w:r>
-              <w:rPr>
-                <w:webHidden/>
-              </w:rPr>
-              <w:t>7</w:t>
-            </w:r>
-            <w:r>
-              <w:rPr>
-                <w:webHidden/>
-              </w:rPr>
-              <w:fldChar w:fldCharType="end"/>
-            </w:r>
-          </w:hyperlink>
-        </w:p>
-        <w:p>
-          <w:pPr>
-            <w:pStyle w:val="TM1"/>
-            <w:rPr>
-              <w:rFonts w:eastAsiaTheme="minorEastAsia"/>
-              <w:lang w:eastAsia="fr-FR"/>
-            </w:rPr>
-          </w:pPr>
-          <w:hyperlink w:anchor="_Toc181478059" w:history="1">
-            <w:r>
-              <w:rPr>
-                <w:rStyle w:val="Lienhypertexte"/>
-              </w:rPr>
-              <w:t>Portfolio – Compétence vérifiée</w:t>
-            </w:r>
-            <w:r>
-              <w:rPr>
-                <w:webHidden/>
-              </w:rPr>
-              <w:tab/>
-            </w:r>
-            <w:r>
-              <w:rPr>
-                <w:webHidden/>
-              </w:rPr>
-              <w:fldChar w:fldCharType="begin"/>
-            </w:r>
-            <w:r>
-              <w:rPr>
-                <w:webHidden/>
-              </w:rPr>
-              <w:instrText xml:space="preserve"> PAGEREF _Toc181478059 \h </w:instrText>
+              <w:instrText xml:space="preserve"> PAGEREF _Toc181560278 \h </w:instrText>
             </w:r>
             <w:r>
               <w:rPr>
@@ -706,7 +703,7 @@
           <w:szCs w:val="56"/>
         </w:rPr>
       </w:pPr>
-      <w:bookmarkStart w:id="0" w:name="_Toc181478054"/>
+      <w:bookmarkStart w:id="0" w:name="_Toc181560273"/>
       <w:r>
         <w:rPr>
           <w:color w:val="auto"/>
@@ -776,6 +773,7 @@
         </w:rPr>
       </w:pPr>
       <w:bookmarkStart w:id="1" w:name="_Toc181478055"/>
+      <w:bookmarkStart w:id="2" w:name="_Toc181560274"/>
       <w:r>
         <w:rPr>
           <w:color w:val="auto"/>
@@ -786,6 +784,7 @@
         <w:t>Curriculum Vitæ (CV – 2/2) :</w:t>
       </w:r>
       <w:bookmarkEnd w:id="1"/>
+      <w:bookmarkEnd w:id="2"/>
     </w:p>
     <w:p>
       <w:pPr>
@@ -858,7 +857,7 @@
           <w:szCs w:val="56"/>
         </w:rPr>
       </w:pPr>
-      <w:bookmarkStart w:id="2" w:name="_Toc181478056"/>
+      <w:bookmarkStart w:id="3" w:name="_Toc181560275"/>
       <w:r>
         <w:rPr>
           <w:color w:val="auto"/>
@@ -868,7 +867,7 @@
         <w:lastRenderedPageBreak/>
         <w:t>Lettre de motivation :</w:t>
       </w:r>
-      <w:bookmarkEnd w:id="2"/>
+      <w:bookmarkEnd w:id="3"/>
     </w:p>
     <w:p>
       <w:pPr>
@@ -881,15 +880,7 @@
         <w:t>adressée</w:t>
       </w:r>
       <w:r>
-        <w:t xml:space="preserve"> à l’entreprise Collision </w:t>
-      </w:r>
-      <w:proofErr w:type="spellStart"/>
-      <w:r>
-        <w:t>Devices</w:t>
-      </w:r>
-      <w:proofErr w:type="spellEnd"/>
-      <w:r>
-        <w:t>.</w:t>
+        <w:t xml:space="preserve"> à l’entreprise Collision Devices.</w:t>
       </w:r>
     </w:p>
     <w:p>
@@ -956,7 +947,7 @@
           <w:szCs w:val="56"/>
         </w:rPr>
       </w:pPr>
-      <w:bookmarkStart w:id="3" w:name="_Toc181478057"/>
+      <w:bookmarkStart w:id="4" w:name="_Toc181560276"/>
       <w:r>
         <w:rPr>
           <w:color w:val="auto"/>
@@ -966,7 +957,7 @@
         <w:lastRenderedPageBreak/>
         <w:t>Annexe lettre de motivation :</w:t>
       </w:r>
-      <w:bookmarkEnd w:id="3"/>
+      <w:bookmarkEnd w:id="4"/>
     </w:p>
     <w:p>
       <w:pPr>
@@ -1040,7 +1031,7 @@
           <w:szCs w:val="56"/>
         </w:rPr>
       </w:pPr>
-      <w:bookmarkStart w:id="4" w:name="_Toc181478058"/>
+      <w:bookmarkStart w:id="5" w:name="_Toc181560277"/>
       <w:r>
         <w:rPr>
           <w:color w:val="auto"/>
@@ -1058,14 +1049,33 @@
         </w:rPr>
         <w:t>– Compétence concevoir</w:t>
       </w:r>
-      <w:bookmarkEnd w:id="4"/>
+      <w:bookmarkEnd w:id="5"/>
     </w:p>
     <w:p>
       <w:pPr>
         <w:pStyle w:val="Sous-titre"/>
-      </w:pPr>
-      <w:r>
-        <w:t>Dans la compétence concevoir, produire les documents nécessaires pour le client et les différents prestataires.</w:t>
+        <w:jc w:val="both"/>
+      </w:pPr>
+      <w:r>
+        <w:t>Dans la compétence concevoir,</w:t>
+      </w:r>
+      <w:r>
+        <w:t xml:space="preserve"> nous verrons l’apprentissage critique</w:t>
+      </w:r>
+      <w:r>
+        <w:t xml:space="preserve"> </w:t>
+      </w:r>
+      <w:r>
+        <w:t>« </w:t>
+      </w:r>
+      <w:r>
+        <w:t>produire les documents nécessaires pour le client et les différents prestataires</w:t>
+      </w:r>
+      <w:r>
+        <w:t> »</w:t>
+      </w:r>
+      <w:r>
+        <w:t xml:space="preserve"> à travers l’initiation au logiciel Eagle.</w:t>
       </w:r>
     </w:p>
     <w:p/>
@@ -1201,7 +1211,7 @@
                 <v:stroke joinstyle="miter"/>
                 <v:path gradientshapeok="t" o:connecttype="rect"/>
               </v:shapetype>
-              <v:shape id="Zone de texte 1" o:spid="_x0000_s1026" type="#_x0000_t202" style="position:absolute;left:0;text-align:left;margin-left:423.1pt;margin-top:57.65pt;width:31.7pt;height:12.45pt;z-index:251661312;visibility:visible;mso-wrap-style:square;mso-width-percent:0;mso-height-percent:0;mso-wrap-distance-left:9pt;mso-wrap-distance-top:0;mso-wrap-distance-right:9pt;mso-wrap-distance-bottom:0;mso-position-horizontal:absolute;mso-position-horizontal-relative:text;mso-position-vertical:absolute;mso-position-vertical-relative:text;mso-width-percent:0;mso-height-percent:0;mso-width-relative:margin;mso-height-relative:margin;v-text-anchor:top" o:gfxdata="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" stroked="f">
+              <v:shape id="Zone de texte 1" o:spid="_x0000_s1026" type="#_x0000_t202" style="position:absolute;left:0;text-align:left;margin-left:423.1pt;margin-top:57.65pt;width:31.7pt;height:12.45pt;z-index:251661312;visibility:visible;mso-wrap-style:square;mso-width-percent:0;mso-height-percent:0;mso-wrap-distance-left:9pt;mso-wrap-distance-top:0;mso-wrap-distance-right:9pt;mso-wrap-distance-bottom:0;mso-position-horizontal:absolute;mso-position-horizontal-relative:text;mso-position-vertical:absolute;mso-position-vertical-relative:text;mso-width-percent:0;mso-height-percent:0;mso-width-relative:margin;mso-height-relative:margin;v-text-anchor:top" o:gfxdata="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" stroked="f">
                 <v:textbox inset="0,0,0,0">
                   <w:txbxContent>
                     <w:p>
@@ -1277,10 +1287,7 @@
         <w:t xml:space="preserve">Lors de différents projets, le technicien de GEII est amené à travailler avec des clients et des prestataires. </w:t>
       </w:r>
       <w:r>
-        <w:t>Dans la section électronique du technicien GEII concevoir et réaliser des schémas électroniques. Plus précisément des schémas de cartes électroniques, pour</w:t>
-      </w:r>
-      <w:r>
-        <w:t xml:space="preserve"> que les projets </w:t>
+        <w:t xml:space="preserve">Dans la section électronique du technicien GEII concevoir et réaliser des schémas électroniques. Plus précisément des schémas de cartes électroniques, pour que les projets </w:t>
       </w:r>
       <w:r>
         <w:t>soient</w:t>
@@ -1298,10 +1305,7 @@
         <w:t>compréhensibles</w:t>
       </w:r>
       <w:r>
-        <w:t xml:space="preserve"> pour les autres techniciens.</w:t>
-      </w:r>
-      <w:r>
-        <w:t xml:space="preserve"> </w:t>
+        <w:t xml:space="preserve"> pour les autres techniciens. </w:t>
       </w:r>
     </w:p>
     <w:p>
@@ -1315,7 +1319,7 @@
         <mc:AlternateContent>
           <mc:Choice Requires="wps">
             <w:drawing>
-              <wp:anchor distT="0" distB="0" distL="114300" distR="114300" simplePos="0" relativeHeight="251665408" behindDoc="1" locked="0" layoutInCell="1" allowOverlap="1" wp14:anchorId="6E426DF9" wp14:editId="11163D28">
+              <wp:anchor distT="0" distB="0" distL="114300" distR="114300" simplePos="0" relativeHeight="251665408" behindDoc="1" locked="0" layoutInCell="1" allowOverlap="1" wp14:anchorId="6E426DF9" wp14:editId="22A5F3EA">
                 <wp:simplePos x="0" y="0"/>
                 <wp:positionH relativeFrom="column">
                   <wp:posOffset>5374005</wp:posOffset>
@@ -1408,7 +1412,7 @@
           </mc:Choice>
           <mc:Fallback>
             <w:pict>
-              <v:shape w14:anchorId="6E426DF9" id="Zone de texte 19" o:spid="_x0000_s1027" type="#_x0000_t202" style="position:absolute;left:0;text-align:left;margin-left:423.15pt;margin-top:334.05pt;width:31.7pt;height:12.45pt;z-index:-251651072;visibility:visible;mso-wrap-style:square;mso-height-percent:0;mso-wrap-distance-left:9pt;mso-wrap-distance-top:0;mso-wrap-distance-right:9pt;mso-wrap-distance-bottom:0;mso-position-horizontal:absolute;mso-position-horizontal-relative:text;mso-position-vertical:absolute;mso-position-vertical-relative:text;mso-height-percent:0;mso-height-relative:margin;v-text-anchor:top" o:gfxdata="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" stroked="f">
+              <v:shape w14:anchorId="6E426DF9" id="Zone de texte 19" o:spid="_x0000_s1027" type="#_x0000_t202" style="position:absolute;left:0;text-align:left;margin-left:423.15pt;margin-top:334.05pt;width:31.7pt;height:12.45pt;z-index:-251651072;visibility:visible;mso-wrap-style:square;mso-height-percent:0;mso-wrap-distance-left:9pt;mso-wrap-distance-top:0;mso-wrap-distance-right:9pt;mso-wrap-distance-bottom:0;mso-position-horizontal:absolute;mso-position-horizontal-relative:text;mso-position-vertical:absolute;mso-position-vertical-relative:text;mso-height-percent:0;mso-height-relative:margin;v-text-anchor:top" o:gfxdata="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" stroked="f">
                 <v:textbox inset="0,0,0,0">
                   <w:txbxContent>
                     <w:p>
@@ -1604,7 +1608,7 @@
           </mc:Choice>
           <mc:Fallback>
             <w:pict>
-              <v:shape w14:anchorId="702C2BFB" id="Zone de texte 17" o:spid="_x0000_s1028" type="#_x0000_t202" style="position:absolute;left:0;text-align:left;margin-left:.4pt;margin-top:321.9pt;width:31.7pt;height:12.45pt;z-index:-251654144;visibility:visible;mso-wrap-style:square;mso-height-percent:0;mso-wrap-distance-left:9pt;mso-wrap-distance-top:0;mso-wrap-distance-right:9pt;mso-wrap-distance-bottom:0;mso-position-horizontal:absolute;mso-position-horizontal-relative:text;mso-position-vertical:absolute;mso-position-vertical-relative:text;mso-height-percent:0;mso-height-relative:margin;v-text-anchor:top" o:gfxdata="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" stroked="f">
+              <v:shape w14:anchorId="702C2BFB" id="Zone de texte 17" o:spid="_x0000_s1028" type="#_x0000_t202" style="position:absolute;left:0;text-align:left;margin-left:.4pt;margin-top:321.9pt;width:31.7pt;height:12.45pt;z-index:-251654144;visibility:visible;mso-wrap-style:square;mso-height-percent:0;mso-wrap-distance-left:9pt;mso-wrap-distance-top:0;mso-wrap-distance-right:9pt;mso-wrap-distance-bottom:0;mso-position-horizontal:absolute;mso-position-horizontal-relative:text;mso-position-vertical:absolute;mso-position-vertical-relative:text;mso-height-percent:0;mso-height-relative:margin;v-text-anchor:top" o:gfxdata="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" stroked="f">
                 <v:textbox inset="0,0,0,0">
                   <w:txbxContent>
                     <w:p>
@@ -1701,15 +1705,7 @@
         </w:drawing>
       </w:r>
       <w:r>
-        <w:t xml:space="preserve">Lors de nos différents cours, notamment en Situation d’Apprentissage évaluée ou </w:t>
-      </w:r>
-      <w:proofErr w:type="spellStart"/>
-      <w:r>
-        <w:t>SAé</w:t>
-      </w:r>
-      <w:proofErr w:type="spellEnd"/>
-      <w:r>
-        <w:t>. Nous avons eu une initiation à la création de schémas électroniques</w:t>
+        <w:t>Lors de nos différents cours, notamment en Situation d’Apprentissage évaluée ou SAé. Nous avons eu une initiation à la création de schémas électroniques</w:t>
       </w:r>
       <w:r>
         <w:t>,</w:t>
@@ -1736,13 +1732,25 @@
         <w:t xml:space="preserve"> par ordinateur.</w:t>
       </w:r>
       <w:r>
-        <w:t xml:space="preserve"> Ce logiciel nous a permis de faire le schéma électronique (figure 1.)</w:t>
+        <w:t xml:space="preserve"> Ce logiciel nous a permis de faire le schéma électronique (</w:t>
+      </w:r>
+      <w:r>
+        <w:t>F</w:t>
+      </w:r>
+      <w:r>
+        <w:t>igure 1.)</w:t>
       </w:r>
       <w:r>
         <w:t>, en plaçant les composants sur notre feuille de schéma. Et à faire la jonction entre ces composants, tout en respectant la logique de notre carte. Nous avons dans un second temps, réalisé le</w:t>
       </w:r>
       <w:r>
-        <w:t xml:space="preserve"> schéma de la carte électronique (figure 2.)</w:t>
+        <w:t xml:space="preserve"> schéma de la carte électronique (</w:t>
+      </w:r>
+      <w:r>
+        <w:t>F</w:t>
+      </w:r>
+      <w:r>
+        <w:t>igure 2.)</w:t>
       </w:r>
       <w:r>
         <w:t>, celui-ci est un peu plus complexe. Il nécessite de placer les composants de telle sorte qu’ils ne se croisent pas</w:t>
@@ -1787,7 +1795,7 @@
           <w:noProof/>
         </w:rPr>
         <w:drawing>
-          <wp:anchor distT="0" distB="0" distL="114300" distR="114300" simplePos="0" relativeHeight="251663360" behindDoc="0" locked="0" layoutInCell="1" allowOverlap="1" wp14:anchorId="14070079" wp14:editId="6F9C9623">
+          <wp:anchor distT="0" distB="0" distL="114300" distR="114300" simplePos="0" relativeHeight="251663360" behindDoc="0" locked="0" layoutInCell="1" allowOverlap="1" wp14:anchorId="14070079" wp14:editId="51CC9DD6">
             <wp:simplePos x="0" y="0"/>
             <wp:positionH relativeFrom="column">
               <wp:posOffset>3103521</wp:posOffset>
@@ -1849,15 +1857,7 @@
         </w:drawing>
       </w:r>
       <w:r>
-        <w:t xml:space="preserve">Suite à cette initiation en </w:t>
-      </w:r>
-      <w:proofErr w:type="spellStart"/>
-      <w:r>
-        <w:t>SAé</w:t>
-      </w:r>
-      <w:proofErr w:type="spellEnd"/>
-      <w:r>
-        <w:t>, lors d’un projet personnel</w:t>
+        <w:t>Suite à cette initiation en SAé, lors d’un projet personnel</w:t>
       </w:r>
       <w:r>
         <w:t>. J</w:t>
@@ -1878,16 +1878,10 @@
         <w:t>un amplificateur audio</w:t>
       </w:r>
       <w:r>
-        <w:t>, qui</w:t>
-      </w:r>
-      <w:r>
-        <w:t xml:space="preserve"> est « compliqué » dans la conception</w:t>
-      </w:r>
-      <w:r>
-        <w:t>. C</w:t>
-      </w:r>
-      <w:r>
-        <w:t xml:space="preserve">ar il a beaucoup de composants à </w:t>
+        <w:t>. I</w:t>
+      </w:r>
+      <w:r>
+        <w:t xml:space="preserve">l a beaucoup de composants à </w:t>
       </w:r>
       <w:r>
         <w:t xml:space="preserve">assembler </w:t>
@@ -1902,13 +1896,7 @@
         <w:t>jusqu’à l’amplificateur en lui-même. Il faut donc faire à nouveau un schéma électronique</w:t>
       </w:r>
       <w:r>
-        <w:t xml:space="preserve"> </w:t>
-      </w:r>
-      <w:r>
-        <w:t>(Figure 3.)</w:t>
-      </w:r>
-      <w:r>
-        <w:t xml:space="preserve"> qui se trouve être un peu plus complexe que le précédent</w:t>
+        <w:t xml:space="preserve"> (Figure 3.) qui se trouve être un peu plus complexe que le précédent</w:t>
       </w:r>
       <w:r>
         <w:t>.</w:t>
@@ -1937,7 +1925,7 @@
           <w:szCs w:val="56"/>
         </w:rPr>
       </w:pPr>
-      <w:bookmarkStart w:id="5" w:name="_Toc181478059"/>
+      <w:bookmarkStart w:id="6" w:name="_Toc181560278"/>
       <w:r>
         <w:rPr>
           <w:color w:val="auto"/>
@@ -1955,7 +1943,6 @@
         </w:rPr>
         <w:t>vérifi</w:t>
       </w:r>
-      <w:bookmarkEnd w:id="5"/>
       <w:r>
         <w:rPr>
           <w:color w:val="auto"/>
@@ -1964,6 +1951,7 @@
         </w:rPr>
         <w:t>er</w:t>
       </w:r>
+      <w:bookmarkEnd w:id="6"/>
     </w:p>
     <w:p>
       <w:pPr>
@@ -1971,13 +1959,482 @@
         <w:jc w:val="both"/>
       </w:pPr>
       <w:r>
-        <w:t>Dans la compétence vérifier, tenir compte des enjeux économiques, environnementaux et réglementaires de la société.</w:t>
-      </w:r>
-    </w:p>
-    <w:p/>
-    <w:p/>
+        <w:t>Dans la compétence vérifier,</w:t>
+      </w:r>
+      <w:r>
+        <w:t xml:space="preserve"> nous verrons l’apprentissage critique « Appliquer une procédure » à travers le TP (Travaux Pratique) N°1 de SIN (Système d’Informatique Numérique)</w:t>
+      </w:r>
+      <w:r>
+        <w:t>.</w:t>
+      </w:r>
+    </w:p>
+    <w:p>
+      <w:pPr>
+        <w:jc w:val="both"/>
+      </w:pPr>
+    </w:p>
+    <w:p>
+      <w:pPr>
+        <w:jc w:val="both"/>
+      </w:pPr>
+      <w:r>
+        <w:t>Avec le premier travaux pratique (TP) de système d’informatique numérique (SIN), nous avons eu une initiation au logiciel Quartus et à la carte Altera DE2 Cyclone 2. Cette carte de développement éducatif permet une grande palette de possibilités dans les simulations que l’on souhaite faire. Le but du logiciel Quartus quant à lui est de faire des logigrammes de ce que l’on souhaite simuler. Ensuite, nous pouvons aisément téléverser notre simulation dans la carte éducative, et tester la simulation avec différents composants présents sur la carte.</w:t>
+      </w:r>
+    </w:p>
+    <w:p>
+      <w:pPr>
+        <w:jc w:val="both"/>
+      </w:pPr>
+      <w:r>
+        <w:rPr>
+          <w:noProof/>
+        </w:rPr>
+        <mc:AlternateContent>
+          <mc:Choice Requires="wps">
+            <w:drawing>
+              <wp:anchor distT="0" distB="0" distL="114300" distR="114300" simplePos="0" relativeHeight="251669504" behindDoc="1" locked="0" layoutInCell="1" allowOverlap="1" wp14:anchorId="73C45057" wp14:editId="667E4A5A">
+                <wp:simplePos x="0" y="0"/>
+                <wp:positionH relativeFrom="column">
+                  <wp:posOffset>5327506</wp:posOffset>
+                </wp:positionH>
+                <wp:positionV relativeFrom="paragraph">
+                  <wp:posOffset>39534</wp:posOffset>
+                </wp:positionV>
+                <wp:extent cx="402590" cy="158115"/>
+                <wp:effectExtent l="0" t="0" r="0" b="0"/>
+                <wp:wrapTight wrapText="bothSides">
+                  <wp:wrapPolygon edited="0">
+                    <wp:start x="0" y="0"/>
+                    <wp:lineTo x="0" y="18217"/>
+                    <wp:lineTo x="20442" y="18217"/>
+                    <wp:lineTo x="20442" y="0"/>
+                    <wp:lineTo x="0" y="0"/>
+                  </wp:wrapPolygon>
+                </wp:wrapTight>
+                <wp:docPr id="1985554270" name="Zone de texte 9"/>
+                <wp:cNvGraphicFramePr/>
+                <a:graphic xmlns:a="http://schemas.openxmlformats.org/drawingml/2006/main">
+                  <a:graphicData uri="http://schemas.microsoft.com/office/word/2010/wordprocessingShape">
+                    <wps:wsp>
+                      <wps:cNvSpPr txBox="1"/>
+                      <wps:spPr>
+                        <a:xfrm>
+                          <a:off x="0" y="0"/>
+                          <a:ext cx="402590" cy="158115"/>
+                        </a:xfrm>
+                        <a:prstGeom prst="rect">
+                          <a:avLst/>
+                        </a:prstGeom>
+                        <a:solidFill>
+                          <a:prstClr val="white"/>
+                        </a:solidFill>
+                        <a:ln>
+                          <a:noFill/>
+                        </a:ln>
+                      </wps:spPr>
+                      <wps:txbx>
+                        <w:txbxContent>
+                          <w:p>
+                            <w:pPr>
+                              <w:pStyle w:val="Lgende"/>
+                              <w:jc w:val="right"/>
+                              <w:rPr>
+                                <w:i w:val="0"/>
+                                <w:iCs w:val="0"/>
+                                <w:noProof/>
+                              </w:rPr>
+                            </w:pPr>
+                            <w:r>
+                              <w:rPr>
+                                <w:i w:val="0"/>
+                                <w:iCs w:val="0"/>
+                              </w:rPr>
+                              <w:t xml:space="preserve">Figure </w:t>
+                            </w:r>
+                            <w:r>
+                              <w:rPr>
+                                <w:i w:val="0"/>
+                                <w:iCs w:val="0"/>
+                              </w:rPr>
+                              <w:t>1</w:t>
+                            </w:r>
+                            <w:r>
+                              <w:rPr>
+                                <w:i w:val="0"/>
+                                <w:iCs w:val="0"/>
+                              </w:rPr>
+                              <w:t>.</w:t>
+                            </w:r>
+                          </w:p>
+                        </w:txbxContent>
+                      </wps:txbx>
+                      <wps:bodyPr rot="0" spcFirstLastPara="0" vertOverflow="overflow" horzOverflow="overflow" vert="horz" wrap="square" lIns="0" tIns="0" rIns="0" bIns="0" numCol="1" spcCol="0" rtlCol="0" fromWordArt="0" anchor="t" anchorCtr="0" forceAA="0" compatLnSpc="1">
+                        <a:prstTxWarp prst="textNoShape">
+                          <a:avLst/>
+                        </a:prstTxWarp>
+                        <a:noAutofit/>
+                      </wps:bodyPr>
+                    </wps:wsp>
+                  </a:graphicData>
+                </a:graphic>
+                <wp14:sizeRelV relativeFrom="margin">
+                  <wp14:pctHeight>0</wp14:pctHeight>
+                </wp14:sizeRelV>
+              </wp:anchor>
+            </w:drawing>
+          </mc:Choice>
+          <mc:Fallback>
+            <w:pict>
+              <v:shape w14:anchorId="73C45057" id="Zone de texte 9" o:spid="_x0000_s1029" type="#_x0000_t202" style="position:absolute;left:0;text-align:left;margin-left:419.5pt;margin-top:3.1pt;width:31.7pt;height:12.45pt;z-index:-251646976;visibility:visible;mso-wrap-style:square;mso-height-percent:0;mso-wrap-distance-left:9pt;mso-wrap-distance-top:0;mso-wrap-distance-right:9pt;mso-wrap-distance-bottom:0;mso-position-horizontal:absolute;mso-position-horizontal-relative:text;mso-position-vertical:absolute;mso-position-vertical-relative:text;mso-height-percent:0;mso-height-relative:margin;v-text-anchor:top" o:gfxdata="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" stroked="f">
+                <v:textbox inset="0,0,0,0">
+                  <w:txbxContent>
+                    <w:p>
+                      <w:pPr>
+                        <w:pStyle w:val="Lgende"/>
+                        <w:jc w:val="right"/>
+                        <w:rPr>
+                          <w:i w:val="0"/>
+                          <w:iCs w:val="0"/>
+                          <w:noProof/>
+                        </w:rPr>
+                      </w:pPr>
+                      <w:r>
+                        <w:rPr>
+                          <w:i w:val="0"/>
+                          <w:iCs w:val="0"/>
+                        </w:rPr>
+                        <w:t xml:space="preserve">Figure </w:t>
+                      </w:r>
+                      <w:r>
+                        <w:rPr>
+                          <w:i w:val="0"/>
+                          <w:iCs w:val="0"/>
+                        </w:rPr>
+                        <w:t>1</w:t>
+                      </w:r>
+                      <w:r>
+                        <w:rPr>
+                          <w:i w:val="0"/>
+                          <w:iCs w:val="0"/>
+                        </w:rPr>
+                        <w:t>.</w:t>
+                      </w:r>
+                    </w:p>
+                  </w:txbxContent>
+                </v:textbox>
+                <w10:wrap type="tight"/>
+              </v:shape>
+            </w:pict>
+          </mc:Fallback>
+        </mc:AlternateContent>
+      </w:r>
+      <w:r>
+        <w:rPr>
+          <w:noProof/>
+        </w:rPr>
+        <w:drawing>
+          <wp:anchor distT="0" distB="0" distL="114300" distR="114300" simplePos="0" relativeHeight="251666432" behindDoc="0" locked="0" layoutInCell="1" allowOverlap="1" wp14:anchorId="01A0514E" wp14:editId="5AB21398">
+            <wp:simplePos x="0" y="0"/>
+            <wp:positionH relativeFrom="column">
+              <wp:posOffset>4010025</wp:posOffset>
+            </wp:positionH>
+            <wp:positionV relativeFrom="paragraph">
+              <wp:posOffset>44450</wp:posOffset>
+            </wp:positionV>
+            <wp:extent cx="1713865" cy="2570480"/>
+            <wp:effectExtent l="0" t="0" r="635" b="0"/>
+            <wp:wrapSquare wrapText="bothSides"/>
+            <wp:docPr id="217325714" name="Image 7"/>
+            <wp:cNvGraphicFramePr>
+              <a:graphicFrameLocks xmlns:a="http://schemas.openxmlformats.org/drawingml/2006/main" noChangeAspect="1"/>
+            </wp:cNvGraphicFramePr>
+            <a:graphic xmlns:a="http://schemas.openxmlformats.org/drawingml/2006/main">
+              <a:graphicData uri="http://schemas.openxmlformats.org/drawingml/2006/picture">
+                <pic:pic xmlns:pic="http://schemas.openxmlformats.org/drawingml/2006/picture">
+                  <pic:nvPicPr>
+                    <pic:cNvPr id="217325714" name="Image 217325714"/>
+                    <pic:cNvPicPr/>
+                  </pic:nvPicPr>
+                  <pic:blipFill>
+                    <a:blip r:embed="rId17">
+                      <a:extLst>
+                        <a:ext uri="{28A0092B-C50C-407E-A947-70E740481C1C}">
+                          <a14:useLocalDpi xmlns:a14="http://schemas.microsoft.com/office/drawing/2010/main" val="0"/>
+                        </a:ext>
+                      </a:extLst>
+                    </a:blip>
+                    <a:stretch>
+                      <a:fillRect/>
+                    </a:stretch>
+                  </pic:blipFill>
+                  <pic:spPr>
+                    <a:xfrm>
+                      <a:off x="0" y="0"/>
+                      <a:ext cx="1713865" cy="2570480"/>
+                    </a:xfrm>
+                    <a:prstGeom prst="rect">
+                      <a:avLst/>
+                    </a:prstGeom>
+                  </pic:spPr>
+                </pic:pic>
+              </a:graphicData>
+            </a:graphic>
+            <wp14:sizeRelH relativeFrom="page">
+              <wp14:pctWidth>0</wp14:pctWidth>
+            </wp14:sizeRelH>
+            <wp14:sizeRelV relativeFrom="page">
+              <wp14:pctHeight>0</wp14:pctHeight>
+            </wp14:sizeRelV>
+          </wp:anchor>
+        </w:drawing>
+      </w:r>
+      <w:r>
+        <w:t>Au cours du TP N°1, nous avons à faire à une porte de garage, la problématique est de faire monter ou descendre la porte s’il n’y a pas d’obstacles ou si le bouton d’arrêt d’urgence n’est pas actif. Le schéma logique (Figure 1.) illustre la phrase précédente.</w:t>
+      </w:r>
+    </w:p>
+    <w:p>
+      <w:pPr>
+        <w:jc w:val="both"/>
+      </w:pPr>
+      <w:r>
+        <w:t xml:space="preserve">Pour cela, nous avons suivi les étapes du TP pas à pas, c’est-à-dire rempli des chronogrammes pour visualiser quand la porte monte et descend, et en fonction de quoi. Nous avons ensuite réalisé un premier logigramme dans Quartus pour faire fonctionner le schéma logique (Figure 1.). </w:t>
+      </w:r>
+    </w:p>
+    <w:p>
+      <w:pPr>
+        <w:jc w:val="both"/>
+      </w:pPr>
+      <w:r>
+        <w:t>C’est alors que l’on a introduit un paramètre en plus, le détecteur de fin de course. Celui-ci permet à la porte de se stopper lorsqu’il est actionné. Le logigramme dans le logiciel Quartus (Figure 2.) illustre la phrase précédente.</w:t>
+      </w:r>
+    </w:p>
+    <w:p>
+      <w:pPr>
+        <w:jc w:val="both"/>
+      </w:pPr>
+      <w:r>
+        <w:t>Lors de ce TP, nous avons suivi la procédure pour atteindre cette étape, on nous a indiqué de mettre des portes logiques ici (Figure 2.) les « NOR3 » ou « AND2 ». Celle-ci correspond respectivement à une porte « OU NON » à 3 entrées et une porte « ET » à 2 entrées. Ces portes logiques permettent de faire des circuits plus ou moins complexe, mais toujours dans les bonnes conditions.</w:t>
+      </w:r>
+    </w:p>
+    <w:p>
+      <w:pPr>
+        <w:jc w:val="both"/>
+      </w:pPr>
+      <w:r>
+        <w:rPr>
+          <w:noProof/>
+        </w:rPr>
+        <mc:AlternateContent>
+          <mc:Choice Requires="wps">
+            <w:drawing>
+              <wp:anchor distT="0" distB="0" distL="114300" distR="114300" simplePos="0" relativeHeight="251671552" behindDoc="1" locked="0" layoutInCell="1" allowOverlap="1" wp14:anchorId="4B42571F" wp14:editId="60B61BF7">
+                <wp:simplePos x="0" y="0"/>
+                <wp:positionH relativeFrom="column">
+                  <wp:posOffset>3920490</wp:posOffset>
+                </wp:positionH>
+                <wp:positionV relativeFrom="paragraph">
+                  <wp:posOffset>2547620</wp:posOffset>
+                </wp:positionV>
+                <wp:extent cx="402590" cy="147320"/>
+                <wp:effectExtent l="0" t="0" r="3810" b="5080"/>
+                <wp:wrapTight wrapText="bothSides">
+                  <wp:wrapPolygon edited="0">
+                    <wp:start x="0" y="0"/>
+                    <wp:lineTo x="0" y="20483"/>
+                    <wp:lineTo x="21123" y="20483"/>
+                    <wp:lineTo x="21123" y="0"/>
+                    <wp:lineTo x="0" y="0"/>
+                  </wp:wrapPolygon>
+                </wp:wrapTight>
+                <wp:docPr id="643406183" name="Zone de texte 10"/>
+                <wp:cNvGraphicFramePr/>
+                <a:graphic xmlns:a="http://schemas.openxmlformats.org/drawingml/2006/main">
+                  <a:graphicData uri="http://schemas.microsoft.com/office/word/2010/wordprocessingShape">
+                    <wps:wsp>
+                      <wps:cNvSpPr txBox="1"/>
+                      <wps:spPr>
+                        <a:xfrm>
+                          <a:off x="0" y="0"/>
+                          <a:ext cx="402590" cy="147320"/>
+                        </a:xfrm>
+                        <a:prstGeom prst="rect">
+                          <a:avLst/>
+                        </a:prstGeom>
+                        <a:solidFill>
+                          <a:prstClr val="white"/>
+                        </a:solidFill>
+                        <a:ln>
+                          <a:noFill/>
+                        </a:ln>
+                      </wps:spPr>
+                      <wps:txbx>
+                        <w:txbxContent>
+                          <w:p>
+                            <w:pPr>
+                              <w:pStyle w:val="Lgende"/>
+                              <w:jc w:val="right"/>
+                              <w:rPr>
+                                <w:i w:val="0"/>
+                                <w:iCs w:val="0"/>
+                                <w:noProof/>
+                              </w:rPr>
+                            </w:pPr>
+                            <w:r>
+                              <w:rPr>
+                                <w:i w:val="0"/>
+                                <w:iCs w:val="0"/>
+                              </w:rPr>
+                              <w:t xml:space="preserve">Figure </w:t>
+                            </w:r>
+                            <w:r>
+                              <w:rPr>
+                                <w:i w:val="0"/>
+                                <w:iCs w:val="0"/>
+                              </w:rPr>
+                              <w:t>2</w:t>
+                            </w:r>
+                            <w:r>
+                              <w:rPr>
+                                <w:i w:val="0"/>
+                                <w:iCs w:val="0"/>
+                              </w:rPr>
+                              <w:t>.</w:t>
+                            </w:r>
+                          </w:p>
+                        </w:txbxContent>
+                      </wps:txbx>
+                      <wps:bodyPr rot="0" spcFirstLastPara="0" vertOverflow="overflow" horzOverflow="overflow" vert="horz" wrap="square" lIns="0" tIns="0" rIns="0" bIns="0" numCol="1" spcCol="0" rtlCol="0" fromWordArt="0" anchor="t" anchorCtr="0" forceAA="0" compatLnSpc="1">
+                        <a:prstTxWarp prst="textNoShape">
+                          <a:avLst/>
+                        </a:prstTxWarp>
+                        <a:noAutofit/>
+                      </wps:bodyPr>
+                    </wps:wsp>
+                  </a:graphicData>
+                </a:graphic>
+                <wp14:sizeRelV relativeFrom="margin">
+                  <wp14:pctHeight>0</wp14:pctHeight>
+                </wp14:sizeRelV>
+              </wp:anchor>
+            </w:drawing>
+          </mc:Choice>
+          <mc:Fallback>
+            <w:pict>
+              <v:shape w14:anchorId="4B42571F" id="Zone de texte 10" o:spid="_x0000_s1030" type="#_x0000_t202" style="position:absolute;left:0;text-align:left;margin-left:308.7pt;margin-top:200.6pt;width:31.7pt;height:11.6pt;z-index:-251644928;visibility:visible;mso-wrap-style:square;mso-height-percent:0;mso-wrap-distance-left:9pt;mso-wrap-distance-top:0;mso-wrap-distance-right:9pt;mso-wrap-distance-bottom:0;mso-position-horizontal:absolute;mso-position-horizontal-relative:text;mso-position-vertical:absolute;mso-position-vertical-relative:text;mso-height-percent:0;mso-height-relative:margin;v-text-anchor:top" o:gfxdata="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" stroked="f">
+                <v:textbox inset="0,0,0,0">
+                  <w:txbxContent>
+                    <w:p>
+                      <w:pPr>
+                        <w:pStyle w:val="Lgende"/>
+                        <w:jc w:val="right"/>
+                        <w:rPr>
+                          <w:i w:val="0"/>
+                          <w:iCs w:val="0"/>
+                          <w:noProof/>
+                        </w:rPr>
+                      </w:pPr>
+                      <w:r>
+                        <w:rPr>
+                          <w:i w:val="0"/>
+                          <w:iCs w:val="0"/>
+                        </w:rPr>
+                        <w:t xml:space="preserve">Figure </w:t>
+                      </w:r>
+                      <w:r>
+                        <w:rPr>
+                          <w:i w:val="0"/>
+                          <w:iCs w:val="0"/>
+                        </w:rPr>
+                        <w:t>2</w:t>
+                      </w:r>
+                      <w:r>
+                        <w:rPr>
+                          <w:i w:val="0"/>
+                          <w:iCs w:val="0"/>
+                        </w:rPr>
+                        <w:t>.</w:t>
+                      </w:r>
+                    </w:p>
+                  </w:txbxContent>
+                </v:textbox>
+                <w10:wrap type="tight"/>
+              </v:shape>
+            </w:pict>
+          </mc:Fallback>
+        </mc:AlternateContent>
+      </w:r>
+      <w:r>
+        <w:rPr>
+          <w:noProof/>
+        </w:rPr>
+        <w:drawing>
+          <wp:anchor distT="0" distB="0" distL="114300" distR="114300" simplePos="0" relativeHeight="251667456" behindDoc="0" locked="0" layoutInCell="1" allowOverlap="1" wp14:anchorId="550DF35A" wp14:editId="12E68806">
+            <wp:simplePos x="0" y="0"/>
+            <wp:positionH relativeFrom="column">
+              <wp:posOffset>-5715</wp:posOffset>
+            </wp:positionH>
+            <wp:positionV relativeFrom="paragraph">
+              <wp:posOffset>508000</wp:posOffset>
+            </wp:positionV>
+            <wp:extent cx="3887470" cy="2186305"/>
+            <wp:effectExtent l="0" t="0" r="0" b="0"/>
+            <wp:wrapSquare wrapText="bothSides"/>
+            <wp:docPr id="2145402717" name="Image 8"/>
+            <wp:cNvGraphicFramePr>
+              <a:graphicFrameLocks xmlns:a="http://schemas.openxmlformats.org/drawingml/2006/main" noChangeAspect="1"/>
+            </wp:cNvGraphicFramePr>
+            <a:graphic xmlns:a="http://schemas.openxmlformats.org/drawingml/2006/main">
+              <a:graphicData uri="http://schemas.openxmlformats.org/drawingml/2006/picture">
+                <pic:pic xmlns:pic="http://schemas.openxmlformats.org/drawingml/2006/picture">
+                  <pic:nvPicPr>
+                    <pic:cNvPr id="2145402717" name="Image 2145402717"/>
+                    <pic:cNvPicPr/>
+                  </pic:nvPicPr>
+                  <pic:blipFill>
+                    <a:blip r:embed="rId18" cstate="print">
+                      <a:extLst>
+                        <a:ext uri="{28A0092B-C50C-407E-A947-70E740481C1C}">
+                          <a14:useLocalDpi xmlns:a14="http://schemas.microsoft.com/office/drawing/2010/main" val="0"/>
+                        </a:ext>
+                      </a:extLst>
+                    </a:blip>
+                    <a:stretch>
+                      <a:fillRect/>
+                    </a:stretch>
+                  </pic:blipFill>
+                  <pic:spPr>
+                    <a:xfrm>
+                      <a:off x="0" y="0"/>
+                      <a:ext cx="3887470" cy="2186305"/>
+                    </a:xfrm>
+                    <a:prstGeom prst="rect">
+                      <a:avLst/>
+                    </a:prstGeom>
+                  </pic:spPr>
+                </pic:pic>
+              </a:graphicData>
+            </a:graphic>
+            <wp14:sizeRelH relativeFrom="page">
+              <wp14:pctWidth>0</wp14:pctWidth>
+            </wp14:sizeRelH>
+            <wp14:sizeRelV relativeFrom="page">
+              <wp14:pctHeight>0</wp14:pctHeight>
+            </wp14:sizeRelV>
+          </wp:anchor>
+        </w:drawing>
+      </w:r>
+      <w:r>
+        <w:t>Avec ce TP de Système d’Informatique Numérique, je pense avoir acquis et maîtriser la compétence vérifier, dans le cadre d’appliquer une procédure. En effet, après cette initiation plus poussée à Quartus à travers l’exercice de la porte de garage, j’ai pu également de mon côté et sur d’autres projets, avancer dans mon apprentissage de Quartus et des simulations de logigra</w:t>
+      </w:r>
+      <w:r>
+        <w:t>ww</w:t>
+      </w:r>
+      <w:r>
+        <w:t>mmes.</w:t>
+      </w:r>
+    </w:p>
     <w:sectPr>
-      <w:footerReference w:type="default" r:id="rId17"/>
+      <w:footerReference w:type="default" r:id="rId19"/>
       <w:pgSz w:w="11906" w:h="16838"/>
       <w:pgMar w:top="1417" w:right="1417" w:bottom="1417" w:left="1417" w:header="708" w:footer="708" w:gutter="0"/>
       <w:cols w:space="708"/>
@@ -1988,7 +2445,7 @@
 </file>
 
 <file path=word/endnotes.xml><?xml version="1.0" encoding="utf-8"?>
-<w:endnotes xmlns:wpc="http://schemas.microsoft.com/office/word/2010/wordprocessingCanvas" xmlns:cx="http://schemas.microsoft.com/office/drawing/2014/chartex" xmlns:cx1="http://schemas.microsoft.com/office/drawing/2015/9/8/chartex" xmlns:cx2="http://schemas.microsoft.com/office/drawing/2015/10/21/chartex" xmlns:cx3="http://schemas.microsoft.com/office/drawing/2016/5/9/chartex" xmlns:cx4="http://schemas.microsoft.com/office/drawing/2016/5/10/chartex" xmlns:cx5="http://schemas.microsoft.com/office/drawing/2016/5/11/chartex" xmlns:cx6="http://schemas.microsoft.com/office/drawing/2016/5/12/chartex" xmlns:cx7="http://schemas.microsoft.com/office/drawing/2016/5/13/chartex" xmlns:cx8="http://schemas.microsoft.com/office/drawing/2016/5/14/chartex" xmlns:mc="http://schemas.openxmlformats.org/markup-compatibility/2006" xmlns:aink="http://schemas.microsoft.com/office/drawing/2016/ink" xmlns:am3d="http://schemas.microsoft.com/office/drawing/2017/model3d" xmlns:o="urn:schemas-microsoft-com:office:office" xmlns:r="http://schemas.openxmlformats.org/officeDocument/2006/relationships" xmlns:m="http://schemas.openxmlformats.org/officeDocument/2006/math" xmlns:v="urn:schemas-microsoft-com:vml" xmlns:wp14="http://schemas.microsoft.com/office/word/2010/wordprocessingDrawing" xmlns:wp="http://schemas.openxmlformats.org/drawingml/2006/wordprocessingDrawing" xmlns:w10="urn:schemas-microsoft-com:office:word" xmlns:w="http://schemas.openxmlformats.org/wordprocessingml/2006/main" xmlns:w14="http://schemas.microsoft.com/office/word/2010/wordml" xmlns:w15="http://schemas.microsoft.com/office/word/2012/wordml" xmlns:w16cex="http://schemas.microsoft.com/office/word/2018/wordml/cex" xmlns:w16cid="http://schemas.microsoft.com/office/word/2016/wordml/cid" xmlns:w16="http://schemas.microsoft.com/office/word/2018/wordml" xmlns:w16sdtdh="http://schemas.microsoft.com/office/word/2020/wordml/sdtdatahash" xmlns:w16se="http://schemas.microsoft.com/office/word/2015/wordml/symex" xmlns:wpg="http://schemas.microsoft.com/office/word/2010/wordprocessingGroup" xmlns:wpi="http://schemas.microsoft.com/office/word/2010/wordprocessingInk" xmlns:wne="http://schemas.microsoft.com/office/word/2006/wordml" xmlns:wps="http://schemas.microsoft.com/office/word/2010/wordprocessingShape" mc:Ignorable="w14 w15 w16se w16cid w16 w16cex w16sdtdh wp14">
+<w:endnotes xmlns:wpc="http://schemas.microsoft.com/office/word/2010/wordprocessingCanvas" xmlns:cx="http://schemas.microsoft.com/office/drawing/2014/chartex" xmlns:cx1="http://schemas.microsoft.com/office/drawing/2015/9/8/chartex" xmlns:cx2="http://schemas.microsoft.com/office/drawing/2015/10/21/chartex" xmlns:cx3="http://schemas.microsoft.com/office/drawing/2016/5/9/chartex" xmlns:cx4="http://schemas.microsoft.com/office/drawing/2016/5/10/chartex" xmlns:cx5="http://schemas.microsoft.com/office/drawing/2016/5/11/chartex" xmlns:cx6="http://schemas.microsoft.com/office/drawing/2016/5/12/chartex" xmlns:cx7="http://schemas.microsoft.com/office/drawing/2016/5/13/chartex" xmlns:cx8="http://schemas.microsoft.com/office/drawing/2016/5/14/chartex" xmlns:mc="http://schemas.openxmlformats.org/markup-compatibility/2006" xmlns:aink="http://schemas.microsoft.com/office/drawing/2016/ink" xmlns:am3d="http://schemas.microsoft.com/office/drawing/2017/model3d" xmlns:o="urn:schemas-microsoft-com:office:office" xmlns:oel="http://schemas.microsoft.com/office/2019/extlst" xmlns:r="http://schemas.openxmlformats.org/officeDocument/2006/relationships" xmlns:m="http://schemas.openxmlformats.org/officeDocument/2006/math" xmlns:v="urn:schemas-microsoft-com:vml" xmlns:wp14="http://schemas.microsoft.com/office/word/2010/wordprocessingDrawing" xmlns:wp="http://schemas.openxmlformats.org/drawingml/2006/wordprocessingDrawing" xmlns:w10="urn:schemas-microsoft-com:office:word" xmlns:w="http://schemas.openxmlformats.org/wordprocessingml/2006/main" xmlns:w14="http://schemas.microsoft.com/office/word/2010/wordml" xmlns:w15="http://schemas.microsoft.com/office/word/2012/wordml" xmlns:w16cex="http://schemas.microsoft.com/office/word/2018/wordml/cex" xmlns:w16cid="http://schemas.microsoft.com/office/word/2016/wordml/cid" xmlns:w16="http://schemas.microsoft.com/office/word/2018/wordml" xmlns:w16sdtdh="http://schemas.microsoft.com/office/word/2020/wordml/sdtdatahash" xmlns:w16se="http://schemas.microsoft.com/office/word/2015/wordml/symex" xmlns:wpg="http://schemas.microsoft.com/office/word/2010/wordprocessingGroup" xmlns:wpi="http://schemas.microsoft.com/office/word/2010/wordprocessingInk" xmlns:wne="http://schemas.microsoft.com/office/word/2006/wordml" xmlns:wps="http://schemas.microsoft.com/office/word/2010/wordprocessingShape" mc:Ignorable="w14 w15 w16se w16cid w16 w16cex w16sdtdh wp14">
   <w:endnote w:type="separator" w:id="-1">
     <w:p>
       <w:pPr>
@@ -2013,21 +2470,13 @@
 </file>
 
 <file path=word/footer1.xml><?xml version="1.0" encoding="utf-8"?>
-<w:ftr xmlns:wpc="http://schemas.microsoft.com/office/word/2010/wordprocessingCanvas" xmlns:cx="http://schemas.microsoft.com/office/drawing/2014/chartex" xmlns:cx1="http://schemas.microsoft.com/office/drawing/2015/9/8/chartex" xmlns:cx2="http://schemas.microsoft.com/office/drawing/2015/10/21/chartex" xmlns:cx3="http://schemas.microsoft.com/office/drawing/2016/5/9/chartex" xmlns:cx4="http://schemas.microsoft.com/office/drawing/2016/5/10/chartex" xmlns:cx5="http://schemas.microsoft.com/office/drawing/2016/5/11/chartex" xmlns:cx6="http://schemas.microsoft.com/office/drawing/2016/5/12/chartex" xmlns:cx7="http://schemas.microsoft.com/office/drawing/2016/5/13/chartex" xmlns:cx8="http://schemas.microsoft.com/office/drawing/2016/5/14/chartex" xmlns:mc="http://schemas.openxmlformats.org/markup-compatibility/2006" xmlns:aink="http://schemas.microsoft.com/office/drawing/2016/ink" xmlns:am3d="http://schemas.microsoft.com/office/drawing/2017/model3d" xmlns:o="urn:schemas-microsoft-com:office:office" xmlns:r="http://schemas.openxmlformats.org/officeDocument/2006/relationships" xmlns:m="http://schemas.openxmlformats.org/officeDocument/2006/math" xmlns:v="urn:schemas-microsoft-com:vml" xmlns:wp14="http://schemas.microsoft.com/office/word/2010/wordprocessingDrawing" xmlns:wp="http://schemas.openxmlformats.org/drawingml/2006/wordprocessingDrawing" xmlns:w10="urn:schemas-microsoft-com:office:word" xmlns:w="http://schemas.openxmlformats.org/wordprocessingml/2006/main" xmlns:w14="http://schemas.microsoft.com/office/word/2010/wordml" xmlns:w15="http://schemas.microsoft.com/office/word/2012/wordml" xmlns:w16cex="http://schemas.microsoft.com/office/word/2018/wordml/cex" xmlns:w16cid="http://schemas.microsoft.com/office/word/2016/wordml/cid" xmlns:w16="http://schemas.microsoft.com/office/word/2018/wordml" xmlns:w16sdtdh="http://schemas.microsoft.com/office/word/2020/wordml/sdtdatahash" xmlns:w16se="http://schemas.microsoft.com/office/word/2015/wordml/symex" xmlns:wpg="http://schemas.microsoft.com/office/word/2010/wordprocessingGroup" xmlns:wpi="http://schemas.microsoft.com/office/word/2010/wordprocessingInk" xmlns:wne="http://schemas.microsoft.com/office/word/2006/wordml" xmlns:wps="http://schemas.microsoft.com/office/word/2010/wordprocessingShape" mc:Ignorable="w14 w15 w16se w16cid w16 w16cex w16sdtdh wp14">
+<w:ftr xmlns:wpc="http://schemas.microsoft.com/office/word/2010/wordprocessingCanvas" xmlns:cx="http://schemas.microsoft.com/office/drawing/2014/chartex" xmlns:cx1="http://schemas.microsoft.com/office/drawing/2015/9/8/chartex" xmlns:cx2="http://schemas.microsoft.com/office/drawing/2015/10/21/chartex" xmlns:cx3="http://schemas.microsoft.com/office/drawing/2016/5/9/chartex" xmlns:cx4="http://schemas.microsoft.com/office/drawing/2016/5/10/chartex" xmlns:cx5="http://schemas.microsoft.com/office/drawing/2016/5/11/chartex" xmlns:cx6="http://schemas.microsoft.com/office/drawing/2016/5/12/chartex" xmlns:cx7="http://schemas.microsoft.com/office/drawing/2016/5/13/chartex" xmlns:cx8="http://schemas.microsoft.com/office/drawing/2016/5/14/chartex" xmlns:mc="http://schemas.openxmlformats.org/markup-compatibility/2006" xmlns:aink="http://schemas.microsoft.com/office/drawing/2016/ink" xmlns:am3d="http://schemas.microsoft.com/office/drawing/2017/model3d" xmlns:o="urn:schemas-microsoft-com:office:office" xmlns:oel="http://schemas.microsoft.com/office/2019/extlst" xmlns:r="http://schemas.openxmlformats.org/officeDocument/2006/relationships" xmlns:m="http://schemas.openxmlformats.org/officeDocument/2006/math" xmlns:v="urn:schemas-microsoft-com:vml" xmlns:wp14="http://schemas.microsoft.com/office/word/2010/wordprocessingDrawing" xmlns:wp="http://schemas.openxmlformats.org/drawingml/2006/wordprocessingDrawing" xmlns:w10="urn:schemas-microsoft-com:office:word" xmlns:w="http://schemas.openxmlformats.org/wordprocessingml/2006/main" xmlns:w14="http://schemas.microsoft.com/office/word/2010/wordml" xmlns:w15="http://schemas.microsoft.com/office/word/2012/wordml" xmlns:w16cex="http://schemas.microsoft.com/office/word/2018/wordml/cex" xmlns:w16cid="http://schemas.microsoft.com/office/word/2016/wordml/cid" xmlns:w16="http://schemas.microsoft.com/office/word/2018/wordml" xmlns:w16sdtdh="http://schemas.microsoft.com/office/word/2020/wordml/sdtdatahash" xmlns:w16se="http://schemas.microsoft.com/office/word/2015/wordml/symex" xmlns:wpg="http://schemas.microsoft.com/office/word/2010/wordprocessingGroup" xmlns:wpi="http://schemas.microsoft.com/office/word/2010/wordprocessingInk" xmlns:wne="http://schemas.microsoft.com/office/word/2006/wordml" xmlns:wps="http://schemas.microsoft.com/office/word/2010/wordprocessingShape" mc:Ignorable="w14 w15 w16se w16cid w16 w16cex w16sdtdh wp14">
   <w:p>
     <w:pPr>
       <w:pStyle w:val="Pieddepage"/>
     </w:pPr>
     <w:r>
-      <w:t xml:space="preserve">© </w:t>
-    </w:r>
-    <w:proofErr w:type="spellStart"/>
-    <w:r>
-      <w:t>Matéis</w:t>
-    </w:r>
-    <w:proofErr w:type="spellEnd"/>
-    <w:r>
-      <w:t xml:space="preserve"> R.</w:t>
+      <w:t>© Matéis R.</w:t>
     </w:r>
     <w:r>
       <w:ptab w:relativeTo="margin" w:alignment="center" w:leader="none"/>
@@ -2061,7 +2510,7 @@
 </file>
 
 <file path=word/footnotes.xml><?xml version="1.0" encoding="utf-8"?>
-<w:footnotes xmlns:wpc="http://schemas.microsoft.com/office/word/2010/wordprocessingCanvas" xmlns:cx="http://schemas.microsoft.com/office/drawing/2014/chartex" xmlns:cx1="http://schemas.microsoft.com/office/drawing/2015/9/8/chartex" xmlns:cx2="http://schemas.microsoft.com/office/drawing/2015/10/21/chartex" xmlns:cx3="http://schemas.microsoft.com/office/drawing/2016/5/9/chartex" xmlns:cx4="http://schemas.microsoft.com/office/drawing/2016/5/10/chartex" xmlns:cx5="http://schemas.microsoft.com/office/drawing/2016/5/11/chartex" xmlns:cx6="http://schemas.microsoft.com/office/drawing/2016/5/12/chartex" xmlns:cx7="http://schemas.microsoft.com/office/drawing/2016/5/13/chartex" xmlns:cx8="http://schemas.microsoft.com/office/drawing/2016/5/14/chartex" xmlns:mc="http://schemas.openxmlformats.org/markup-compatibility/2006" xmlns:aink="http://schemas.microsoft.com/office/drawing/2016/ink" xmlns:am3d="http://schemas.microsoft.com/office/drawing/2017/model3d" xmlns:o="urn:schemas-microsoft-com:office:office" xmlns:r="http://schemas.openxmlformats.org/officeDocument/2006/relationships" xmlns:m="http://schemas.openxmlformats.org/officeDocument/2006/math" xmlns:v="urn:schemas-microsoft-com:vml" xmlns:wp14="http://schemas.microsoft.com/office/word/2010/wordprocessingDrawing" xmlns:wp="http://schemas.openxmlformats.org/drawingml/2006/wordprocessingDrawing" xmlns:w10="urn:schemas-microsoft-com:office:word" xmlns:w="http://schemas.openxmlformats.org/wordprocessingml/2006/main" xmlns:w14="http://schemas.microsoft.com/office/word/2010/wordml" xmlns:w15="http://schemas.microsoft.com/office/word/2012/wordml" xmlns:w16cex="http://schemas.microsoft.com/office/word/2018/wordml/cex" xmlns:w16cid="http://schemas.microsoft.com/office/word/2016/wordml/cid" xmlns:w16="http://schemas.microsoft.com/office/word/2018/wordml" xmlns:w16sdtdh="http://schemas.microsoft.com/office/word/2020/wordml/sdtdatahash" xmlns:w16se="http://schemas.microsoft.com/office/word/2015/wordml/symex" xmlns:wpg="http://schemas.microsoft.com/office/word/2010/wordprocessingGroup" xmlns:wpi="http://schemas.microsoft.com/office/word/2010/wordprocessingInk" xmlns:wne="http://schemas.microsoft.com/office/word/2006/wordml" xmlns:wps="http://schemas.microsoft.com/office/word/2010/wordprocessingShape" mc:Ignorable="w14 w15 w16se w16cid w16 w16cex w16sdtdh wp14">
+<w:footnotes xmlns:wpc="http://schemas.microsoft.com/office/word/2010/wordprocessingCanvas" xmlns:cx="http://schemas.microsoft.com/office/drawing/2014/chartex" xmlns:cx1="http://schemas.microsoft.com/office/drawing/2015/9/8/chartex" xmlns:cx2="http://schemas.microsoft.com/office/drawing/2015/10/21/chartex" xmlns:cx3="http://schemas.microsoft.com/office/drawing/2016/5/9/chartex" xmlns:cx4="http://schemas.microsoft.com/office/drawing/2016/5/10/chartex" xmlns:cx5="http://schemas.microsoft.com/office/drawing/2016/5/11/chartex" xmlns:cx6="http://schemas.microsoft.com/office/drawing/2016/5/12/chartex" xmlns:cx7="http://schemas.microsoft.com/office/drawing/2016/5/13/chartex" xmlns:cx8="http://schemas.microsoft.com/office/drawing/2016/5/14/chartex" xmlns:mc="http://schemas.openxmlformats.org/markup-compatibility/2006" xmlns:aink="http://schemas.microsoft.com/office/drawing/2016/ink" xmlns:am3d="http://schemas.microsoft.com/office/drawing/2017/model3d" xmlns:o="urn:schemas-microsoft-com:office:office" xmlns:oel="http://schemas.microsoft.com/office/2019/extlst" xmlns:r="http://schemas.openxmlformats.org/officeDocument/2006/relationships" xmlns:m="http://schemas.openxmlformats.org/officeDocument/2006/math" xmlns:v="urn:schemas-microsoft-com:vml" xmlns:wp14="http://schemas.microsoft.com/office/word/2010/wordprocessingDrawing" xmlns:wp="http://schemas.openxmlformats.org/drawingml/2006/wordprocessingDrawing" xmlns:w10="urn:schemas-microsoft-com:office:word" xmlns:w="http://schemas.openxmlformats.org/wordprocessingml/2006/main" xmlns:w14="http://schemas.microsoft.com/office/word/2010/wordml" xmlns:w15="http://schemas.microsoft.com/office/word/2012/wordml" xmlns:w16cex="http://schemas.microsoft.com/office/word/2018/wordml/cex" xmlns:w16cid="http://schemas.microsoft.com/office/word/2016/wordml/cid" xmlns:w16="http://schemas.microsoft.com/office/word/2018/wordml" xmlns:w16sdtdh="http://schemas.microsoft.com/office/word/2020/wordml/sdtdatahash" xmlns:w16se="http://schemas.microsoft.com/office/word/2015/wordml/symex" xmlns:wpg="http://schemas.microsoft.com/office/word/2010/wordprocessingGroup" xmlns:wpi="http://schemas.microsoft.com/office/word/2010/wordprocessingInk" xmlns:wne="http://schemas.microsoft.com/office/word/2006/wordml" xmlns:wps="http://schemas.microsoft.com/office/word/2010/wordprocessingShape" mc:Ignorable="w14 w15 w16se w16cid w16 w16cex w16sdtdh wp14">
   <w:footnote w:type="separator" w:id="-1">
     <w:p>
       <w:pPr>
@@ -2086,7 +2535,7 @@
 </file>
 
 <file path=word/numbering.xml><?xml version="1.0" encoding="utf-8"?>
-<w:numbering xmlns:wpc="http://schemas.microsoft.com/office/word/2010/wordprocessingCanvas" xmlns:cx="http://schemas.microsoft.com/office/drawing/2014/chartex" xmlns:cx1="http://schemas.microsoft.com/office/drawing/2015/9/8/chartex" xmlns:cx2="http://schemas.microsoft.com/office/drawing/2015/10/21/chartex" xmlns:cx3="http://schemas.microsoft.com/office/drawing/2016/5/9/chartex" xmlns:cx4="http://schemas.microsoft.com/office/drawing/2016/5/10/chartex" xmlns:cx5="http://schemas.microsoft.com/office/drawing/2016/5/11/chartex" xmlns:cx6="http://schemas.microsoft.com/office/drawing/2016/5/12/chartex" xmlns:cx7="http://schemas.microsoft.com/office/drawing/2016/5/13/chartex" xmlns:cx8="http://schemas.microsoft.com/office/drawing/2016/5/14/chartex" xmlns:mc="http://schemas.openxmlformats.org/markup-compatibility/2006" xmlns:aink="http://schemas.microsoft.com/office/drawing/2016/ink" xmlns:am3d="http://schemas.microsoft.com/office/drawing/2017/model3d" xmlns:o="urn:schemas-microsoft-com:office:office" xmlns:r="http://schemas.openxmlformats.org/officeDocument/2006/relationships" xmlns:m="http://schemas.openxmlformats.org/officeDocument/2006/math" xmlns:v="urn:schemas-microsoft-com:vml" xmlns:wp14="http://schemas.microsoft.com/office/word/2010/wordprocessingDrawing" xmlns:wp="http://schemas.openxmlformats.org/drawingml/2006/wordprocessingDrawing" xmlns:w10="urn:schemas-microsoft-com:office:word" xmlns:w="http://schemas.openxmlformats.org/wordprocessingml/2006/main" xmlns:w14="http://schemas.microsoft.com/office/word/2010/wordml" xmlns:w15="http://schemas.microsoft.com/office/word/2012/wordml" xmlns:w16cex="http://schemas.microsoft.com/office/word/2018/wordml/cex" xmlns:w16cid="http://schemas.microsoft.com/office/word/2016/wordml/cid" xmlns:w16="http://schemas.microsoft.com/office/word/2018/wordml" xmlns:w16sdtdh="http://schemas.microsoft.com/office/word/2020/wordml/sdtdatahash" xmlns:w16se="http://schemas.microsoft.com/office/word/2015/wordml/symex" xmlns:wpg="http://schemas.microsoft.com/office/word/2010/wordprocessingGroup" xmlns:wpi="http://schemas.microsoft.com/office/word/2010/wordprocessingInk" xmlns:wne="http://schemas.microsoft.com/office/word/2006/wordml" xmlns:wps="http://schemas.microsoft.com/office/word/2010/wordprocessingShape" mc:Ignorable="w14 w15 w16se w16cid w16 w16cex w16sdtdh wp14">
+<w:numbering xmlns:wpc="http://schemas.microsoft.com/office/word/2010/wordprocessingCanvas" xmlns:cx="http://schemas.microsoft.com/office/drawing/2014/chartex" xmlns:cx1="http://schemas.microsoft.com/office/drawing/2015/9/8/chartex" xmlns:cx2="http://schemas.microsoft.com/office/drawing/2015/10/21/chartex" xmlns:cx3="http://schemas.microsoft.com/office/drawing/2016/5/9/chartex" xmlns:cx4="http://schemas.microsoft.com/office/drawing/2016/5/10/chartex" xmlns:cx5="http://schemas.microsoft.com/office/drawing/2016/5/11/chartex" xmlns:cx6="http://schemas.microsoft.com/office/drawing/2016/5/12/chartex" xmlns:cx7="http://schemas.microsoft.com/office/drawing/2016/5/13/chartex" xmlns:cx8="http://schemas.microsoft.com/office/drawing/2016/5/14/chartex" xmlns:mc="http://schemas.openxmlformats.org/markup-compatibility/2006" xmlns:aink="http://schemas.microsoft.com/office/drawing/2016/ink" xmlns:am3d="http://schemas.microsoft.com/office/drawing/2017/model3d" xmlns:o="urn:schemas-microsoft-com:office:office" xmlns:oel="http://schemas.microsoft.com/office/2019/extlst" xmlns:r="http://schemas.openxmlformats.org/officeDocument/2006/relationships" xmlns:m="http://schemas.openxmlformats.org/officeDocument/2006/math" xmlns:v="urn:schemas-microsoft-com:vml" xmlns:wp14="http://schemas.microsoft.com/office/word/2010/wordprocessingDrawing" xmlns:wp="http://schemas.openxmlformats.org/drawingml/2006/wordprocessingDrawing" xmlns:w10="urn:schemas-microsoft-com:office:word" xmlns:w="http://schemas.openxmlformats.org/wordprocessingml/2006/main" xmlns:w14="http://schemas.microsoft.com/office/word/2010/wordml" xmlns:w15="http://schemas.microsoft.com/office/word/2012/wordml" xmlns:w16cex="http://schemas.microsoft.com/office/word/2018/wordml/cex" xmlns:w16cid="http://schemas.microsoft.com/office/word/2016/wordml/cid" xmlns:w16="http://schemas.microsoft.com/office/word/2018/wordml" xmlns:w16sdtdh="http://schemas.microsoft.com/office/word/2020/wordml/sdtdatahash" xmlns:w16se="http://schemas.microsoft.com/office/word/2015/wordml/symex" xmlns:wpg="http://schemas.microsoft.com/office/word/2010/wordprocessingGroup" xmlns:wpi="http://schemas.microsoft.com/office/word/2010/wordprocessingInk" xmlns:wne="http://schemas.microsoft.com/office/word/2006/wordml" xmlns:wps="http://schemas.microsoft.com/office/word/2010/wordprocessingShape" mc:Ignorable="w14 w15 w16se w16cid w16 w16cex w16sdtdh wp14">
   <w:abstractNum w:abstractNumId="0" w15:restartNumberingAfterBreak="0">
     <w:nsid w:val="6FAE2A1E"/>
     <w:multiLevelType w:val="hybridMultilevel"/>
@@ -2176,7 +2625,7 @@
       </w:pPr>
     </w:lvl>
   </w:abstractNum>
-  <w:num w:numId="1">
+  <w:num w:numId="1" w16cid:durableId="1011492137">
     <w:abstractNumId w:val="0"/>
   </w:num>
 </w:numbering>
@@ -2580,6 +3029,7 @@
   <w:style w:type="paragraph" w:default="1" w:styleId="Normal">
     <w:name w:val="Normal"/>
     <w:qFormat/>
+    <w:rsid w:val="0033070E"/>
   </w:style>
   <w:style w:type="paragraph" w:styleId="Titre1">
     <w:name w:val="heading 1"/>
@@ -2905,6 +3355,16 @@
       <w:u w:val="single"/>
     </w:rPr>
   </w:style>
+  <w:style w:type="paragraph" w:styleId="Rvision">
+    <w:name w:val="Revision"/>
+    <w:hidden/>
+    <w:uiPriority w:val="99"/>
+    <w:semiHidden/>
+    <w:rsid w:val="004F07FE"/>
+    <w:pPr>
+      <w:spacing w:after="0" w:line="240" w:lineRule="auto"/>
+    </w:pPr>
+  </w:style>
 </w:styles>
 </file>
 
@@ -3208,6 +3668,9 @@
   <wetp:taskpane dockstate="right" visibility="0" width="350" row="1">
     <wetp:webextensionref xmlns:r="http://schemas.openxmlformats.org/officeDocument/2006/relationships" r:id="rId1"/>
   </wetp:taskpane>
+  <wetp:taskpane dockstate="right" visibility="0" width="350" row="0">
+    <wetp:webextensionref xmlns:r="http://schemas.openxmlformats.org/officeDocument/2006/relationships" r:id="rId2"/>
+  </wetp:taskpane>
 </wetp:taskpanes>
 </file>
 
@@ -3217,6 +3680,16 @@
   <we:alternateReferences>
     <we:reference id="wa200001841" version="1.0.0.0" store="" storeType="OMEX"/>
   </we:alternateReferences>
+  <we:properties/>
+  <we:bindings/>
+  <we:snapshot xmlns:r="http://schemas.openxmlformats.org/officeDocument/2006/relationships"/>
+</we:webextension>
+</file>
+
+<file path=word/webextensions/webextension2.xml><?xml version="1.0" encoding="utf-8"?>
+<we:webextension xmlns:we="http://schemas.microsoft.com/office/webextensions/webextension/2010/11" id="{156C66D8-C604-1C4B-A9CF-E2328236C2E5}">
+  <we:reference id="wa104099688" version="1.3.0.0" store="fr-FR" storeType="OMEX"/>
+  <we:alternateReferences/>
   <we:properties/>
   <we:bindings/>
   <we:snapshot xmlns:r="http://schemas.openxmlformats.org/officeDocument/2006/relationships"/>

--- a/cours/iut/but1/culture_com/DOC/Dossier.docx
+++ b/cours/iut/but1/culture_com/DOC/Dossier.docx
@@ -1,6 +1,6 @@
 
 <file path=word/document.xml><?xml version="1.0" encoding="utf-8"?>
-<w:document xmlns:wpc="http://schemas.microsoft.com/office/word/2010/wordprocessingCanvas" xmlns:cx="http://schemas.microsoft.com/office/drawing/2014/chartex" xmlns:cx1="http://schemas.microsoft.com/office/drawing/2015/9/8/chartex" xmlns:cx2="http://schemas.microsoft.com/office/drawing/2015/10/21/chartex" xmlns:cx3="http://schemas.microsoft.com/office/drawing/2016/5/9/chartex" xmlns:cx4="http://schemas.microsoft.com/office/drawing/2016/5/10/chartex" xmlns:cx5="http://schemas.microsoft.com/office/drawing/2016/5/11/chartex" xmlns:cx6="http://schemas.microsoft.com/office/drawing/2016/5/12/chartex" xmlns:cx7="http://schemas.microsoft.com/office/drawing/2016/5/13/chartex" xmlns:cx8="http://schemas.microsoft.com/office/drawing/2016/5/14/chartex" xmlns:mc="http://schemas.openxmlformats.org/markup-compatibility/2006" xmlns:aink="http://schemas.microsoft.com/office/drawing/2016/ink" xmlns:am3d="http://schemas.microsoft.com/office/drawing/2017/model3d" xmlns:o="urn:schemas-microsoft-com:office:office" xmlns:oel="http://schemas.microsoft.com/office/2019/extlst" xmlns:r="http://schemas.openxmlformats.org/officeDocument/2006/relationships" xmlns:m="http://schemas.openxmlformats.org/officeDocument/2006/math" xmlns:v="urn:schemas-microsoft-com:vml" xmlns:wp14="http://schemas.microsoft.com/office/word/2010/wordprocessingDrawing" xmlns:wp="http://schemas.openxmlformats.org/drawingml/2006/wordprocessingDrawing" xmlns:w10="urn:schemas-microsoft-com:office:word" xmlns:w="http://schemas.openxmlformats.org/wordprocessingml/2006/main" xmlns:w14="http://schemas.microsoft.com/office/word/2010/wordml" xmlns:w15="http://schemas.microsoft.com/office/word/2012/wordml" xmlns:w16cex="http://schemas.microsoft.com/office/word/2018/wordml/cex" xmlns:w16cid="http://schemas.microsoft.com/office/word/2016/wordml/cid" xmlns:w16="http://schemas.microsoft.com/office/word/2018/wordml" xmlns:w16sdtdh="http://schemas.microsoft.com/office/word/2020/wordml/sdtdatahash" xmlns:w16se="http://schemas.microsoft.com/office/word/2015/wordml/symex" xmlns:wpg="http://schemas.microsoft.com/office/word/2010/wordprocessingGroup" xmlns:wpi="http://schemas.microsoft.com/office/word/2010/wordprocessingInk" xmlns:wne="http://schemas.microsoft.com/office/word/2006/wordml" xmlns:wps="http://schemas.microsoft.com/office/word/2010/wordprocessingShape" mc:Ignorable="w14 w15 w16se w16cid w16 w16cex w16sdtdh wp14">
+<w:document xmlns:wpc="http://schemas.microsoft.com/office/word/2010/wordprocessingCanvas" xmlns:cx="http://schemas.microsoft.com/office/drawing/2014/chartex" xmlns:cx1="http://schemas.microsoft.com/office/drawing/2015/9/8/chartex" xmlns:cx2="http://schemas.microsoft.com/office/drawing/2015/10/21/chartex" xmlns:cx3="http://schemas.microsoft.com/office/drawing/2016/5/9/chartex" xmlns:cx4="http://schemas.microsoft.com/office/drawing/2016/5/10/chartex" xmlns:cx5="http://schemas.microsoft.com/office/drawing/2016/5/11/chartex" xmlns:cx6="http://schemas.microsoft.com/office/drawing/2016/5/12/chartex" xmlns:cx7="http://schemas.microsoft.com/office/drawing/2016/5/13/chartex" xmlns:cx8="http://schemas.microsoft.com/office/drawing/2016/5/14/chartex" xmlns:mc="http://schemas.openxmlformats.org/markup-compatibility/2006" xmlns:aink="http://schemas.microsoft.com/office/drawing/2016/ink" xmlns:am3d="http://schemas.microsoft.com/office/drawing/2017/model3d" xmlns:o="urn:schemas-microsoft-com:office:office" xmlns:oel="http://schemas.microsoft.com/office/2019/extlst" xmlns:r="http://schemas.openxmlformats.org/officeDocument/2006/relationships" xmlns:m="http://schemas.openxmlformats.org/officeDocument/2006/math" xmlns:v="urn:schemas-microsoft-com:vml" xmlns:wp14="http://schemas.microsoft.com/office/word/2010/wordprocessingDrawing" xmlns:wp="http://schemas.openxmlformats.org/drawingml/2006/wordprocessingDrawing" xmlns:w10="urn:schemas-microsoft-com:office:word" xmlns:w="http://schemas.openxmlformats.org/wordprocessingml/2006/main" xmlns:w14="http://schemas.microsoft.com/office/word/2010/wordml" xmlns:w15="http://schemas.microsoft.com/office/word/2012/wordml" xmlns:w16cex="http://schemas.microsoft.com/office/word/2018/wordml/cex" xmlns:w16cid="http://schemas.microsoft.com/office/word/2016/wordml/cid" xmlns:w16="http://schemas.microsoft.com/office/word/2018/wordml" xmlns:w16du="http://schemas.microsoft.com/office/word/2023/wordml/word16du" xmlns:w16sdtdh="http://schemas.microsoft.com/office/word/2020/wordml/sdtdatahash" xmlns:w16sdtfl="http://schemas.microsoft.com/office/word/2024/wordml/sdtformatlock" xmlns:w16se="http://schemas.microsoft.com/office/word/2015/wordml/symex" xmlns:wpg="http://schemas.microsoft.com/office/word/2010/wordprocessingGroup" xmlns:wpi="http://schemas.microsoft.com/office/word/2010/wordprocessingInk" xmlns:wne="http://schemas.microsoft.com/office/word/2006/wordml" xmlns:wps="http://schemas.microsoft.com/office/word/2010/wordprocessingShape" mc:Ignorable="w14 w15 w16se w16cid w16 w16cex w16sdtdh w16sdtfl w16du wp14">
   <w:body>
     <w:tbl>
       <w:tblPr>
@@ -559,66 +559,56 @@
               <w:lang w:eastAsia="fr-FR"/>
             </w:rPr>
           </w:pPr>
-          <w:r>
-            <w:fldChar w:fldCharType="begin"/>
-          </w:r>
-          <w:r>
-            <w:instrText>HYPERLINK \l "_Toc181560277"</w:instrText>
-          </w:r>
-          <w:r>
-            <w:fldChar w:fldCharType="separate"/>
-          </w:r>
-          <w:r>
-            <w:rPr>
-              <w:rStyle w:val="Lienhypertexte"/>
-              <w:u w:val="none"/>
-            </w:rPr>
-            <w:t>Portfolio – Compétence concevoir</w:t>
-          </w:r>
-          <w:r>
-            <w:rPr>
-              <w:webHidden/>
-            </w:rPr>
-            <w:tab/>
-          </w:r>
-          <w:r>
-            <w:rPr>
-              <w:webHidden/>
-            </w:rPr>
-            <w:fldChar w:fldCharType="begin"/>
-          </w:r>
-          <w:r>
-            <w:rPr>
-              <w:webHidden/>
-            </w:rPr>
-            <w:instrText xml:space="preserve"> PAGEREF _Toc181560277 \h </w:instrText>
-          </w:r>
-          <w:r>
-            <w:rPr>
-              <w:webHidden/>
-            </w:rPr>
-          </w:r>
-          <w:r>
-            <w:rPr>
-              <w:webHidden/>
-            </w:rPr>
-            <w:fldChar w:fldCharType="separate"/>
-          </w:r>
-          <w:r>
-            <w:rPr>
-              <w:webHidden/>
-            </w:rPr>
-            <w:t>7</w:t>
-          </w:r>
-          <w:r>
-            <w:rPr>
-              <w:webHidden/>
-            </w:rPr>
-            <w:fldChar w:fldCharType="end"/>
-          </w:r>
-          <w:r>
-            <w:fldChar w:fldCharType="end"/>
-          </w:r>
+          <w:hyperlink w:anchor="_Toc181560277" w:history="1">
+            <w:r>
+              <w:rPr>
+                <w:rStyle w:val="Lienhypertexte"/>
+                <w:u w:val="none"/>
+              </w:rPr>
+              <w:t>Portfolio – Compétence concevoir</w:t>
+            </w:r>
+            <w:r>
+              <w:rPr>
+                <w:webHidden/>
+              </w:rPr>
+              <w:tab/>
+            </w:r>
+            <w:r>
+              <w:rPr>
+                <w:webHidden/>
+              </w:rPr>
+              <w:fldChar w:fldCharType="begin"/>
+            </w:r>
+            <w:r>
+              <w:rPr>
+                <w:webHidden/>
+              </w:rPr>
+              <w:instrText xml:space="preserve"> PAGEREF _Toc181560277 \h </w:instrText>
+            </w:r>
+            <w:r>
+              <w:rPr>
+                <w:webHidden/>
+              </w:rPr>
+            </w:r>
+            <w:r>
+              <w:rPr>
+                <w:webHidden/>
+              </w:rPr>
+              <w:fldChar w:fldCharType="separate"/>
+            </w:r>
+            <w:r>
+              <w:rPr>
+                <w:webHidden/>
+              </w:rPr>
+              <w:t>7</w:t>
+            </w:r>
+            <w:r>
+              <w:rPr>
+                <w:webHidden/>
+              </w:rPr>
+              <w:fldChar w:fldCharType="end"/>
+            </w:r>
+          </w:hyperlink>
         </w:p>
         <w:p>
           <w:pPr>
@@ -2368,7 +2358,7 @@
           <w:noProof/>
         </w:rPr>
         <w:drawing>
-          <wp:anchor distT="0" distB="0" distL="114300" distR="114300" simplePos="0" relativeHeight="251667456" behindDoc="0" locked="0" layoutInCell="1" allowOverlap="1" wp14:anchorId="550DF35A" wp14:editId="12E68806">
+          <wp:anchor distT="0" distB="0" distL="114300" distR="114300" simplePos="0" relativeHeight="251667456" behindDoc="0" locked="0" layoutInCell="1" allowOverlap="1" wp14:anchorId="550DF35A" wp14:editId="1C72E674">
             <wp:simplePos x="0" y="0"/>
             <wp:positionH relativeFrom="column">
               <wp:posOffset>-5715</wp:posOffset>
@@ -2424,13 +2414,7 @@
         </w:drawing>
       </w:r>
       <w:r>
-        <w:t>Avec ce TP de Système d’Informatique Numérique, je pense avoir acquis et maîtriser la compétence vérifier, dans le cadre d’appliquer une procédure. En effet, après cette initiation plus poussée à Quartus à travers l’exercice de la porte de garage, j’ai pu également de mon côté et sur d’autres projets, avancer dans mon apprentissage de Quartus et des simulations de logigra</w:t>
-      </w:r>
-      <w:r>
-        <w:t>ww</w:t>
-      </w:r>
-      <w:r>
-        <w:t>mmes.</w:t>
+        <w:t>Avec ce TP de Système d’Informatique Numérique, je pense avoir acquis et maîtriser la compétence vérifier, dans le cadre d’appliquer une procédure. En effet, après cette initiation plus poussée à Quartus à travers l’exercice de la porte de garage, j’ai pu également de mon côté et sur d’autres projets, avancer dans mon apprentissage de Quartus et des simulations de logigrammes.</w:t>
       </w:r>
     </w:p>
     <w:sectPr>
@@ -2445,7 +2429,7 @@
 </file>
 
 <file path=word/endnotes.xml><?xml version="1.0" encoding="utf-8"?>
-<w:endnotes xmlns:wpc="http://schemas.microsoft.com/office/word/2010/wordprocessingCanvas" xmlns:cx="http://schemas.microsoft.com/office/drawing/2014/chartex" xmlns:cx1="http://schemas.microsoft.com/office/drawing/2015/9/8/chartex" xmlns:cx2="http://schemas.microsoft.com/office/drawing/2015/10/21/chartex" xmlns:cx3="http://schemas.microsoft.com/office/drawing/2016/5/9/chartex" xmlns:cx4="http://schemas.microsoft.com/office/drawing/2016/5/10/chartex" xmlns:cx5="http://schemas.microsoft.com/office/drawing/2016/5/11/chartex" xmlns:cx6="http://schemas.microsoft.com/office/drawing/2016/5/12/chartex" xmlns:cx7="http://schemas.microsoft.com/office/drawing/2016/5/13/chartex" xmlns:cx8="http://schemas.microsoft.com/office/drawing/2016/5/14/chartex" xmlns:mc="http://schemas.openxmlformats.org/markup-compatibility/2006" xmlns:aink="http://schemas.microsoft.com/office/drawing/2016/ink" xmlns:am3d="http://schemas.microsoft.com/office/drawing/2017/model3d" xmlns:o="urn:schemas-microsoft-com:office:office" xmlns:oel="http://schemas.microsoft.com/office/2019/extlst" xmlns:r="http://schemas.openxmlformats.org/officeDocument/2006/relationships" xmlns:m="http://schemas.openxmlformats.org/officeDocument/2006/math" xmlns:v="urn:schemas-microsoft-com:vml" xmlns:wp14="http://schemas.microsoft.com/office/word/2010/wordprocessingDrawing" xmlns:wp="http://schemas.openxmlformats.org/drawingml/2006/wordprocessingDrawing" xmlns:w10="urn:schemas-microsoft-com:office:word" xmlns:w="http://schemas.openxmlformats.org/wordprocessingml/2006/main" xmlns:w14="http://schemas.microsoft.com/office/word/2010/wordml" xmlns:w15="http://schemas.microsoft.com/office/word/2012/wordml" xmlns:w16cex="http://schemas.microsoft.com/office/word/2018/wordml/cex" xmlns:w16cid="http://schemas.microsoft.com/office/word/2016/wordml/cid" xmlns:w16="http://schemas.microsoft.com/office/word/2018/wordml" xmlns:w16sdtdh="http://schemas.microsoft.com/office/word/2020/wordml/sdtdatahash" xmlns:w16se="http://schemas.microsoft.com/office/word/2015/wordml/symex" xmlns:wpg="http://schemas.microsoft.com/office/word/2010/wordprocessingGroup" xmlns:wpi="http://schemas.microsoft.com/office/word/2010/wordprocessingInk" xmlns:wne="http://schemas.microsoft.com/office/word/2006/wordml" xmlns:wps="http://schemas.microsoft.com/office/word/2010/wordprocessingShape" mc:Ignorable="w14 w15 w16se w16cid w16 w16cex w16sdtdh wp14">
+<w:endnotes xmlns:wpc="http://schemas.microsoft.com/office/word/2010/wordprocessingCanvas" xmlns:cx="http://schemas.microsoft.com/office/drawing/2014/chartex" xmlns:cx1="http://schemas.microsoft.com/office/drawing/2015/9/8/chartex" xmlns:cx2="http://schemas.microsoft.com/office/drawing/2015/10/21/chartex" xmlns:cx3="http://schemas.microsoft.com/office/drawing/2016/5/9/chartex" xmlns:cx4="http://schemas.microsoft.com/office/drawing/2016/5/10/chartex" xmlns:cx5="http://schemas.microsoft.com/office/drawing/2016/5/11/chartex" xmlns:cx6="http://schemas.microsoft.com/office/drawing/2016/5/12/chartex" xmlns:cx7="http://schemas.microsoft.com/office/drawing/2016/5/13/chartex" xmlns:cx8="http://schemas.microsoft.com/office/drawing/2016/5/14/chartex" xmlns:mc="http://schemas.openxmlformats.org/markup-compatibility/2006" xmlns:aink="http://schemas.microsoft.com/office/drawing/2016/ink" xmlns:am3d="http://schemas.microsoft.com/office/drawing/2017/model3d" xmlns:o="urn:schemas-microsoft-com:office:office" xmlns:oel="http://schemas.microsoft.com/office/2019/extlst" xmlns:r="http://schemas.openxmlformats.org/officeDocument/2006/relationships" xmlns:m="http://schemas.openxmlformats.org/officeDocument/2006/math" xmlns:v="urn:schemas-microsoft-com:vml" xmlns:wp14="http://schemas.microsoft.com/office/word/2010/wordprocessingDrawing" xmlns:wp="http://schemas.openxmlformats.org/drawingml/2006/wordprocessingDrawing" xmlns:w10="urn:schemas-microsoft-com:office:word" xmlns:w="http://schemas.openxmlformats.org/wordprocessingml/2006/main" xmlns:w14="http://schemas.microsoft.com/office/word/2010/wordml" xmlns:w15="http://schemas.microsoft.com/office/word/2012/wordml" xmlns:w16cex="http://schemas.microsoft.com/office/word/2018/wordml/cex" xmlns:w16cid="http://schemas.microsoft.com/office/word/2016/wordml/cid" xmlns:w16="http://schemas.microsoft.com/office/word/2018/wordml" xmlns:w16du="http://schemas.microsoft.com/office/word/2023/wordml/word16du" xmlns:w16sdtdh="http://schemas.microsoft.com/office/word/2020/wordml/sdtdatahash" xmlns:w16sdtfl="http://schemas.microsoft.com/office/word/2024/wordml/sdtformatlock" xmlns:w16se="http://schemas.microsoft.com/office/word/2015/wordml/symex" xmlns:wpg="http://schemas.microsoft.com/office/word/2010/wordprocessingGroup" xmlns:wpi="http://schemas.microsoft.com/office/word/2010/wordprocessingInk" xmlns:wne="http://schemas.microsoft.com/office/word/2006/wordml" xmlns:wps="http://schemas.microsoft.com/office/word/2010/wordprocessingShape" mc:Ignorable="w14 w15 w16se w16cid w16 w16cex w16sdtdh w16sdtfl w16du wp14">
   <w:endnote w:type="separator" w:id="-1">
     <w:p>
       <w:pPr>
@@ -2470,7 +2454,7 @@
 </file>
 
 <file path=word/footer1.xml><?xml version="1.0" encoding="utf-8"?>
-<w:ftr xmlns:wpc="http://schemas.microsoft.com/office/word/2010/wordprocessingCanvas" xmlns:cx="http://schemas.microsoft.com/office/drawing/2014/chartex" xmlns:cx1="http://schemas.microsoft.com/office/drawing/2015/9/8/chartex" xmlns:cx2="http://schemas.microsoft.com/office/drawing/2015/10/21/chartex" xmlns:cx3="http://schemas.microsoft.com/office/drawing/2016/5/9/chartex" xmlns:cx4="http://schemas.microsoft.com/office/drawing/2016/5/10/chartex" xmlns:cx5="http://schemas.microsoft.com/office/drawing/2016/5/11/chartex" xmlns:cx6="http://schemas.microsoft.com/office/drawing/2016/5/12/chartex" xmlns:cx7="http://schemas.microsoft.com/office/drawing/2016/5/13/chartex" xmlns:cx8="http://schemas.microsoft.com/office/drawing/2016/5/14/chartex" xmlns:mc="http://schemas.openxmlformats.org/markup-compatibility/2006" xmlns:aink="http://schemas.microsoft.com/office/drawing/2016/ink" xmlns:am3d="http://schemas.microsoft.com/office/drawing/2017/model3d" xmlns:o="urn:schemas-microsoft-com:office:office" xmlns:oel="http://schemas.microsoft.com/office/2019/extlst" xmlns:r="http://schemas.openxmlformats.org/officeDocument/2006/relationships" xmlns:m="http://schemas.openxmlformats.org/officeDocument/2006/math" xmlns:v="urn:schemas-microsoft-com:vml" xmlns:wp14="http://schemas.microsoft.com/office/word/2010/wordprocessingDrawing" xmlns:wp="http://schemas.openxmlformats.org/drawingml/2006/wordprocessingDrawing" xmlns:w10="urn:schemas-microsoft-com:office:word" xmlns:w="http://schemas.openxmlformats.org/wordprocessingml/2006/main" xmlns:w14="http://schemas.microsoft.com/office/word/2010/wordml" xmlns:w15="http://schemas.microsoft.com/office/word/2012/wordml" xmlns:w16cex="http://schemas.microsoft.com/office/word/2018/wordml/cex" xmlns:w16cid="http://schemas.microsoft.com/office/word/2016/wordml/cid" xmlns:w16="http://schemas.microsoft.com/office/word/2018/wordml" xmlns:w16sdtdh="http://schemas.microsoft.com/office/word/2020/wordml/sdtdatahash" xmlns:w16se="http://schemas.microsoft.com/office/word/2015/wordml/symex" xmlns:wpg="http://schemas.microsoft.com/office/word/2010/wordprocessingGroup" xmlns:wpi="http://schemas.microsoft.com/office/word/2010/wordprocessingInk" xmlns:wne="http://schemas.microsoft.com/office/word/2006/wordml" xmlns:wps="http://schemas.microsoft.com/office/word/2010/wordprocessingShape" mc:Ignorable="w14 w15 w16se w16cid w16 w16cex w16sdtdh wp14">
+<w:ftr xmlns:wpc="http://schemas.microsoft.com/office/word/2010/wordprocessingCanvas" xmlns:cx="http://schemas.microsoft.com/office/drawing/2014/chartex" xmlns:cx1="http://schemas.microsoft.com/office/drawing/2015/9/8/chartex" xmlns:cx2="http://schemas.microsoft.com/office/drawing/2015/10/21/chartex" xmlns:cx3="http://schemas.microsoft.com/office/drawing/2016/5/9/chartex" xmlns:cx4="http://schemas.microsoft.com/office/drawing/2016/5/10/chartex" xmlns:cx5="http://schemas.microsoft.com/office/drawing/2016/5/11/chartex" xmlns:cx6="http://schemas.microsoft.com/office/drawing/2016/5/12/chartex" xmlns:cx7="http://schemas.microsoft.com/office/drawing/2016/5/13/chartex" xmlns:cx8="http://schemas.microsoft.com/office/drawing/2016/5/14/chartex" xmlns:mc="http://schemas.openxmlformats.org/markup-compatibility/2006" xmlns:aink="http://schemas.microsoft.com/office/drawing/2016/ink" xmlns:am3d="http://schemas.microsoft.com/office/drawing/2017/model3d" xmlns:o="urn:schemas-microsoft-com:office:office" xmlns:oel="http://schemas.microsoft.com/office/2019/extlst" xmlns:r="http://schemas.openxmlformats.org/officeDocument/2006/relationships" xmlns:m="http://schemas.openxmlformats.org/officeDocument/2006/math" xmlns:v="urn:schemas-microsoft-com:vml" xmlns:wp14="http://schemas.microsoft.com/office/word/2010/wordprocessingDrawing" xmlns:wp="http://schemas.openxmlformats.org/drawingml/2006/wordprocessingDrawing" xmlns:w10="urn:schemas-microsoft-com:office:word" xmlns:w="http://schemas.openxmlformats.org/wordprocessingml/2006/main" xmlns:w14="http://schemas.microsoft.com/office/word/2010/wordml" xmlns:w15="http://schemas.microsoft.com/office/word/2012/wordml" xmlns:w16cex="http://schemas.microsoft.com/office/word/2018/wordml/cex" xmlns:w16cid="http://schemas.microsoft.com/office/word/2016/wordml/cid" xmlns:w16="http://schemas.microsoft.com/office/word/2018/wordml" xmlns:w16du="http://schemas.microsoft.com/office/word/2023/wordml/word16du" xmlns:w16sdtdh="http://schemas.microsoft.com/office/word/2020/wordml/sdtdatahash" xmlns:w16sdtfl="http://schemas.microsoft.com/office/word/2024/wordml/sdtformatlock" xmlns:w16se="http://schemas.microsoft.com/office/word/2015/wordml/symex" xmlns:wpg="http://schemas.microsoft.com/office/word/2010/wordprocessingGroup" xmlns:wpi="http://schemas.microsoft.com/office/word/2010/wordprocessingInk" xmlns:wne="http://schemas.microsoft.com/office/word/2006/wordml" xmlns:wps="http://schemas.microsoft.com/office/word/2010/wordprocessingShape" mc:Ignorable="w14 w15 w16se w16cid w16 w16cex w16sdtdh w16sdtfl w16du wp14">
   <w:p>
     <w:pPr>
       <w:pStyle w:val="Pieddepage"/>
@@ -2510,7 +2494,7 @@
 </file>
 
 <file path=word/footnotes.xml><?xml version="1.0" encoding="utf-8"?>
-<w:footnotes xmlns:wpc="http://schemas.microsoft.com/office/word/2010/wordprocessingCanvas" xmlns:cx="http://schemas.microsoft.com/office/drawing/2014/chartex" xmlns:cx1="http://schemas.microsoft.com/office/drawing/2015/9/8/chartex" xmlns:cx2="http://schemas.microsoft.com/office/drawing/2015/10/21/chartex" xmlns:cx3="http://schemas.microsoft.com/office/drawing/2016/5/9/chartex" xmlns:cx4="http://schemas.microsoft.com/office/drawing/2016/5/10/chartex" xmlns:cx5="http://schemas.microsoft.com/office/drawing/2016/5/11/chartex" xmlns:cx6="http://schemas.microsoft.com/office/drawing/2016/5/12/chartex" xmlns:cx7="http://schemas.microsoft.com/office/drawing/2016/5/13/chartex" xmlns:cx8="http://schemas.microsoft.com/office/drawing/2016/5/14/chartex" xmlns:mc="http://schemas.openxmlformats.org/markup-compatibility/2006" xmlns:aink="http://schemas.microsoft.com/office/drawing/2016/ink" xmlns:am3d="http://schemas.microsoft.com/office/drawing/2017/model3d" xmlns:o="urn:schemas-microsoft-com:office:office" xmlns:oel="http://schemas.microsoft.com/office/2019/extlst" xmlns:r="http://schemas.openxmlformats.org/officeDocument/2006/relationships" xmlns:m="http://schemas.openxmlformats.org/officeDocument/2006/math" xmlns:v="urn:schemas-microsoft-com:vml" xmlns:wp14="http://schemas.microsoft.com/office/word/2010/wordprocessingDrawing" xmlns:wp="http://schemas.openxmlformats.org/drawingml/2006/wordprocessingDrawing" xmlns:w10="urn:schemas-microsoft-com:office:word" xmlns:w="http://schemas.openxmlformats.org/wordprocessingml/2006/main" xmlns:w14="http://schemas.microsoft.com/office/word/2010/wordml" xmlns:w15="http://schemas.microsoft.com/office/word/2012/wordml" xmlns:w16cex="http://schemas.microsoft.com/office/word/2018/wordml/cex" xmlns:w16cid="http://schemas.microsoft.com/office/word/2016/wordml/cid" xmlns:w16="http://schemas.microsoft.com/office/word/2018/wordml" xmlns:w16sdtdh="http://schemas.microsoft.com/office/word/2020/wordml/sdtdatahash" xmlns:w16se="http://schemas.microsoft.com/office/word/2015/wordml/symex" xmlns:wpg="http://schemas.microsoft.com/office/word/2010/wordprocessingGroup" xmlns:wpi="http://schemas.microsoft.com/office/word/2010/wordprocessingInk" xmlns:wne="http://schemas.microsoft.com/office/word/2006/wordml" xmlns:wps="http://schemas.microsoft.com/office/word/2010/wordprocessingShape" mc:Ignorable="w14 w15 w16se w16cid w16 w16cex w16sdtdh wp14">
+<w:footnotes xmlns:wpc="http://schemas.microsoft.com/office/word/2010/wordprocessingCanvas" xmlns:cx="http://schemas.microsoft.com/office/drawing/2014/chartex" xmlns:cx1="http://schemas.microsoft.com/office/drawing/2015/9/8/chartex" xmlns:cx2="http://schemas.microsoft.com/office/drawing/2015/10/21/chartex" xmlns:cx3="http://schemas.microsoft.com/office/drawing/2016/5/9/chartex" xmlns:cx4="http://schemas.microsoft.com/office/drawing/2016/5/10/chartex" xmlns:cx5="http://schemas.microsoft.com/office/drawing/2016/5/11/chartex" xmlns:cx6="http://schemas.microsoft.com/office/drawing/2016/5/12/chartex" xmlns:cx7="http://schemas.microsoft.com/office/drawing/2016/5/13/chartex" xmlns:cx8="http://schemas.microsoft.com/office/drawing/2016/5/14/chartex" xmlns:mc="http://schemas.openxmlformats.org/markup-compatibility/2006" xmlns:aink="http://schemas.microsoft.com/office/drawing/2016/ink" xmlns:am3d="http://schemas.microsoft.com/office/drawing/2017/model3d" xmlns:o="urn:schemas-microsoft-com:office:office" xmlns:oel="http://schemas.microsoft.com/office/2019/extlst" xmlns:r="http://schemas.openxmlformats.org/officeDocument/2006/relationships" xmlns:m="http://schemas.openxmlformats.org/officeDocument/2006/math" xmlns:v="urn:schemas-microsoft-com:vml" xmlns:wp14="http://schemas.microsoft.com/office/word/2010/wordprocessingDrawing" xmlns:wp="http://schemas.openxmlformats.org/drawingml/2006/wordprocessingDrawing" xmlns:w10="urn:schemas-microsoft-com:office:word" xmlns:w="http://schemas.openxmlformats.org/wordprocessingml/2006/main" xmlns:w14="http://schemas.microsoft.com/office/word/2010/wordml" xmlns:w15="http://schemas.microsoft.com/office/word/2012/wordml" xmlns:w16cex="http://schemas.microsoft.com/office/word/2018/wordml/cex" xmlns:w16cid="http://schemas.microsoft.com/office/word/2016/wordml/cid" xmlns:w16="http://schemas.microsoft.com/office/word/2018/wordml" xmlns:w16du="http://schemas.microsoft.com/office/word/2023/wordml/word16du" xmlns:w16sdtdh="http://schemas.microsoft.com/office/word/2020/wordml/sdtdatahash" xmlns:w16sdtfl="http://schemas.microsoft.com/office/word/2024/wordml/sdtformatlock" xmlns:w16se="http://schemas.microsoft.com/office/word/2015/wordml/symex" xmlns:wpg="http://schemas.microsoft.com/office/word/2010/wordprocessingGroup" xmlns:wpi="http://schemas.microsoft.com/office/word/2010/wordprocessingInk" xmlns:wne="http://schemas.microsoft.com/office/word/2006/wordml" xmlns:wps="http://schemas.microsoft.com/office/word/2010/wordprocessingShape" mc:Ignorable="w14 w15 w16se w16cid w16 w16cex w16sdtdh w16sdtfl w16du wp14">
   <w:footnote w:type="separator" w:id="-1">
     <w:p>
       <w:pPr>
@@ -2535,7 +2519,7 @@
 </file>
 
 <file path=word/numbering.xml><?xml version="1.0" encoding="utf-8"?>
-<w:numbering xmlns:wpc="http://schemas.microsoft.com/office/word/2010/wordprocessingCanvas" xmlns:cx="http://schemas.microsoft.com/office/drawing/2014/chartex" xmlns:cx1="http://schemas.microsoft.com/office/drawing/2015/9/8/chartex" xmlns:cx2="http://schemas.microsoft.com/office/drawing/2015/10/21/chartex" xmlns:cx3="http://schemas.microsoft.com/office/drawing/2016/5/9/chartex" xmlns:cx4="http://schemas.microsoft.com/office/drawing/2016/5/10/chartex" xmlns:cx5="http://schemas.microsoft.com/office/drawing/2016/5/11/chartex" xmlns:cx6="http://schemas.microsoft.com/office/drawing/2016/5/12/chartex" xmlns:cx7="http://schemas.microsoft.com/office/drawing/2016/5/13/chartex" xmlns:cx8="http://schemas.microsoft.com/office/drawing/2016/5/14/chartex" xmlns:mc="http://schemas.openxmlformats.org/markup-compatibility/2006" xmlns:aink="http://schemas.microsoft.com/office/drawing/2016/ink" xmlns:am3d="http://schemas.microsoft.com/office/drawing/2017/model3d" xmlns:o="urn:schemas-microsoft-com:office:office" xmlns:oel="http://schemas.microsoft.com/office/2019/extlst" xmlns:r="http://schemas.openxmlformats.org/officeDocument/2006/relationships" xmlns:m="http://schemas.openxmlformats.org/officeDocument/2006/math" xmlns:v="urn:schemas-microsoft-com:vml" xmlns:wp14="http://schemas.microsoft.com/office/word/2010/wordprocessingDrawing" xmlns:wp="http://schemas.openxmlformats.org/drawingml/2006/wordprocessingDrawing" xmlns:w10="urn:schemas-microsoft-com:office:word" xmlns:w="http://schemas.openxmlformats.org/wordprocessingml/2006/main" xmlns:w14="http://schemas.microsoft.com/office/word/2010/wordml" xmlns:w15="http://schemas.microsoft.com/office/word/2012/wordml" xmlns:w16cex="http://schemas.microsoft.com/office/word/2018/wordml/cex" xmlns:w16cid="http://schemas.microsoft.com/office/word/2016/wordml/cid" xmlns:w16="http://schemas.microsoft.com/office/word/2018/wordml" xmlns:w16sdtdh="http://schemas.microsoft.com/office/word/2020/wordml/sdtdatahash" xmlns:w16se="http://schemas.microsoft.com/office/word/2015/wordml/symex" xmlns:wpg="http://schemas.microsoft.com/office/word/2010/wordprocessingGroup" xmlns:wpi="http://schemas.microsoft.com/office/word/2010/wordprocessingInk" xmlns:wne="http://schemas.microsoft.com/office/word/2006/wordml" xmlns:wps="http://schemas.microsoft.com/office/word/2010/wordprocessingShape" mc:Ignorable="w14 w15 w16se w16cid w16 w16cex w16sdtdh wp14">
+<w:numbering xmlns:wpc="http://schemas.microsoft.com/office/word/2010/wordprocessingCanvas" xmlns:cx="http://schemas.microsoft.com/office/drawing/2014/chartex" xmlns:cx1="http://schemas.microsoft.com/office/drawing/2015/9/8/chartex" xmlns:cx2="http://schemas.microsoft.com/office/drawing/2015/10/21/chartex" xmlns:cx3="http://schemas.microsoft.com/office/drawing/2016/5/9/chartex" xmlns:cx4="http://schemas.microsoft.com/office/drawing/2016/5/10/chartex" xmlns:cx5="http://schemas.microsoft.com/office/drawing/2016/5/11/chartex" xmlns:cx6="http://schemas.microsoft.com/office/drawing/2016/5/12/chartex" xmlns:cx7="http://schemas.microsoft.com/office/drawing/2016/5/13/chartex" xmlns:cx8="http://schemas.microsoft.com/office/drawing/2016/5/14/chartex" xmlns:mc="http://schemas.openxmlformats.org/markup-compatibility/2006" xmlns:aink="http://schemas.microsoft.com/office/drawing/2016/ink" xmlns:am3d="http://schemas.microsoft.com/office/drawing/2017/model3d" xmlns:o="urn:schemas-microsoft-com:office:office" xmlns:oel="http://schemas.microsoft.com/office/2019/extlst" xmlns:r="http://schemas.openxmlformats.org/officeDocument/2006/relationships" xmlns:m="http://schemas.openxmlformats.org/officeDocument/2006/math" xmlns:v="urn:schemas-microsoft-com:vml" xmlns:wp14="http://schemas.microsoft.com/office/word/2010/wordprocessingDrawing" xmlns:wp="http://schemas.openxmlformats.org/drawingml/2006/wordprocessingDrawing" xmlns:w10="urn:schemas-microsoft-com:office:word" xmlns:w="http://schemas.openxmlformats.org/wordprocessingml/2006/main" xmlns:w14="http://schemas.microsoft.com/office/word/2010/wordml" xmlns:w15="http://schemas.microsoft.com/office/word/2012/wordml" xmlns:w16cex="http://schemas.microsoft.com/office/word/2018/wordml/cex" xmlns:w16cid="http://schemas.microsoft.com/office/word/2016/wordml/cid" xmlns:w16="http://schemas.microsoft.com/office/word/2018/wordml" xmlns:w16du="http://schemas.microsoft.com/office/word/2023/wordml/word16du" xmlns:w16sdtdh="http://schemas.microsoft.com/office/word/2020/wordml/sdtdatahash" xmlns:w16sdtfl="http://schemas.microsoft.com/office/word/2024/wordml/sdtformatlock" xmlns:w16se="http://schemas.microsoft.com/office/word/2015/wordml/symex" xmlns:wpg="http://schemas.microsoft.com/office/word/2010/wordprocessingGroup" xmlns:wpi="http://schemas.microsoft.com/office/word/2010/wordprocessingInk" xmlns:wne="http://schemas.microsoft.com/office/word/2006/wordml" xmlns:wps="http://schemas.microsoft.com/office/word/2010/wordprocessingShape" mc:Ignorable="w14 w15 w16se w16cid w16 w16cex w16sdtdh w16sdtfl w16du wp14">
   <w:abstractNum w:abstractNumId="0" w15:restartNumberingAfterBreak="0">
     <w:nsid w:val="6FAE2A1E"/>
     <w:multiLevelType w:val="hybridMultilevel"/>
@@ -2632,7 +2616,7 @@
 </file>
 
 <file path=word/styles.xml><?xml version="1.0" encoding="utf-8"?>
-<w:styles xmlns:mc="http://schemas.openxmlformats.org/markup-compatibility/2006" xmlns:r="http://schemas.openxmlformats.org/officeDocument/2006/relationships" xmlns:w="http://schemas.openxmlformats.org/wordprocessingml/2006/main" xmlns:w14="http://schemas.microsoft.com/office/word/2010/wordml" xmlns:w15="http://schemas.microsoft.com/office/word/2012/wordml" xmlns:w16cex="http://schemas.microsoft.com/office/word/2018/wordml/cex" xmlns:w16cid="http://schemas.microsoft.com/office/word/2016/wordml/cid" xmlns:w16="http://schemas.microsoft.com/office/word/2018/wordml" xmlns:w16sdtdh="http://schemas.microsoft.com/office/word/2020/wordml/sdtdatahash" xmlns:w16se="http://schemas.microsoft.com/office/word/2015/wordml/symex" mc:Ignorable="w14 w15 w16se w16cid w16 w16cex w16sdtdh">
+<w:styles xmlns:mc="http://schemas.openxmlformats.org/markup-compatibility/2006" xmlns:r="http://schemas.openxmlformats.org/officeDocument/2006/relationships" xmlns:w="http://schemas.openxmlformats.org/wordprocessingml/2006/main" xmlns:w14="http://schemas.microsoft.com/office/word/2010/wordml" xmlns:w15="http://schemas.microsoft.com/office/word/2012/wordml" xmlns:w16cex="http://schemas.microsoft.com/office/word/2018/wordml/cex" xmlns:w16cid="http://schemas.microsoft.com/office/word/2016/wordml/cid" xmlns:w16="http://schemas.microsoft.com/office/word/2018/wordml" xmlns:w16du="http://schemas.microsoft.com/office/word/2023/wordml/word16du" xmlns:w16sdtdh="http://schemas.microsoft.com/office/word/2020/wordml/sdtdatahash" xmlns:w16sdtfl="http://schemas.microsoft.com/office/word/2024/wordml/sdtformatlock" xmlns:w16se="http://schemas.microsoft.com/office/word/2015/wordml/symex" mc:Ignorable="w14 w15 w16se w16cid w16 w16cex w16sdtdh w16sdtfl w16du">
   <w:docDefaults>
     <w:rPrDefault>
       <w:rPr>
